--- a/WarmingHeightsMS_v9_Ecology_Markup.docx
+++ b/WarmingHeightsMS_v9_Ecology_Markup.docx
@@ -699,6 +699,7 @@
         <w:spacing w:after="120" w:line="480" w:lineRule="auto"/>
         <w:ind w:firstLine="284"/>
         <w:rPr>
+          <w:del w:id="2" w:author="Drees, Trevor" w:date="2023-05-16T16:38:00Z"/>
           <w:rFonts w:ascii="Times New Roman" w:hAnsi="Times New Roman" w:cs="Times New Roman"/>
           <w:sz w:val="24"/>
           <w:szCs w:val="24"/>
@@ -723,7 +724,7 @@
         </w:rPr>
         <w:t xml:space="preserve"> </w:t>
       </w:r>
-      <w:ins w:id="2" w:author="Drees, Trevor" w:date="2023-05-10T20:59:00Z">
+      <w:ins w:id="3" w:author="Drees, Trevor" w:date="2023-05-10T20:59:00Z">
         <w:r>
           <w:rPr>
             <w:rFonts w:ascii="Times New Roman" w:hAnsi="Times New Roman" w:cs="Times New Roman"/>
@@ -770,7 +771,7 @@
         </w:rPr>
         <w:t>with</w:t>
       </w:r>
-      <w:del w:id="3" w:author="Drees, Trevor" w:date="2023-05-10T20:59:00Z">
+      <w:del w:id="4" w:author="Drees, Trevor" w:date="2023-05-10T20:59:00Z">
         <w:r>
           <w:rPr>
             <w:rFonts w:ascii="Times New Roman" w:hAnsi="Times New Roman" w:cs="Times New Roman"/>
@@ -790,7 +791,7 @@
         </w:rPr>
         <w:t xml:space="preserve"> implications for models of population spread and species management. Wind dispersed plants have emerged as a useful study system for investigating effects of climate change on dispersal, but while many previous studies </w:t>
       </w:r>
-      <w:del w:id="4" w:author="Drees, Trevor" w:date="2023-05-10T20:59:00Z">
+      <w:del w:id="5" w:author="Drees, Trevor" w:date="2023-05-10T20:59:00Z">
         <w:r>
           <w:rPr>
             <w:rFonts w:ascii="Times New Roman" w:hAnsi="Times New Roman" w:cs="Times New Roman"/>
@@ -810,7 +811,7 @@
         </w:rPr>
         <w:t>have successfully</w:t>
       </w:r>
-      <w:del w:id="5" w:author="Drees, Trevor" w:date="2023-05-10T20:59:00Z">
+      <w:del w:id="6" w:author="Drees, Trevor" w:date="2023-05-10T20:59:00Z">
         <w:r>
           <w:rPr>
             <w:rFonts w:ascii="Times New Roman" w:hAnsi="Times New Roman" w:cs="Times New Roman"/>
@@ -884,7 +885,7 @@
         </w:rPr>
         <w:t>. Here, we investigate the effects of climate change on dispersal</w:t>
       </w:r>
-      <w:ins w:id="6" w:author="Drees, Trevor" w:date="2023-05-10T20:59:00Z">
+      <w:ins w:id="7" w:author="Drees, Trevor" w:date="2023-05-10T20:59:00Z">
         <w:r>
           <w:rPr>
             <w:rFonts w:ascii="Times New Roman" w:hAnsi="Times New Roman" w:cs="Times New Roman"/>
@@ -922,7 +923,7 @@
         </w:rPr>
         <w:t xml:space="preserve">, examining how </w:t>
       </w:r>
-      <w:del w:id="7" w:author="Drees, Trevor" w:date="2023-05-10T20:59:00Z">
+      <w:del w:id="8" w:author="Drees, Trevor" w:date="2023-05-10T20:59:00Z">
         <w:r>
           <w:rPr>
             <w:rFonts w:ascii="Times New Roman" w:hAnsi="Times New Roman" w:cs="Times New Roman"/>
@@ -933,7 +934,7 @@
           <w:delText>projected dispersal patterns change</w:delText>
         </w:r>
       </w:del>
-      <w:ins w:id="8" w:author="Drees, Trevor" w:date="2023-05-10T20:59:00Z">
+      <w:ins w:id="9" w:author="Drees, Trevor" w:date="2023-05-10T20:59:00Z">
         <w:r>
           <w:rPr>
             <w:rFonts w:ascii="Times New Roman" w:hAnsi="Times New Roman" w:cs="Times New Roman"/>
@@ -1006,7 +1007,7 @@
         </w:rPr>
         <w:t xml:space="preserve">, we quantify temperature-driven shifts in the entire distribution of flower head heights using a passive warming field experiment, and project the effects of these </w:t>
       </w:r>
-      <w:del w:id="9" w:author="Drees, Trevor" w:date="2023-05-10T20:59:00Z">
+      <w:del w:id="10" w:author="Drees, Trevor" w:date="2023-05-10T20:59:00Z">
         <w:r>
           <w:rPr>
             <w:rFonts w:ascii="Times New Roman" w:hAnsi="Times New Roman" w:cs="Times New Roman"/>
@@ -1035,7 +1036,7 @@
         </w:rPr>
         <w:t xml:space="preserve"> </w:t>
       </w:r>
-      <w:ins w:id="10" w:author="Drees, Trevor" w:date="2023-05-10T20:59:00Z">
+      <w:ins w:id="11" w:author="Drees, Trevor" w:date="2023-05-10T20:59:00Z">
         <w:r>
           <w:rPr>
             <w:rFonts w:ascii="Times New Roman" w:hAnsi="Times New Roman" w:cs="Times New Roman"/>
@@ -1109,7 +1110,7 @@
         </w:rPr>
         <w:t xml:space="preserve">considering the entire distribution of flower head heights </w:t>
       </w:r>
-      <w:del w:id="11" w:author="Drees, Trevor" w:date="2023-05-10T20:59:00Z">
+      <w:del w:id="12" w:author="Drees, Trevor" w:date="2023-05-10T20:59:00Z">
         <w:r>
           <w:rPr>
             <w:rFonts w:ascii="Times New Roman" w:hAnsi="Times New Roman" w:cs="Times New Roman"/>
@@ -1120,7 +1121,7 @@
           <w:delText>to those</w:delText>
         </w:r>
       </w:del>
-      <w:ins w:id="12" w:author="Drees, Trevor" w:date="2023-05-10T20:59:00Z">
+      <w:ins w:id="13" w:author="Drees, Trevor" w:date="2023-05-10T20:59:00Z">
         <w:r>
           <w:rPr>
             <w:rFonts w:ascii="Times New Roman" w:hAnsi="Times New Roman" w:cs="Times New Roman"/>
@@ -1167,7 +1168,7 @@
         </w:rPr>
         <w:t xml:space="preserve"> </w:t>
       </w:r>
-      <w:del w:id="13" w:author="Drees, Trevor" w:date="2023-05-10T20:59:00Z">
+      <w:del w:id="14" w:author="Drees, Trevor" w:date="2023-05-10T20:59:00Z">
         <w:r>
           <w:rPr>
             <w:rFonts w:ascii="Times New Roman" w:hAnsi="Times New Roman" w:cs="Times New Roman"/>
@@ -1178,7 +1179,7 @@
           <w:delText>maximum</w:delText>
         </w:r>
       </w:del>
-      <w:ins w:id="14" w:author="Drees, Trevor" w:date="2023-05-10T20:59:00Z">
+      <w:ins w:id="15" w:author="Drees, Trevor" w:date="2023-05-10T20:59:00Z">
         <w:r>
           <w:rPr>
             <w:rFonts w:ascii="Times New Roman" w:hAnsi="Times New Roman" w:cs="Times New Roman"/>
@@ -1216,7 +1217,7 @@
         </w:rPr>
         <w:t xml:space="preserve"> </w:t>
       </w:r>
-      <w:ins w:id="15" w:author="Drees, Trevor" w:date="2023-05-10T20:59:00Z">
+      <w:ins w:id="16" w:author="Drees, Trevor" w:date="2023-05-10T20:59:00Z">
         <w:r>
           <w:rPr>
             <w:rFonts w:ascii="Times New Roman" w:hAnsi="Times New Roman" w:cs="Times New Roman"/>
@@ -1245,7 +1246,7 @@
         </w:rPr>
         <w:t>height</w:t>
       </w:r>
-      <w:del w:id="16" w:author="Drees, Trevor" w:date="2023-05-10T20:59:00Z">
+      <w:del w:id="17" w:author="Drees, Trevor" w:date="2023-05-10T20:59:00Z">
         <w:r>
           <w:rPr>
             <w:rFonts w:ascii="Times New Roman" w:hAnsi="Times New Roman" w:cs="Times New Roman"/>
@@ -1265,6 +1266,17 @@
         </w:rPr>
         <w:t>.</w:t>
       </w:r>
+      <w:ins w:id="18" w:author="Drees, Trevor" w:date="2023-05-16T16:38:00Z">
+        <w:r>
+          <w:rPr>
+            <w:rFonts w:ascii="Times New Roman" w:hAnsi="Times New Roman" w:cs="Times New Roman"/>
+            <w:sz w:val="24"/>
+            <w:szCs w:val="24"/>
+            <w:lang w:val="en-US"/>
+          </w:rPr>
+          <w:t xml:space="preserve"> </w:t>
+        </w:r>
+      </w:ins>
     </w:p>
     <w:p>
       <w:pPr>
@@ -1366,7 +1378,7 @@
         </w:rPr>
         <w:t xml:space="preserve"> </w:t>
       </w:r>
-      <w:ins w:id="17" w:author="Drees, Trevor" w:date="2023-05-10T20:59:00Z">
+      <w:ins w:id="19" w:author="Drees, Trevor" w:date="2023-05-10T20:59:00Z">
         <w:r>
           <w:rPr>
             <w:rFonts w:ascii="Times New Roman" w:hAnsi="Times New Roman" w:cs="Times New Roman"/>
@@ -1459,7 +1471,7 @@
         </w:rPr>
         <w:t xml:space="preserve"> seeds were on average 1.36 and 1.</w:t>
       </w:r>
-      <w:del w:id="18" w:author="Drees, Trevor" w:date="2023-05-10T20:59:00Z">
+      <w:del w:id="20" w:author="Drees, Trevor" w:date="2023-05-10T20:59:00Z">
         <w:r>
           <w:rPr>
             <w:rFonts w:ascii="Times New Roman" w:hAnsi="Times New Roman" w:cs="Times New Roman"/>
@@ -1468,64 +1480,6 @@
             <w:lang w:val="en-US"/>
           </w:rPr>
           <w:delText>70</w:delText>
-        </w:r>
-      </w:del>
-      <w:ins w:id="19" w:author="Drees, Trevor" w:date="2023-05-10T20:59:00Z">
-        <w:r>
-          <w:rPr>
-            <w:rFonts w:ascii="Times New Roman" w:hAnsi="Times New Roman" w:cs="Times New Roman"/>
-            <w:sz w:val="24"/>
-            <w:szCs w:val="24"/>
-            <w:lang w:val="en-US"/>
-          </w:rPr>
-          <w:t>7</w:t>
-        </w:r>
-        <w:r>
-          <w:rPr>
-            <w:rFonts w:ascii="Times New Roman" w:hAnsi="Times New Roman" w:cs="Times New Roman"/>
-            <w:sz w:val="24"/>
-            <w:szCs w:val="24"/>
-            <w:lang w:val="en-US"/>
-          </w:rPr>
-          <w:t>1</w:t>
-        </w:r>
-      </w:ins>
-      <w:r>
-        <w:rPr>
-          <w:rFonts w:ascii="Times New Roman" w:hAnsi="Times New Roman" w:cs="Times New Roman"/>
-          <w:sz w:val="24"/>
-          <w:szCs w:val="24"/>
-          <w:lang w:val="en-US"/>
-        </w:rPr>
-        <w:t xml:space="preserve"> </w:t>
-      </w:r>
-      <w:r>
-        <w:rPr>
-          <w:rFonts w:ascii="Times New Roman" w:hAnsi="Times New Roman" w:cs="Times New Roman"/>
-          <w:sz w:val="24"/>
-          <w:szCs w:val="24"/>
-          <w:lang w:val="en-US"/>
-        </w:rPr>
-        <w:t>times as likely, respectively, to travel 10 m or more, with this disparity becoming</w:t>
-      </w:r>
-      <w:r>
-        <w:rPr>
-          <w:rFonts w:ascii="Times New Roman" w:hAnsi="Times New Roman" w:cs="Times New Roman"/>
-          <w:sz w:val="24"/>
-          <w:szCs w:val="24"/>
-          <w:lang w:val="en-US"/>
-        </w:rPr>
-        <w:t xml:space="preserve"> </w:t>
-      </w:r>
-      <w:del w:id="20" w:author="Drees, Trevor" w:date="2023-05-10T20:59:00Z">
-        <w:r>
-          <w:rPr>
-            <w:rFonts w:ascii="Times New Roman" w:hAnsi="Times New Roman" w:cs="Times New Roman"/>
-            <w:sz w:val="24"/>
-            <w:szCs w:val="24"/>
-            <w:lang w:val="en-US"/>
-          </w:rPr>
-          <w:delText>stronger</w:delText>
         </w:r>
       </w:del>
       <w:ins w:id="21" w:author="Drees, Trevor" w:date="2023-05-10T20:59:00Z">
@@ -1536,25 +1490,16 @@
             <w:szCs w:val="24"/>
             <w:lang w:val="en-US"/>
           </w:rPr>
-          <w:t>much</w:t>
-        </w:r>
-        <w:r>
-          <w:rPr>
-            <w:rFonts w:ascii="Times New Roman" w:hAnsi="Times New Roman" w:cs="Times New Roman"/>
-            <w:sz w:val="24"/>
-            <w:szCs w:val="24"/>
-            <w:lang w:val="en-US"/>
-          </w:rPr>
-          <w:t xml:space="preserve"> </w:t>
-        </w:r>
-        <w:r>
-          <w:rPr>
-            <w:rFonts w:ascii="Times New Roman" w:hAnsi="Times New Roman" w:cs="Times New Roman"/>
-            <w:sz w:val="24"/>
-            <w:szCs w:val="24"/>
-            <w:lang w:val="en-US"/>
-          </w:rPr>
-          <w:t>higher</w:t>
+          <w:t>7</w:t>
+        </w:r>
+        <w:r>
+          <w:rPr>
+            <w:rFonts w:ascii="Times New Roman" w:hAnsi="Times New Roman" w:cs="Times New Roman"/>
+            <w:sz w:val="24"/>
+            <w:szCs w:val="24"/>
+            <w:lang w:val="en-US"/>
+          </w:rPr>
+          <w:t>1</w:t>
         </w:r>
       </w:ins>
       <w:r>
@@ -1573,7 +1518,26 @@
           <w:szCs w:val="24"/>
           <w:lang w:val="en-US"/>
         </w:rPr>
-        <w:t xml:space="preserve">at longer dispersal distances. </w:t>
+        <w:t xml:space="preserve">times as likely, respectively, to travel 10 m </w:t>
+      </w:r>
+      <w:r>
+        <w:rPr>
+          <w:rFonts w:ascii="Times New Roman" w:hAnsi="Times New Roman" w:cs="Times New Roman"/>
+          <w:sz w:val="24"/>
+          <w:szCs w:val="24"/>
+          <w:lang w:val="en-US"/>
+        </w:rPr>
+        <w:lastRenderedPageBreak/>
+        <w:t>or more, with this disparity becoming</w:t>
+      </w:r>
+      <w:r>
+        <w:rPr>
+          <w:rFonts w:ascii="Times New Roman" w:hAnsi="Times New Roman" w:cs="Times New Roman"/>
+          <w:sz w:val="24"/>
+          <w:szCs w:val="24"/>
+          <w:lang w:val="en-US"/>
+        </w:rPr>
+        <w:t xml:space="preserve"> </w:t>
       </w:r>
       <w:del w:id="22" w:author="Drees, Trevor" w:date="2023-05-10T20:59:00Z">
         <w:r>
@@ -1583,7 +1547,7 @@
             <w:szCs w:val="24"/>
             <w:lang w:val="en-US"/>
           </w:rPr>
-          <w:delText>Long-distance dispersal events were more likely to occur when kernels were derived</w:delText>
+          <w:delText>stronger</w:delText>
         </w:r>
       </w:del>
       <w:ins w:id="23" w:author="Drees, Trevor" w:date="2023-05-10T20:59:00Z">
@@ -1594,6 +1558,64 @@
             <w:szCs w:val="24"/>
             <w:lang w:val="en-US"/>
           </w:rPr>
+          <w:t>much</w:t>
+        </w:r>
+        <w:r>
+          <w:rPr>
+            <w:rFonts w:ascii="Times New Roman" w:hAnsi="Times New Roman" w:cs="Times New Roman"/>
+            <w:sz w:val="24"/>
+            <w:szCs w:val="24"/>
+            <w:lang w:val="en-US"/>
+          </w:rPr>
+          <w:t xml:space="preserve"> </w:t>
+        </w:r>
+        <w:r>
+          <w:rPr>
+            <w:rFonts w:ascii="Times New Roman" w:hAnsi="Times New Roman" w:cs="Times New Roman"/>
+            <w:sz w:val="24"/>
+            <w:szCs w:val="24"/>
+            <w:lang w:val="en-US"/>
+          </w:rPr>
+          <w:t>higher</w:t>
+        </w:r>
+      </w:ins>
+      <w:r>
+        <w:rPr>
+          <w:rFonts w:ascii="Times New Roman" w:hAnsi="Times New Roman" w:cs="Times New Roman"/>
+          <w:sz w:val="24"/>
+          <w:szCs w:val="24"/>
+          <w:lang w:val="en-US"/>
+        </w:rPr>
+        <w:t xml:space="preserve"> </w:t>
+      </w:r>
+      <w:r>
+        <w:rPr>
+          <w:rFonts w:ascii="Times New Roman" w:hAnsi="Times New Roman" w:cs="Times New Roman"/>
+          <w:sz w:val="24"/>
+          <w:szCs w:val="24"/>
+          <w:lang w:val="en-US"/>
+        </w:rPr>
+        <w:t xml:space="preserve">at longer dispersal distances. </w:t>
+      </w:r>
+      <w:del w:id="24" w:author="Drees, Trevor" w:date="2023-05-10T20:59:00Z">
+        <w:r>
+          <w:rPr>
+            <w:rFonts w:ascii="Times New Roman" w:hAnsi="Times New Roman" w:cs="Times New Roman"/>
+            <w:sz w:val="24"/>
+            <w:szCs w:val="24"/>
+            <w:lang w:val="en-US"/>
+          </w:rPr>
+          <w:delText>Long-distance dispersal events were more likely to occur when kernels were derived</w:delText>
+        </w:r>
+      </w:del>
+      <w:ins w:id="25" w:author="Drees, Trevor" w:date="2023-05-10T20:59:00Z">
+        <w:r>
+          <w:rPr>
+            <w:rFonts w:ascii="Times New Roman" w:hAnsi="Times New Roman" w:cs="Times New Roman"/>
+            <w:sz w:val="24"/>
+            <w:szCs w:val="24"/>
+            <w:lang w:val="en-US"/>
+          </w:rPr>
           <w:t>For</w:t>
         </w:r>
         <w:r>
@@ -1704,7 +1726,6 @@
             <w:szCs w:val="24"/>
             <w:lang w:val="en-US"/>
           </w:rPr>
-          <w:lastRenderedPageBreak/>
           <w:t>42.2</w:t>
         </w:r>
         <w:r>
@@ -1744,7 +1765,7 @@
         </w:rPr>
         <w:t xml:space="preserve">assuming </w:t>
       </w:r>
-      <w:del w:id="24" w:author="Drees, Trevor" w:date="2023-05-10T20:59:00Z">
+      <w:del w:id="26" w:author="Drees, Trevor" w:date="2023-05-10T20:59:00Z">
         <w:r>
           <w:rPr>
             <w:rFonts w:ascii="Times New Roman" w:hAnsi="Times New Roman" w:cs="Times New Roman"/>
@@ -1753,46 +1774,6 @@
             <w:lang w:val="en-US"/>
           </w:rPr>
           <w:delText>all seeds are released</w:delText>
-        </w:r>
-      </w:del>
-      <w:ins w:id="25" w:author="Drees, Trevor" w:date="2023-05-10T20:59:00Z">
-        <w:r>
-          <w:rPr>
-            <w:rFonts w:ascii="Times New Roman" w:hAnsi="Times New Roman" w:cs="Times New Roman"/>
-            <w:sz w:val="24"/>
-            <w:szCs w:val="24"/>
-            <w:lang w:val="en-US"/>
-          </w:rPr>
-          <w:t>seed release</w:t>
-        </w:r>
-      </w:ins>
-      <w:r>
-        <w:rPr>
-          <w:rFonts w:ascii="Times New Roman" w:hAnsi="Times New Roman" w:cs="Times New Roman"/>
-          <w:sz w:val="24"/>
-          <w:szCs w:val="24"/>
-          <w:lang w:val="en-US"/>
-        </w:rPr>
-        <w:t xml:space="preserve"> from</w:t>
-      </w:r>
-      <w:r>
-        <w:rPr>
-          <w:rFonts w:ascii="Times New Roman" w:hAnsi="Times New Roman" w:cs="Times New Roman"/>
-          <w:sz w:val="24"/>
-          <w:szCs w:val="24"/>
-          <w:lang w:val="en-US"/>
-        </w:rPr>
-        <w:t xml:space="preserve"> </w:t>
-      </w:r>
-      <w:del w:id="26" w:author="Drees, Trevor" w:date="2023-05-10T20:59:00Z">
-        <w:r>
-          <w:rPr>
-            <w:rFonts w:ascii="Times New Roman" w:hAnsi="Times New Roman" w:cs="Times New Roman"/>
-            <w:sz w:val="24"/>
-            <w:szCs w:val="24"/>
-            <w:lang w:val="en-US"/>
-          </w:rPr>
-          <w:delText>the</w:delText>
         </w:r>
       </w:del>
       <w:ins w:id="27" w:author="Drees, Trevor" w:date="2023-05-10T20:59:00Z">
@@ -1803,7 +1784,7 @@
             <w:szCs w:val="24"/>
             <w:lang w:val="en-US"/>
           </w:rPr>
-          <w:t>a</w:t>
+          <w:t>seed release</w:t>
         </w:r>
       </w:ins>
       <w:r>
@@ -1813,7 +1794,16 @@
           <w:szCs w:val="24"/>
           <w:lang w:val="en-US"/>
         </w:rPr>
-        <w:t xml:space="preserve"> maximum</w:t>
+        <w:t xml:space="preserve"> from</w:t>
+      </w:r>
+      <w:r>
+        <w:rPr>
+          <w:rFonts w:ascii="Times New Roman" w:hAnsi="Times New Roman" w:cs="Times New Roman"/>
+          <w:sz w:val="24"/>
+          <w:szCs w:val="24"/>
+          <w:lang w:val="en-US"/>
+        </w:rPr>
+        <w:t xml:space="preserve"> </w:t>
       </w:r>
       <w:del w:id="28" w:author="Drees, Trevor" w:date="2023-05-10T20:59:00Z">
         <w:r>
@@ -1823,7 +1813,7 @@
             <w:szCs w:val="24"/>
             <w:lang w:val="en-US"/>
           </w:rPr>
-          <w:delText xml:space="preserve"> </w:delText>
+          <w:delText>the</w:delText>
         </w:r>
       </w:del>
       <w:ins w:id="29" w:author="Drees, Trevor" w:date="2023-05-10T20:59:00Z">
@@ -1834,6 +1824,37 @@
             <w:szCs w:val="24"/>
             <w:lang w:val="en-US"/>
           </w:rPr>
+          <w:t>a</w:t>
+        </w:r>
+      </w:ins>
+      <w:r>
+        <w:rPr>
+          <w:rFonts w:ascii="Times New Roman" w:hAnsi="Times New Roman" w:cs="Times New Roman"/>
+          <w:sz w:val="24"/>
+          <w:szCs w:val="24"/>
+          <w:lang w:val="en-US"/>
+        </w:rPr>
+        <w:t xml:space="preserve"> maximum</w:t>
+      </w:r>
+      <w:del w:id="30" w:author="Drees, Trevor" w:date="2023-05-10T20:59:00Z">
+        <w:r>
+          <w:rPr>
+            <w:rFonts w:ascii="Times New Roman" w:hAnsi="Times New Roman" w:cs="Times New Roman"/>
+            <w:sz w:val="24"/>
+            <w:szCs w:val="24"/>
+            <w:lang w:val="en-US"/>
+          </w:rPr>
+          <w:delText xml:space="preserve"> </w:delText>
+        </w:r>
+      </w:del>
+      <w:ins w:id="31" w:author="Drees, Trevor" w:date="2023-05-10T20:59:00Z">
+        <w:r>
+          <w:rPr>
+            <w:rFonts w:ascii="Times New Roman" w:hAnsi="Times New Roman" w:cs="Times New Roman"/>
+            <w:sz w:val="24"/>
+            <w:szCs w:val="24"/>
+            <w:lang w:val="en-US"/>
+          </w:rPr>
           <w:t>-</w:t>
         </w:r>
       </w:ins>
@@ -1846,7 +1867,7 @@
         </w:rPr>
         <w:t xml:space="preserve">height </w:t>
       </w:r>
-      <w:ins w:id="30" w:author="Drees, Trevor" w:date="2023-05-10T20:59:00Z">
+      <w:ins w:id="32" w:author="Drees, Trevor" w:date="2023-05-10T20:59:00Z">
         <w:r>
           <w:rPr>
             <w:rFonts w:ascii="Times New Roman" w:hAnsi="Times New Roman" w:cs="Times New Roman"/>
@@ -1875,7 +1896,7 @@
         </w:rPr>
         <w:t xml:space="preserve">than </w:t>
       </w:r>
-      <w:del w:id="31" w:author="Drees, Trevor" w:date="2023-05-10T20:59:00Z">
+      <w:del w:id="33" w:author="Drees, Trevor" w:date="2023-05-10T20:59:00Z">
         <w:r>
           <w:rPr>
             <w:rFonts w:ascii="Times New Roman" w:hAnsi="Times New Roman" w:cs="Times New Roman"/>
@@ -1884,37 +1905,6 @@
             <w:lang w:val="en-US"/>
           </w:rPr>
           <w:delText xml:space="preserve">when considering the entire flower head height </w:delText>
-        </w:r>
-      </w:del>
-      <w:ins w:id="32" w:author="Drees, Trevor" w:date="2023-05-10T20:59:00Z">
-        <w:r>
-          <w:rPr>
-            <w:rFonts w:ascii="Times New Roman" w:hAnsi="Times New Roman" w:cs="Times New Roman"/>
-            <w:sz w:val="24"/>
-            <w:szCs w:val="24"/>
-            <w:lang w:val="en-US"/>
-          </w:rPr>
-          <w:t xml:space="preserve">the </w:t>
-        </w:r>
-      </w:ins>
-      <w:r>
-        <w:rPr>
-          <w:rFonts w:ascii="Times New Roman" w:hAnsi="Times New Roman" w:cs="Times New Roman"/>
-          <w:sz w:val="24"/>
-          <w:szCs w:val="24"/>
-          <w:lang w:val="en-US"/>
-        </w:rPr>
-        <w:t>distribution</w:t>
-      </w:r>
-      <w:del w:id="33" w:author="Drees, Trevor" w:date="2023-05-10T20:59:00Z">
-        <w:r>
-          <w:rPr>
-            <w:rFonts w:ascii="Times New Roman" w:hAnsi="Times New Roman" w:cs="Times New Roman"/>
-            <w:sz w:val="24"/>
-            <w:szCs w:val="24"/>
-            <w:lang w:val="en-US"/>
-          </w:rPr>
-          <w:delText>. This has especially important</w:delText>
         </w:r>
       </w:del>
       <w:ins w:id="34" w:author="Drees, Trevor" w:date="2023-05-10T20:59:00Z">
@@ -1925,6 +1915,37 @@
             <w:szCs w:val="24"/>
             <w:lang w:val="en-US"/>
           </w:rPr>
+          <w:t xml:space="preserve">the </w:t>
+        </w:r>
+      </w:ins>
+      <w:r>
+        <w:rPr>
+          <w:rFonts w:ascii="Times New Roman" w:hAnsi="Times New Roman" w:cs="Times New Roman"/>
+          <w:sz w:val="24"/>
+          <w:szCs w:val="24"/>
+          <w:lang w:val="en-US"/>
+        </w:rPr>
+        <w:t>distribution</w:t>
+      </w:r>
+      <w:del w:id="35" w:author="Drees, Trevor" w:date="2023-05-10T20:59:00Z">
+        <w:r>
+          <w:rPr>
+            <w:rFonts w:ascii="Times New Roman" w:hAnsi="Times New Roman" w:cs="Times New Roman"/>
+            <w:sz w:val="24"/>
+            <w:szCs w:val="24"/>
+            <w:lang w:val="en-US"/>
+          </w:rPr>
+          <w:delText>. This has especially important</w:delText>
+        </w:r>
+      </w:del>
+      <w:ins w:id="36" w:author="Drees, Trevor" w:date="2023-05-10T20:59:00Z">
+        <w:r>
+          <w:rPr>
+            <w:rFonts w:ascii="Times New Roman" w:hAnsi="Times New Roman" w:cs="Times New Roman"/>
+            <w:sz w:val="24"/>
+            <w:szCs w:val="24"/>
+            <w:lang w:val="en-US"/>
+          </w:rPr>
           <w:t xml:space="preserve"> of</w:t>
         </w:r>
         <w:r>
@@ -2090,7 +2111,7 @@
         </w:rPr>
         <w:t xml:space="preserve">for </w:t>
       </w:r>
-      <w:del w:id="35" w:author="Drees, Trevor" w:date="2023-05-10T20:59:00Z">
+      <w:del w:id="37" w:author="Drees, Trevor" w:date="2023-05-10T20:59:00Z">
         <w:r>
           <w:rPr>
             <w:rFonts w:ascii="Times New Roman" w:hAnsi="Times New Roman" w:cs="Times New Roman"/>
@@ -2110,7 +2131,7 @@
         </w:rPr>
         <w:t>population spread</w:t>
       </w:r>
-      <w:del w:id="36" w:author="Drees, Trevor" w:date="2023-05-10T20:59:00Z">
+      <w:del w:id="38" w:author="Drees, Trevor" w:date="2023-05-10T20:59:00Z">
         <w:r>
           <w:rPr>
             <w:rFonts w:ascii="Times New Roman" w:hAnsi="Times New Roman" w:cs="Times New Roman"/>
@@ -2137,46 +2158,6 @@
             <w:lang w:val="en-US"/>
           </w:rPr>
           <w:delText xml:space="preserve"> overestimating</w:delText>
-        </w:r>
-      </w:del>
-      <w:ins w:id="37" w:author="Drees, Trevor" w:date="2023-05-10T20:59:00Z">
-        <w:r>
-          <w:rPr>
-            <w:rFonts w:ascii="Times New Roman" w:hAnsi="Times New Roman" w:cs="Times New Roman"/>
-            <w:sz w:val="24"/>
-            <w:szCs w:val="24"/>
-            <w:lang w:val="en-US"/>
-          </w:rPr>
-          <w:t xml:space="preserve"> models</w:t>
-        </w:r>
-        <w:r>
-          <w:rPr>
-            <w:rFonts w:ascii="Times New Roman" w:hAnsi="Times New Roman" w:cs="Times New Roman"/>
-            <w:sz w:val="24"/>
-            <w:szCs w:val="24"/>
-            <w:lang w:val="en-US"/>
-          </w:rPr>
-          <w:t>, as</w:t>
-        </w:r>
-      </w:ins>
-      <w:r>
-        <w:rPr>
-          <w:rFonts w:ascii="Times New Roman" w:hAnsi="Times New Roman" w:cs="Times New Roman"/>
-          <w:sz w:val="24"/>
-          <w:szCs w:val="24"/>
-          <w:lang w:val="en-US"/>
-        </w:rPr>
-        <w:t xml:space="preserve"> the </w:t>
-      </w:r>
-      <w:del w:id="38" w:author="Drees, Trevor" w:date="2023-05-10T20:59:00Z">
-        <w:r>
-          <w:rPr>
-            <w:rFonts w:ascii="Times New Roman" w:hAnsi="Times New Roman" w:cs="Times New Roman"/>
-            <w:sz w:val="24"/>
-            <w:szCs w:val="24"/>
-            <w:lang w:val="en-US"/>
-          </w:rPr>
-          <w:delText>frequency of these events</w:delText>
         </w:r>
       </w:del>
       <w:ins w:id="39" w:author="Drees, Trevor" w:date="2023-05-10T20:59:00Z">
@@ -2187,6 +2168,46 @@
             <w:szCs w:val="24"/>
             <w:lang w:val="en-US"/>
           </w:rPr>
+          <w:t xml:space="preserve"> models</w:t>
+        </w:r>
+        <w:r>
+          <w:rPr>
+            <w:rFonts w:ascii="Times New Roman" w:hAnsi="Times New Roman" w:cs="Times New Roman"/>
+            <w:sz w:val="24"/>
+            <w:szCs w:val="24"/>
+            <w:lang w:val="en-US"/>
+          </w:rPr>
+          <w:t>, as</w:t>
+        </w:r>
+      </w:ins>
+      <w:r>
+        <w:rPr>
+          <w:rFonts w:ascii="Times New Roman" w:hAnsi="Times New Roman" w:cs="Times New Roman"/>
+          <w:sz w:val="24"/>
+          <w:szCs w:val="24"/>
+          <w:lang w:val="en-US"/>
+        </w:rPr>
+        <w:t xml:space="preserve"> the </w:t>
+      </w:r>
+      <w:del w:id="40" w:author="Drees, Trevor" w:date="2023-05-10T20:59:00Z">
+        <w:r>
+          <w:rPr>
+            <w:rFonts w:ascii="Times New Roman" w:hAnsi="Times New Roman" w:cs="Times New Roman"/>
+            <w:sz w:val="24"/>
+            <w:szCs w:val="24"/>
+            <w:lang w:val="en-US"/>
+          </w:rPr>
+          <w:delText>frequency of these events</w:delText>
+        </w:r>
+      </w:del>
+      <w:ins w:id="41" w:author="Drees, Trevor" w:date="2023-05-10T20:59:00Z">
+        <w:r>
+          <w:rPr>
+            <w:rFonts w:ascii="Times New Roman" w:hAnsi="Times New Roman" w:cs="Times New Roman"/>
+            <w:sz w:val="24"/>
+            <w:szCs w:val="24"/>
+            <w:lang w:val="en-US"/>
+          </w:rPr>
           <w:t xml:space="preserve">common </w:t>
         </w:r>
         <w:r>
@@ -2226,7 +2247,7 @@
         </w:rPr>
         <w:t>may</w:t>
       </w:r>
-      <w:del w:id="40" w:author="Drees, Trevor" w:date="2023-05-10T20:59:00Z">
+      <w:del w:id="42" w:author="Drees, Trevor" w:date="2023-05-10T20:59:00Z">
         <w:r>
           <w:rPr>
             <w:rFonts w:ascii="Times New Roman" w:hAnsi="Times New Roman" w:cs="Times New Roman"/>
@@ -2836,7 +2857,17 @@
           <w:szCs w:val="24"/>
           <w:lang w:val="en-US"/>
         </w:rPr>
-        <w:t xml:space="preserve">come, the number of </w:t>
+        <w:t xml:space="preserve">come, the </w:t>
+      </w:r>
+      <w:r>
+        <w:rPr>
+          <w:rFonts w:ascii="Times New Roman" w:hAnsi="Times New Roman" w:cs="Times New Roman"/>
+          <w:sz w:val="24"/>
+          <w:szCs w:val="24"/>
+          <w:lang w:val="en-US"/>
+        </w:rPr>
+        <w:lastRenderedPageBreak/>
+        <w:t xml:space="preserve">number of </w:t>
       </w:r>
       <w:r>
         <w:rPr>
@@ -3045,17 +3076,7 @@
           <w:szCs w:val="24"/>
           <w:lang w:val="en-US"/>
         </w:rPr>
-        <w:t xml:space="preserve">. (2009) use micrometeorological data to show that increased air temperatures can lead to higher rates of </w:t>
-      </w:r>
-      <w:r>
-        <w:rPr>
-          <w:rFonts w:ascii="Times New Roman" w:hAnsi="Times New Roman" w:cs="Times New Roman"/>
-          <w:sz w:val="24"/>
-          <w:szCs w:val="24"/>
-          <w:lang w:val="en-US"/>
-        </w:rPr>
-        <w:lastRenderedPageBreak/>
-        <w:t xml:space="preserve">long-distance dispersal for a variety of plant types in a southern Finland boreal forest; Zhang </w:t>
+        <w:t xml:space="preserve">. (2009) use micrometeorological data to show that increased air temperatures can lead to higher rates of long-distance dispersal for a variety of plant types in a southern Finland boreal forest; Zhang </w:t>
       </w:r>
       <w:r>
         <w:rPr>
@@ -3077,7 +3098,7 @@
         </w:rPr>
         <w:t xml:space="preserve">. (2011) use a combination of field experiments and models to examine how increases in temperature affect reproduction and </w:t>
       </w:r>
-      <w:del w:id="41" w:author="Drees, Trevor" w:date="2023-05-10T20:59:00Z">
+      <w:del w:id="43" w:author="Drees, Trevor" w:date="2023-05-10T20:59:00Z">
         <w:r>
           <w:rPr>
             <w:rFonts w:ascii="Times New Roman" w:hAnsi="Times New Roman" w:cs="Times New Roman"/>
@@ -3117,7 +3138,7 @@
         </w:rPr>
         <w:t xml:space="preserve">, </w:t>
       </w:r>
-      <w:del w:id="42" w:author="Drees, Trevor" w:date="2023-05-10T20:59:00Z">
+      <w:del w:id="44" w:author="Drees, Trevor" w:date="2023-05-10T20:59:00Z">
         <w:r>
           <w:rPr>
             <w:rFonts w:ascii="Times New Roman" w:hAnsi="Times New Roman" w:cs="Times New Roman"/>
@@ -3126,37 +3147,6 @@
             <w:lang w:val="en-US"/>
           </w:rPr>
           <w:delText>as well as how this leads to an</w:delText>
-        </w:r>
-      </w:del>
-      <w:ins w:id="43" w:author="Drees, Trevor" w:date="2023-05-10T20:59:00Z">
-        <w:r>
-          <w:rPr>
-            <w:rFonts w:ascii="Times New Roman" w:hAnsi="Times New Roman" w:cs="Times New Roman"/>
-            <w:sz w:val="24"/>
-            <w:szCs w:val="24"/>
-            <w:lang w:val="en-US"/>
-          </w:rPr>
-          <w:t>and the resulting</w:t>
-        </w:r>
-      </w:ins>
-      <w:r>
-        <w:rPr>
-          <w:rFonts w:ascii="Times New Roman" w:hAnsi="Times New Roman" w:cs="Times New Roman"/>
-          <w:sz w:val="24"/>
-          <w:szCs w:val="24"/>
-          <w:lang w:val="en-US"/>
-        </w:rPr>
-        <w:t xml:space="preserve"> increased </w:t>
-      </w:r>
-      <w:del w:id="44" w:author="Drees, Trevor" w:date="2023-05-10T20:59:00Z">
-        <w:r>
-          <w:rPr>
-            <w:rFonts w:ascii="Times New Roman" w:hAnsi="Times New Roman" w:cs="Times New Roman"/>
-            <w:sz w:val="24"/>
-            <w:szCs w:val="24"/>
-            <w:lang w:val="en-US"/>
-          </w:rPr>
-          <w:delText>rate</w:delText>
         </w:r>
       </w:del>
       <w:ins w:id="45" w:author="Drees, Trevor" w:date="2023-05-10T20:59:00Z">
@@ -3167,6 +3157,37 @@
             <w:szCs w:val="24"/>
             <w:lang w:val="en-US"/>
           </w:rPr>
+          <w:t>and the resulting</w:t>
+        </w:r>
+      </w:ins>
+      <w:r>
+        <w:rPr>
+          <w:rFonts w:ascii="Times New Roman" w:hAnsi="Times New Roman" w:cs="Times New Roman"/>
+          <w:sz w:val="24"/>
+          <w:szCs w:val="24"/>
+          <w:lang w:val="en-US"/>
+        </w:rPr>
+        <w:t xml:space="preserve"> increased </w:t>
+      </w:r>
+      <w:del w:id="46" w:author="Drees, Trevor" w:date="2023-05-10T20:59:00Z">
+        <w:r>
+          <w:rPr>
+            <w:rFonts w:ascii="Times New Roman" w:hAnsi="Times New Roman" w:cs="Times New Roman"/>
+            <w:sz w:val="24"/>
+            <w:szCs w:val="24"/>
+            <w:lang w:val="en-US"/>
+          </w:rPr>
+          <w:delText>rate</w:delText>
+        </w:r>
+      </w:del>
+      <w:ins w:id="47" w:author="Drees, Trevor" w:date="2023-05-10T20:59:00Z">
+        <w:r>
+          <w:rPr>
+            <w:rFonts w:ascii="Times New Roman" w:hAnsi="Times New Roman" w:cs="Times New Roman"/>
+            <w:sz w:val="24"/>
+            <w:szCs w:val="24"/>
+            <w:lang w:val="en-US"/>
+          </w:rPr>
           <w:t>rates</w:t>
         </w:r>
       </w:ins>
@@ -3199,7 +3220,7 @@
         </w:rPr>
         <w:t xml:space="preserve">. (2012) model how predicted changes in wind speed later </w:t>
       </w:r>
-      <w:del w:id="46" w:author="Drees, Trevor" w:date="2023-05-10T20:59:00Z">
+      <w:del w:id="48" w:author="Drees, Trevor" w:date="2023-05-10T20:59:00Z">
         <w:r>
           <w:rPr>
             <w:rFonts w:ascii="Times New Roman" w:hAnsi="Times New Roman" w:cs="Times New Roman"/>
@@ -3240,7 +3261,7 @@
         </w:rPr>
         <w:t xml:space="preserve">Currently, the majority of dispersal studies on wind-dispersed plants model the process as occurring from </w:t>
       </w:r>
-      <w:del w:id="47" w:author="Drees, Trevor" w:date="2023-05-10T20:59:00Z">
+      <w:del w:id="49" w:author="Drees, Trevor" w:date="2023-05-10T20:59:00Z">
         <w:r>
           <w:rPr>
             <w:rFonts w:ascii="Times New Roman" w:hAnsi="Times New Roman" w:cs="Times New Roman"/>
@@ -3249,37 +3270,6 @@
             <w:lang w:val="en-US"/>
           </w:rPr>
           <w:delText>a single release</w:delText>
-        </w:r>
-      </w:del>
-      <w:ins w:id="48" w:author="Drees, Trevor" w:date="2023-05-10T20:59:00Z">
-        <w:r>
-          <w:rPr>
-            <w:rFonts w:ascii="Times New Roman" w:hAnsi="Times New Roman" w:cs="Times New Roman"/>
-            <w:sz w:val="24"/>
-            <w:szCs w:val="24"/>
-            <w:lang w:val="en-US"/>
-          </w:rPr>
-          <w:t>just one</w:t>
-        </w:r>
-      </w:ins>
-      <w:r>
-        <w:rPr>
-          <w:rFonts w:ascii="Times New Roman" w:hAnsi="Times New Roman" w:cs="Times New Roman"/>
-          <w:sz w:val="24"/>
-          <w:szCs w:val="24"/>
-          <w:lang w:val="en-US"/>
-        </w:rPr>
-        <w:t xml:space="preserve"> height, often the maximum observed seed release height; that is, </w:t>
-      </w:r>
-      <w:del w:id="49" w:author="Drees, Trevor" w:date="2023-05-10T20:59:00Z">
-        <w:r>
-          <w:rPr>
-            <w:rFonts w:ascii="Times New Roman" w:hAnsi="Times New Roman" w:cs="Times New Roman"/>
-            <w:sz w:val="24"/>
-            <w:szCs w:val="24"/>
-            <w:lang w:val="en-US"/>
-          </w:rPr>
-          <w:delText>for</w:delText>
         </w:r>
       </w:del>
       <w:ins w:id="50" w:author="Drees, Trevor" w:date="2023-05-10T20:59:00Z">
@@ -3290,7 +3280,7 @@
             <w:szCs w:val="24"/>
             <w:lang w:val="en-US"/>
           </w:rPr>
-          <w:t>when estimating</w:t>
+          <w:t>just one</w:t>
         </w:r>
       </w:ins>
       <w:r>
@@ -3300,7 +3290,7 @@
           <w:szCs w:val="24"/>
           <w:lang w:val="en-US"/>
         </w:rPr>
-        <w:t xml:space="preserve"> dispersal </w:t>
+        <w:t xml:space="preserve"> height, often the maximum observed seed release height; that is, </w:t>
       </w:r>
       <w:del w:id="51" w:author="Drees, Trevor" w:date="2023-05-10T20:59:00Z">
         <w:r>
@@ -3310,7 +3300,7 @@
             <w:szCs w:val="24"/>
             <w:lang w:val="en-US"/>
           </w:rPr>
-          <w:delText>on the level of the individual plant</w:delText>
+          <w:delText>for</w:delText>
         </w:r>
       </w:del>
       <w:ins w:id="52" w:author="Drees, Trevor" w:date="2023-05-10T20:59:00Z">
@@ -3321,7 +3311,7 @@
             <w:szCs w:val="24"/>
             <w:lang w:val="en-US"/>
           </w:rPr>
-          <w:t>distances</w:t>
+          <w:t>when estimating</w:t>
         </w:r>
       </w:ins>
       <w:r>
@@ -3331,7 +3321,7 @@
           <w:szCs w:val="24"/>
           <w:lang w:val="en-US"/>
         </w:rPr>
-        <w:t>, all seeds are assumed to be released from a single point</w:t>
+        <w:t xml:space="preserve"> dispersal </w:t>
       </w:r>
       <w:del w:id="53" w:author="Drees, Trevor" w:date="2023-05-10T20:59:00Z">
         <w:r>
@@ -3341,7 +3331,7 @@
             <w:szCs w:val="24"/>
             <w:lang w:val="en-US"/>
           </w:rPr>
-          <w:delText xml:space="preserve"> on that </w:delText>
+          <w:delText>on the level of the individual plant</w:delText>
         </w:r>
       </w:del>
       <w:ins w:id="54" w:author="Drees, Trevor" w:date="2023-05-10T20:59:00Z">
@@ -3352,6 +3342,37 @@
             <w:szCs w:val="24"/>
             <w:lang w:val="en-US"/>
           </w:rPr>
+          <w:t>distances</w:t>
+        </w:r>
+      </w:ins>
+      <w:r>
+        <w:rPr>
+          <w:rFonts w:ascii="Times New Roman" w:hAnsi="Times New Roman" w:cs="Times New Roman"/>
+          <w:sz w:val="24"/>
+          <w:szCs w:val="24"/>
+          <w:lang w:val="en-US"/>
+        </w:rPr>
+        <w:t>, all seeds are assumed to be released from a single point</w:t>
+      </w:r>
+      <w:del w:id="55" w:author="Drees, Trevor" w:date="2023-05-10T20:59:00Z">
+        <w:r>
+          <w:rPr>
+            <w:rFonts w:ascii="Times New Roman" w:hAnsi="Times New Roman" w:cs="Times New Roman"/>
+            <w:sz w:val="24"/>
+            <w:szCs w:val="24"/>
+            <w:lang w:val="en-US"/>
+          </w:rPr>
+          <w:delText xml:space="preserve"> on that </w:delText>
+        </w:r>
+      </w:del>
+      <w:ins w:id="56" w:author="Drees, Trevor" w:date="2023-05-10T20:59:00Z">
+        <w:r>
+          <w:rPr>
+            <w:rFonts w:ascii="Times New Roman" w:hAnsi="Times New Roman" w:cs="Times New Roman"/>
+            <w:sz w:val="24"/>
+            <w:szCs w:val="24"/>
+            <w:lang w:val="en-US"/>
+          </w:rPr>
           <w:t xml:space="preserve">, usually at or near the top of the </w:t>
         </w:r>
       </w:ins>
@@ -3525,7 +3546,17 @@
           <w:szCs w:val="24"/>
           <w:lang w:val="en-US"/>
         </w:rPr>
-        <w:t>. 2011) because it will determine how long a seed is suspended in the air and thus how far it is carried by wind, appropriately characteri</w:t>
+        <w:t xml:space="preserve">. 2011) because it will determine how long a seed is </w:t>
+      </w:r>
+      <w:r>
+        <w:rPr>
+          <w:rFonts w:ascii="Times New Roman" w:hAnsi="Times New Roman" w:cs="Times New Roman"/>
+          <w:sz w:val="24"/>
+          <w:szCs w:val="24"/>
+          <w:lang w:val="en-US"/>
+        </w:rPr>
+        <w:lastRenderedPageBreak/>
+        <w:t>suspended in the air and thus how far it is carried by wind, appropriately characteri</w:t>
       </w:r>
       <w:r>
         <w:rPr>
@@ -3545,7 +3576,7 @@
         </w:rPr>
         <w:t xml:space="preserve">ing seed release heights is necessary for accurately quantifying dispersal. </w:t>
       </w:r>
-      <w:del w:id="55" w:author="Drees, Trevor" w:date="2023-05-10T20:59:00Z">
+      <w:del w:id="57" w:author="Drees, Trevor" w:date="2023-05-10T20:59:00Z">
         <w:r>
           <w:rPr>
             <w:rFonts w:ascii="Times New Roman" w:hAnsi="Times New Roman" w:cs="Times New Roman"/>
@@ -3565,7 +3596,7 @@
         </w:rPr>
         <w:t xml:space="preserve">By accounting for the </w:t>
       </w:r>
-      <w:ins w:id="56" w:author="Drees, Trevor" w:date="2023-05-10T20:59:00Z">
+      <w:ins w:id="58" w:author="Drees, Trevor" w:date="2023-05-10T20:59:00Z">
         <w:r>
           <w:rPr>
             <w:rFonts w:ascii="Times New Roman" w:hAnsi="Times New Roman" w:cs="Times New Roman"/>
@@ -3594,7 +3625,7 @@
         </w:rPr>
         <w:t xml:space="preserve"> </w:t>
       </w:r>
-      <w:ins w:id="57" w:author="Drees, Trevor" w:date="2023-05-10T20:59:00Z">
+      <w:ins w:id="59" w:author="Drees, Trevor" w:date="2023-05-10T20:59:00Z">
         <w:r>
           <w:rPr>
             <w:rFonts w:ascii="Times New Roman" w:hAnsi="Times New Roman" w:cs="Times New Roman"/>
@@ -3623,7 +3654,7 @@
         </w:rPr>
         <w:t xml:space="preserve">the maximum </w:t>
       </w:r>
-      <w:ins w:id="58" w:author="Drees, Trevor" w:date="2023-05-10T20:59:00Z">
+      <w:ins w:id="60" w:author="Drees, Trevor" w:date="2023-05-10T20:59:00Z">
         <w:r>
           <w:rPr>
             <w:rFonts w:ascii="Times New Roman" w:hAnsi="Times New Roman" w:cs="Times New Roman"/>
@@ -3643,7 +3674,7 @@
         </w:rPr>
         <w:t>height, more representative dispersal estimates can be constructed. However,</w:t>
       </w:r>
-      <w:del w:id="59" w:author="Drees, Trevor" w:date="2023-05-10T20:59:00Z">
+      <w:del w:id="61" w:author="Drees, Trevor" w:date="2023-05-10T20:59:00Z">
         <w:r>
           <w:rPr>
             <w:rFonts w:ascii="Times New Roman" w:hAnsi="Times New Roman" w:cs="Times New Roman"/>
@@ -3661,17 +3692,7 @@
           <w:szCs w:val="24"/>
           <w:lang w:val="en-US"/>
         </w:rPr>
-        <w:t xml:space="preserve"> using the distribution of seed release heights in dispersal models may or may not be necessary depending on plant morphology and variation in these seed release heights (Cousens and Rawlinson 2001). On one hand, for plants with a single small inflorescence or many small inflorescences at approximately the same height, estimation of seed release from a </w:t>
-      </w:r>
-      <w:r>
-        <w:rPr>
-          <w:rFonts w:ascii="Times New Roman" w:hAnsi="Times New Roman" w:cs="Times New Roman"/>
-          <w:sz w:val="24"/>
-          <w:szCs w:val="24"/>
-          <w:lang w:val="en-US"/>
-        </w:rPr>
-        <w:lastRenderedPageBreak/>
-        <w:t xml:space="preserve">single point source may be appropriate; on the other hand, for plants where inflorescence height varies dramatically, using the distribution of flower heights </w:t>
+        <w:t xml:space="preserve"> using the distribution of seed release heights in dispersal models may or may not be necessary depending on plant morphology and variation in these seed release heights (Cousens and Rawlinson 2001). On one hand, for plants with a single small inflorescence or many small inflorescences at approximately the same height, estimation of seed release from a single point source may be appropriate; on the other hand, for plants where inflorescence height varies dramatically, using the distribution of flower heights </w:t>
       </w:r>
       <w:r>
         <w:rPr>
@@ -3682,7 +3703,7 @@
         </w:rPr>
         <w:t xml:space="preserve">may </w:t>
       </w:r>
-      <w:del w:id="60" w:author="Drees, Trevor" w:date="2023-05-10T20:59:00Z">
+      <w:del w:id="62" w:author="Drees, Trevor" w:date="2023-05-10T20:59:00Z">
         <w:r>
           <w:rPr>
             <w:rFonts w:ascii="Times New Roman" w:hAnsi="Times New Roman" w:cs="Times New Roman"/>
@@ -3691,40 +3712,40 @@
             <w:lang w:val="en-US"/>
           </w:rPr>
           <w:delText>be</w:delText>
-        </w:r>
-      </w:del>
-      <w:ins w:id="61" w:author="Drees, Trevor" w:date="2023-05-10T20:59:00Z">
-        <w:r>
-          <w:rPr>
-            <w:rFonts w:ascii="Times New Roman" w:hAnsi="Times New Roman" w:cs="Times New Roman"/>
-            <w:sz w:val="24"/>
-            <w:szCs w:val="24"/>
-            <w:lang w:val="en-US"/>
-          </w:rPr>
-          <w:t>lead to</w:t>
-        </w:r>
-      </w:ins>
-      <w:r>
-        <w:rPr>
-          <w:rFonts w:ascii="Times New Roman" w:hAnsi="Times New Roman" w:cs="Times New Roman"/>
-          <w:sz w:val="24"/>
-          <w:szCs w:val="24"/>
-          <w:lang w:val="en-US"/>
-        </w:rPr>
-        <w:t xml:space="preserve"> more </w:t>
-      </w:r>
-      <w:del w:id="62" w:author="Drees, Trevor" w:date="2023-05-10T20:59:00Z">
-        <w:r>
-          <w:rPr>
-            <w:rFonts w:ascii="Times New Roman" w:hAnsi="Times New Roman" w:cs="Times New Roman"/>
-            <w:sz w:val="24"/>
-            <w:szCs w:val="24"/>
-            <w:lang w:val="en-US"/>
-          </w:rPr>
-          <w:delText>appropriate</w:delText>
         </w:r>
       </w:del>
       <w:ins w:id="63" w:author="Drees, Trevor" w:date="2023-05-10T20:59:00Z">
+        <w:r>
+          <w:rPr>
+            <w:rFonts w:ascii="Times New Roman" w:hAnsi="Times New Roman" w:cs="Times New Roman"/>
+            <w:sz w:val="24"/>
+            <w:szCs w:val="24"/>
+            <w:lang w:val="en-US"/>
+          </w:rPr>
+          <w:t>lead to</w:t>
+        </w:r>
+      </w:ins>
+      <w:r>
+        <w:rPr>
+          <w:rFonts w:ascii="Times New Roman" w:hAnsi="Times New Roman" w:cs="Times New Roman"/>
+          <w:sz w:val="24"/>
+          <w:szCs w:val="24"/>
+          <w:lang w:val="en-US"/>
+        </w:rPr>
+        <w:t xml:space="preserve"> more </w:t>
+      </w:r>
+      <w:del w:id="64" w:author="Drees, Trevor" w:date="2023-05-10T20:59:00Z">
+        <w:r>
+          <w:rPr>
+            <w:rFonts w:ascii="Times New Roman" w:hAnsi="Times New Roman" w:cs="Times New Roman"/>
+            <w:sz w:val="24"/>
+            <w:szCs w:val="24"/>
+            <w:lang w:val="en-US"/>
+          </w:rPr>
+          <w:delText>appropriate</w:delText>
+        </w:r>
+      </w:del>
+      <w:ins w:id="65" w:author="Drees, Trevor" w:date="2023-05-10T20:59:00Z">
         <w:r>
           <w:rPr>
             <w:rFonts w:ascii="Times New Roman" w:hAnsi="Times New Roman" w:cs="Times New Roman"/>
@@ -3801,7 +3822,7 @@
         </w:rPr>
         <w:t>to assess</w:t>
       </w:r>
-      <w:ins w:id="64" w:author="Drees, Trevor" w:date="2023-05-10T20:59:00Z">
+      <w:ins w:id="66" w:author="Drees, Trevor" w:date="2023-05-10T20:59:00Z">
         <w:r>
           <w:rPr>
             <w:rFonts w:ascii="Times New Roman" w:hAnsi="Times New Roman" w:cs="Times New Roman"/>
@@ -3841,7 +3862,7 @@
         </w:rPr>
         <w:t xml:space="preserve"> seek to examine effects of increased growing temperature on dispersal </w:t>
       </w:r>
-      <w:ins w:id="65" w:author="Drees, Trevor" w:date="2023-05-10T20:59:00Z">
+      <w:ins w:id="67" w:author="Drees, Trevor" w:date="2023-05-10T20:59:00Z">
         <w:r>
           <w:rPr>
             <w:rFonts w:ascii="Times New Roman" w:hAnsi="Times New Roman" w:cs="Times New Roman"/>
@@ -3879,7 +3900,7 @@
         </w:rPr>
         <w:t xml:space="preserve">while accounting for the entire distribution of seed release heights rather than </w:t>
       </w:r>
-      <w:del w:id="66" w:author="Drees, Trevor" w:date="2023-05-10T20:59:00Z">
+      <w:del w:id="68" w:author="Drees, Trevor" w:date="2023-05-10T20:59:00Z">
         <w:r>
           <w:rPr>
             <w:rFonts w:ascii="Times New Roman" w:hAnsi="Times New Roman" w:cs="Times New Roman"/>
@@ -3888,55 +3909,6 @@
             <w:lang w:val="en-US"/>
           </w:rPr>
           <w:delText>a</w:delText>
-        </w:r>
-      </w:del>
-      <w:ins w:id="67" w:author="Drees, Trevor" w:date="2023-05-10T20:59:00Z">
-        <w:r>
-          <w:rPr>
-            <w:rFonts w:ascii="Times New Roman" w:hAnsi="Times New Roman" w:cs="Times New Roman"/>
-            <w:sz w:val="24"/>
-            <w:szCs w:val="24"/>
-            <w:lang w:val="en-US"/>
-          </w:rPr>
-          <w:t xml:space="preserve">using </w:t>
-        </w:r>
-        <w:r>
-          <w:rPr>
-            <w:rFonts w:ascii="Times New Roman" w:hAnsi="Times New Roman" w:cs="Times New Roman"/>
-            <w:sz w:val="24"/>
-            <w:szCs w:val="24"/>
-            <w:lang w:val="en-US"/>
-          </w:rPr>
-          <w:t xml:space="preserve">a </w:t>
-        </w:r>
-        <w:r>
-          <w:rPr>
-            <w:rFonts w:ascii="Times New Roman" w:hAnsi="Times New Roman" w:cs="Times New Roman"/>
-            <w:sz w:val="24"/>
-            <w:szCs w:val="24"/>
-            <w:lang w:val="en-US"/>
-          </w:rPr>
-          <w:t>maximum-height</w:t>
-        </w:r>
-      </w:ins>
-      <w:r>
-        <w:rPr>
-          <w:rFonts w:ascii="Times New Roman" w:hAnsi="Times New Roman" w:cs="Times New Roman"/>
-          <w:sz w:val="24"/>
-          <w:szCs w:val="24"/>
-          <w:lang w:val="en-US"/>
-        </w:rPr>
-        <w:t xml:space="preserve"> point source</w:t>
-      </w:r>
-      <w:del w:id="68" w:author="Drees, Trevor" w:date="2023-05-10T20:59:00Z">
-        <w:r>
-          <w:rPr>
-            <w:rFonts w:ascii="Times New Roman" w:hAnsi="Times New Roman" w:cs="Times New Roman"/>
-            <w:sz w:val="24"/>
-            <w:szCs w:val="24"/>
-            <w:lang w:val="en-US"/>
-          </w:rPr>
-          <w:delText xml:space="preserve"> at the maximum.</w:delText>
         </w:r>
       </w:del>
       <w:ins w:id="69" w:author="Drees, Trevor" w:date="2023-05-10T20:59:00Z">
@@ -3947,6 +3919,55 @@
             <w:szCs w:val="24"/>
             <w:lang w:val="en-US"/>
           </w:rPr>
+          <w:t xml:space="preserve">using </w:t>
+        </w:r>
+        <w:r>
+          <w:rPr>
+            <w:rFonts w:ascii="Times New Roman" w:hAnsi="Times New Roman" w:cs="Times New Roman"/>
+            <w:sz w:val="24"/>
+            <w:szCs w:val="24"/>
+            <w:lang w:val="en-US"/>
+          </w:rPr>
+          <w:t xml:space="preserve">a </w:t>
+        </w:r>
+        <w:r>
+          <w:rPr>
+            <w:rFonts w:ascii="Times New Roman" w:hAnsi="Times New Roman" w:cs="Times New Roman"/>
+            <w:sz w:val="24"/>
+            <w:szCs w:val="24"/>
+            <w:lang w:val="en-US"/>
+          </w:rPr>
+          <w:t>maximum-height</w:t>
+        </w:r>
+      </w:ins>
+      <w:r>
+        <w:rPr>
+          <w:rFonts w:ascii="Times New Roman" w:hAnsi="Times New Roman" w:cs="Times New Roman"/>
+          <w:sz w:val="24"/>
+          <w:szCs w:val="24"/>
+          <w:lang w:val="en-US"/>
+        </w:rPr>
+        <w:t xml:space="preserve"> point source</w:t>
+      </w:r>
+      <w:del w:id="70" w:author="Drees, Trevor" w:date="2023-05-10T20:59:00Z">
+        <w:r>
+          <w:rPr>
+            <w:rFonts w:ascii="Times New Roman" w:hAnsi="Times New Roman" w:cs="Times New Roman"/>
+            <w:sz w:val="24"/>
+            <w:szCs w:val="24"/>
+            <w:lang w:val="en-US"/>
+          </w:rPr>
+          <w:delText xml:space="preserve"> at the maximum.</w:delText>
+        </w:r>
+      </w:del>
+      <w:ins w:id="71" w:author="Drees, Trevor" w:date="2023-05-10T20:59:00Z">
+        <w:r>
+          <w:rPr>
+            <w:rFonts w:ascii="Times New Roman" w:hAnsi="Times New Roman" w:cs="Times New Roman"/>
+            <w:sz w:val="24"/>
+            <w:szCs w:val="24"/>
+            <w:lang w:val="en-US"/>
+          </w:rPr>
           <w:t>.</w:t>
         </w:r>
       </w:ins>
@@ -3977,7 +3998,7 @@
         </w:rPr>
         <w:t>, we address three questions of interest. First, how does increased</w:t>
       </w:r>
-      <w:ins w:id="70" w:author="Drees, Trevor" w:date="2023-05-10T20:59:00Z">
+      <w:ins w:id="72" w:author="Drees, Trevor" w:date="2023-05-10T20:59:00Z">
         <w:r>
           <w:rPr>
             <w:rFonts w:ascii="Times New Roman" w:hAnsi="Times New Roman" w:cs="Times New Roman"/>
@@ -3997,7 +4018,7 @@
         </w:rPr>
         <w:t xml:space="preserve"> temperature affect the distribution of flower head heights (and thus seed release heights)? Second, how does increased growing temperature affect dispersal </w:t>
       </w:r>
-      <w:del w:id="71" w:author="Drees, Trevor" w:date="2023-05-10T20:59:00Z">
+      <w:del w:id="73" w:author="Drees, Trevor" w:date="2023-05-10T20:59:00Z">
         <w:r>
           <w:rPr>
             <w:rFonts w:ascii="Times New Roman" w:hAnsi="Times New Roman" w:cs="Times New Roman"/>
@@ -4026,7 +4047,7 @@
         </w:rPr>
         <w:t xml:space="preserve"> </w:t>
       </w:r>
-      <w:del w:id="72" w:author="Drees, Trevor" w:date="2023-05-10T20:59:00Z">
+      <w:del w:id="74" w:author="Drees, Trevor" w:date="2023-05-10T20:59:00Z">
         <w:r>
           <w:rPr>
             <w:rFonts w:ascii="Times New Roman" w:hAnsi="Times New Roman" w:cs="Times New Roman"/>
@@ -4037,7 +4058,7 @@
           <w:delText>over</w:delText>
         </w:r>
       </w:del>
-      <w:ins w:id="73" w:author="Drees, Trevor" w:date="2023-05-10T20:59:00Z">
+      <w:ins w:id="75" w:author="Drees, Trevor" w:date="2023-05-10T20:59:00Z">
         <w:r>
           <w:rPr>
             <w:rFonts w:ascii="Times New Roman" w:hAnsi="Times New Roman" w:cs="Times New Roman"/>
@@ -4102,7 +4123,7 @@
         </w:rPr>
         <w:t xml:space="preserve"> distribution of flower head heights? And third, are there differences in dispersal </w:t>
       </w:r>
-      <w:del w:id="74" w:author="Drees, Trevor" w:date="2023-05-10T20:59:00Z">
+      <w:del w:id="76" w:author="Drees, Trevor" w:date="2023-05-10T20:59:00Z">
         <w:r>
           <w:rPr>
             <w:rFonts w:ascii="Times New Roman" w:hAnsi="Times New Roman" w:cs="Times New Roman"/>
@@ -4122,7 +4143,7 @@
         </w:rPr>
         <w:t xml:space="preserve">distances </w:t>
       </w:r>
-      <w:ins w:id="75" w:author="Drees, Trevor" w:date="2023-05-10T20:59:00Z">
+      <w:ins w:id="77" w:author="Drees, Trevor" w:date="2023-05-10T20:59:00Z">
         <w:r>
           <w:rPr>
             <w:rFonts w:ascii="Times New Roman" w:hAnsi="Times New Roman" w:cs="Times New Roman"/>
@@ -4169,7 +4190,7 @@
         </w:rPr>
         <w:t xml:space="preserve">when using the distribution of </w:t>
       </w:r>
-      <w:del w:id="76" w:author="Drees, Trevor" w:date="2023-05-10T20:59:00Z">
+      <w:del w:id="78" w:author="Drees, Trevor" w:date="2023-05-10T20:59:00Z">
         <w:r>
           <w:rPr>
             <w:rFonts w:ascii="Times New Roman" w:hAnsi="Times New Roman" w:cs="Times New Roman"/>
@@ -4178,37 +4199,6 @@
             <w:lang w:val="en-US"/>
           </w:rPr>
           <w:delText>seed release</w:delText>
-        </w:r>
-      </w:del>
-      <w:ins w:id="77" w:author="Drees, Trevor" w:date="2023-05-10T20:59:00Z">
-        <w:r>
-          <w:rPr>
-            <w:rFonts w:ascii="Times New Roman" w:hAnsi="Times New Roman" w:cs="Times New Roman"/>
-            <w:sz w:val="24"/>
-            <w:szCs w:val="24"/>
-            <w:lang w:val="en-US"/>
-          </w:rPr>
-          <w:t>flower head</w:t>
-        </w:r>
-      </w:ins>
-      <w:r>
-        <w:rPr>
-          <w:rFonts w:ascii="Times New Roman" w:hAnsi="Times New Roman" w:cs="Times New Roman"/>
-          <w:sz w:val="24"/>
-          <w:szCs w:val="24"/>
-          <w:lang w:val="en-US"/>
-        </w:rPr>
-        <w:t xml:space="preserve"> heights rather than </w:t>
-      </w:r>
-      <w:del w:id="78" w:author="Drees, Trevor" w:date="2023-05-10T20:59:00Z">
-        <w:r>
-          <w:rPr>
-            <w:rFonts w:ascii="Times New Roman" w:hAnsi="Times New Roman" w:cs="Times New Roman"/>
-            <w:sz w:val="24"/>
-            <w:szCs w:val="24"/>
-            <w:lang w:val="en-US"/>
-          </w:rPr>
-          <w:delText>the</w:delText>
         </w:r>
       </w:del>
       <w:ins w:id="79" w:author="Drees, Trevor" w:date="2023-05-10T20:59:00Z">
@@ -4219,7 +4209,7 @@
             <w:szCs w:val="24"/>
             <w:lang w:val="en-US"/>
           </w:rPr>
-          <w:t>a</w:t>
+          <w:t>flower head</w:t>
         </w:r>
       </w:ins>
       <w:r>
@@ -4229,16 +4219,7 @@
           <w:szCs w:val="24"/>
           <w:lang w:val="en-US"/>
         </w:rPr>
-        <w:t xml:space="preserve"> </w:t>
-      </w:r>
-      <w:r>
-        <w:rPr>
-          <w:rFonts w:ascii="Times New Roman" w:hAnsi="Times New Roman" w:cs="Times New Roman"/>
-          <w:sz w:val="24"/>
-          <w:szCs w:val="24"/>
-          <w:lang w:val="en-US"/>
-        </w:rPr>
-        <w:t>maximum</w:t>
+        <w:t xml:space="preserve"> heights rather than </w:t>
       </w:r>
       <w:del w:id="80" w:author="Drees, Trevor" w:date="2023-05-10T20:59:00Z">
         <w:r>
@@ -4248,7 +4229,7 @@
             <w:szCs w:val="24"/>
             <w:lang w:val="en-US"/>
           </w:rPr>
-          <w:delText xml:space="preserve"> </w:delText>
+          <w:delText>the</w:delText>
         </w:r>
       </w:del>
       <w:ins w:id="81" w:author="Drees, Trevor" w:date="2023-05-10T20:59:00Z">
@@ -4259,6 +4240,46 @@
             <w:szCs w:val="24"/>
             <w:lang w:val="en-US"/>
           </w:rPr>
+          <w:t>a</w:t>
+        </w:r>
+      </w:ins>
+      <w:r>
+        <w:rPr>
+          <w:rFonts w:ascii="Times New Roman" w:hAnsi="Times New Roman" w:cs="Times New Roman"/>
+          <w:sz w:val="24"/>
+          <w:szCs w:val="24"/>
+          <w:lang w:val="en-US"/>
+        </w:rPr>
+        <w:t xml:space="preserve"> </w:t>
+      </w:r>
+      <w:r>
+        <w:rPr>
+          <w:rFonts w:ascii="Times New Roman" w:hAnsi="Times New Roman" w:cs="Times New Roman"/>
+          <w:sz w:val="24"/>
+          <w:szCs w:val="24"/>
+          <w:lang w:val="en-US"/>
+        </w:rPr>
+        <w:t>maximum</w:t>
+      </w:r>
+      <w:del w:id="82" w:author="Drees, Trevor" w:date="2023-05-10T20:59:00Z">
+        <w:r>
+          <w:rPr>
+            <w:rFonts w:ascii="Times New Roman" w:hAnsi="Times New Roman" w:cs="Times New Roman"/>
+            <w:sz w:val="24"/>
+            <w:szCs w:val="24"/>
+            <w:lang w:val="en-US"/>
+          </w:rPr>
+          <w:delText xml:space="preserve"> </w:delText>
+        </w:r>
+      </w:del>
+      <w:ins w:id="83" w:author="Drees, Trevor" w:date="2023-05-10T20:59:00Z">
+        <w:r>
+          <w:rPr>
+            <w:rFonts w:ascii="Times New Roman" w:hAnsi="Times New Roman" w:cs="Times New Roman"/>
+            <w:sz w:val="24"/>
+            <w:szCs w:val="24"/>
+            <w:lang w:val="en-US"/>
+          </w:rPr>
           <w:t>-</w:t>
         </w:r>
       </w:ins>
@@ -4271,7 +4292,7 @@
         </w:rPr>
         <w:t>height</w:t>
       </w:r>
-      <w:ins w:id="82" w:author="Drees, Trevor" w:date="2023-05-10T20:59:00Z">
+      <w:ins w:id="84" w:author="Drees, Trevor" w:date="2023-05-10T20:59:00Z">
         <w:r>
           <w:rPr>
             <w:rFonts w:ascii="Times New Roman" w:hAnsi="Times New Roman" w:cs="Times New Roman"/>
@@ -4313,6 +4334,7 @@
           <w:szCs w:val="24"/>
           <w:lang w:val="en-US"/>
         </w:rPr>
+        <w:lastRenderedPageBreak/>
         <w:t xml:space="preserve">Methods and </w:t>
       </w:r>
       <w:r>
@@ -4615,19 +4637,7 @@
           <w:szCs w:val="24"/>
           <w:lang w:val="en-US"/>
         </w:rPr>
-        <w:t xml:space="preserve">et </w:t>
-      </w:r>
-      <w:r>
-        <w:rPr>
-          <w:rFonts w:ascii="Times New Roman" w:hAnsi="Times New Roman" w:cs="Times New Roman"/>
-          <w:i/>
-          <w:iCs/>
-          <w:sz w:val="24"/>
-          <w:szCs w:val="24"/>
-          <w:lang w:val="en-US"/>
-        </w:rPr>
-        <w:lastRenderedPageBreak/>
-        <w:t>al</w:t>
+        <w:t>et al</w:t>
       </w:r>
       <w:r>
         <w:rPr>
@@ -4987,7 +4997,17 @@
           <w:szCs w:val="24"/>
           <w:lang w:val="en-US"/>
         </w:rPr>
-        <w:t>. 2011), and there is between- and within-species variation in plume loading and plume density that generates variation in seed terminal velocity. Here, we focus on wind-driven primary dispersal that may be affected by an additional potential source of variation</w:t>
+        <w:t xml:space="preserve">. 2011), and there is between- and within-species variation in plume loading and plume density that generates variation in seed </w:t>
+      </w:r>
+      <w:r>
+        <w:rPr>
+          <w:rFonts w:ascii="Times New Roman" w:hAnsi="Times New Roman" w:cs="Times New Roman"/>
+          <w:sz w:val="24"/>
+          <w:szCs w:val="24"/>
+          <w:lang w:val="en-US"/>
+        </w:rPr>
+        <w:lastRenderedPageBreak/>
+        <w:t>terminal velocity. Here, we focus on wind-driven primary dispersal that may be affected by an additional potential source of variation</w:t>
       </w:r>
       <w:r>
         <w:rPr>
@@ -5172,7 +5192,6 @@
           <w:szCs w:val="24"/>
           <w:lang w:val="en-US"/>
         </w:rPr>
-        <w:lastRenderedPageBreak/>
         <w:t xml:space="preserve">After being started in a greenhouse for approximately one month, thistle rosettes for each species were planted in groups of four, each in a 2m x 2m plot. To simulate increased ambient temperatures, 100 </w:t>
       </w:r>
       <w:r>
@@ -5264,7 +5283,7 @@
         </w:rPr>
         <w:t>) shortly after being planted</w:t>
       </w:r>
-      <w:del w:id="83" w:author="Drees, Trevor" w:date="2023-05-10T20:59:00Z">
+      <w:del w:id="85" w:author="Drees, Trevor" w:date="2023-05-10T20:59:00Z">
         <w:r>
           <w:rPr>
             <w:rFonts w:ascii="Times New Roman" w:hAnsi="Times New Roman" w:cs="Times New Roman"/>
@@ -5275,7 +5294,7 @@
           <w:delText xml:space="preserve"> in the field. </w:delText>
         </w:r>
       </w:del>
-      <w:ins w:id="84" w:author="Drees, Trevor" w:date="2023-05-10T20:59:00Z">
+      <w:ins w:id="86" w:author="Drees, Trevor" w:date="2023-05-10T20:59:00Z">
         <w:r>
           <w:rPr>
             <w:rFonts w:ascii="Times New Roman" w:hAnsi="Times New Roman" w:cs="Times New Roman"/>
@@ -5470,7 +5489,7 @@
         </w:rPr>
         <w:t xml:space="preserve"> </w:t>
       </w:r>
-      <w:ins w:id="85" w:author="Drees, Trevor" w:date="2023-05-10T20:59:00Z">
+      <w:ins w:id="87" w:author="Drees, Trevor" w:date="2023-05-10T20:59:00Z">
         <w:r>
           <w:rPr>
             <w:rFonts w:ascii="Times New Roman" w:hAnsi="Times New Roman" w:cs="Times New Roman"/>
@@ -5518,6 +5537,7 @@
           <w:szCs w:val="24"/>
           <w:lang w:val="en-US"/>
         </w:rPr>
+        <w:lastRenderedPageBreak/>
         <w:t xml:space="preserve">As flowers began to set seed, mesh pollen bags were used to keep seeds from escaping into the environment while still allowing the flowers access to air, water, and sunlight. Once any </w:t>
       </w:r>
       <w:proofErr w:type="gramStart"/>
@@ -5568,7 +5588,7 @@
         </w:rPr>
         <w:t xml:space="preserve">Dispersal </w:t>
       </w:r>
-      <w:del w:id="86" w:author="Drees, Trevor" w:date="2023-05-10T20:59:00Z">
+      <w:del w:id="88" w:author="Drees, Trevor" w:date="2023-05-10T20:59:00Z">
         <w:r>
           <w:rPr>
             <w:rFonts w:ascii="Times New Roman" w:hAnsi="Times New Roman" w:cs="Times New Roman"/>
@@ -5583,7 +5603,7 @@
           <w:delText>model</w:delText>
         </w:r>
       </w:del>
-      <w:ins w:id="87" w:author="Drees, Trevor" w:date="2023-05-10T20:59:00Z">
+      <w:ins w:id="89" w:author="Drees, Trevor" w:date="2023-05-10T20:59:00Z">
         <w:r>
           <w:rPr>
             <w:rFonts w:ascii="Times New Roman" w:hAnsi="Times New Roman" w:cs="Times New Roman"/>
@@ -5703,17 +5723,7 @@
           <w:szCs w:val="24"/>
           <w:lang w:val="en-US"/>
         </w:rPr>
-        <w:t xml:space="preserve">. 2005). This mechanistic model, based in fluid dynamics, predicts the distribution of </w:t>
-      </w:r>
-      <w:r>
-        <w:rPr>
-          <w:rFonts w:ascii="Times New Roman" w:hAnsi="Times New Roman" w:cs="Times New Roman"/>
-          <w:sz w:val="24"/>
-          <w:szCs w:val="24"/>
-          <w:lang w:val="en-US"/>
-        </w:rPr>
-        <w:lastRenderedPageBreak/>
-        <w:t>propagule dispersal distances by wind and has been shown to be a suitable approximation of empirically determined kernels for wind-dispersed plants (</w:t>
+        <w:t>. 2005). This mechanistic model, based in fluid dynamics, predicts the distribution of propagule dispersal distances by wind and has been shown to be a suitable approximation of empirically determined kernels for wind-dispersed plants (</w:t>
       </w:r>
       <w:proofErr w:type="spellStart"/>
       <w:r>
@@ -6387,7 +6397,7 @@
                 <w:szCs w:val="24"/>
                 <w:lang w:val="en-US"/>
               </w:rPr>
-              <w:pPrChange w:id="88" w:author="Drees, Trevor" w:date="2023-05-10T20:59:00Z">
+              <w:pPrChange w:id="90" w:author="Drees, Trevor" w:date="2023-05-10T20:59:00Z">
                 <w:pPr>
                   <w:spacing w:after="120" w:line="480" w:lineRule="auto"/>
                 </w:pPr>
@@ -7116,7 +7126,7 @@
                 <w:szCs w:val="24"/>
                 <w:lang w:val="en-US"/>
               </w:rPr>
-              <w:pPrChange w:id="89" w:author="Drees, Trevor" w:date="2023-05-10T20:59:00Z">
+              <w:pPrChange w:id="91" w:author="Drees, Trevor" w:date="2023-05-10T20:59:00Z">
                 <w:pPr>
                   <w:spacing w:after="120" w:line="480" w:lineRule="auto"/>
                 </w:pPr>
@@ -7220,7 +7230,7 @@
         </w:rPr>
         <w:t xml:space="preserve"> is the height above the ground, </w:t>
       </w:r>
-      <w:del w:id="90" w:author="Drees, Trevor" w:date="2023-05-10T20:59:00Z">
+      <w:del w:id="92" w:author="Drees, Trevor" w:date="2023-05-10T20:59:00Z">
         <w:r>
           <w:rPr>
             <w:rFonts w:ascii="Times New Roman" w:hAnsi="Times New Roman" w:cs="Times New Roman"/>
@@ -7233,7 +7243,7 @@
       </w:del>
       <m:oMath>
         <m:r>
-          <w:ins w:id="91" w:author="Drees, Trevor" w:date="2023-05-10T20:59:00Z">
+          <w:ins w:id="93" w:author="Drees, Trevor" w:date="2023-05-10T20:59:00Z">
             <w:rPr>
               <w:rFonts w:ascii="Cambria Math" w:hAnsi="Cambria Math" w:cs="Times New Roman"/>
               <w:sz w:val="24"/>
@@ -7626,17 +7636,7 @@
           <w:szCs w:val="24"/>
           <w:lang w:val="en-US"/>
         </w:rPr>
-        <w:t xml:space="preserve"> </w:t>
-      </w:r>
-      <w:r>
-        <w:rPr>
-          <w:rFonts w:ascii="Times New Roman" w:hAnsi="Times New Roman" w:cs="Times New Roman"/>
-          <w:sz w:val="24"/>
-          <w:szCs w:val="24"/>
-          <w:lang w:val="en-US"/>
-        </w:rPr>
-        <w:lastRenderedPageBreak/>
-        <w:t xml:space="preserve">we integrate over </w:t>
+        <w:t xml:space="preserve"> we integrate over </w:t>
       </w:r>
       <w:r>
         <w:rPr>
@@ -7985,7 +7985,7 @@
                 <w:szCs w:val="24"/>
                 <w:lang w:val="en-US"/>
               </w:rPr>
-              <w:pPrChange w:id="92" w:author="Drees, Trevor" w:date="2023-05-10T20:59:00Z">
+              <w:pPrChange w:id="94" w:author="Drees, Trevor" w:date="2023-05-10T20:59:00Z">
                 <w:pPr>
                   <w:spacing w:after="120" w:line="480" w:lineRule="auto"/>
                 </w:pPr>
@@ -8076,7 +8076,7 @@
         <m:d>
           <m:dPr>
             <m:ctrlPr>
-              <w:del w:id="93" w:author="Drees, Trevor" w:date="2023-05-10T20:59:00Z">
+              <w:del w:id="95" w:author="Drees, Trevor" w:date="2023-05-10T20:59:00Z">
                 <w:rPr>
                   <w:rFonts w:ascii="Cambria Math" w:hAnsi="Cambria Math" w:cs="Times New Roman"/>
                   <w:i/>
@@ -8089,7 +8089,7 @@
           </m:dPr>
           <m:e>
             <m:r>
-              <w:del w:id="94" w:author="Drees, Trevor" w:date="2023-05-10T20:59:00Z">
+              <w:del w:id="96" w:author="Drees, Trevor" w:date="2023-05-10T20:59:00Z">
                 <w:rPr>
                   <w:rFonts w:ascii="Cambria Math" w:hAnsi="Cambria Math" w:cs="Times New Roman"/>
                   <w:sz w:val="24"/>
@@ -8104,7 +8104,7 @@
         <m:d>
           <m:dPr>
             <m:ctrlPr>
-              <w:ins w:id="95" w:author="Drees, Trevor" w:date="2023-05-10T20:59:00Z">
+              <w:ins w:id="97" w:author="Drees, Trevor" w:date="2023-05-10T20:59:00Z">
                 <w:rPr>
                   <w:rFonts w:ascii="Cambria Math" w:hAnsi="Cambria Math" w:cs="Times New Roman"/>
                   <w:i/>
@@ -8117,7 +8117,7 @@
           </m:dPr>
           <m:e>
             <m:r>
-              <w:ins w:id="96" w:author="Drees, Trevor" w:date="2023-05-10T20:59:00Z">
+              <w:ins w:id="98" w:author="Drees, Trevor" w:date="2023-05-10T20:59:00Z">
                 <w:rPr>
                   <w:rFonts w:ascii="Cambria Math" w:hAnsi="Cambria Math" w:cs="Times New Roman"/>
                   <w:sz w:val="24"/>
@@ -8137,9 +8137,39 @@
           <w:szCs w:val="24"/>
           <w:lang w:val="en-US"/>
         </w:rPr>
-        <w:t xml:space="preserve"> is the dispersal kernel in Equation 1 using variable wind speeds and terminal velocities rather than fixed values. Wind speed data were obtained from a local weather station, and the distribution of terminal velocities from seed drop experiments in a labo</w:t>
-      </w:r>
-      <w:proofErr w:type="spellStart"/>
+        <w:t xml:space="preserve"> is the dispersal kernel in Equation 1 using variable wind speeds and terminal velocities rather than fixed values. Wind speed data were obtained from a local weather station, and the distribution of terminal velocities from seed drop experiments in a laboratory setting. </w:t>
+      </w:r>
+      <w:del w:id="99" w:author="Drees, Trevor" w:date="2023-05-10T20:59:00Z">
+        <w:r>
+          <w:rPr>
+            <w:rFonts w:ascii="Times New Roman" w:eastAsiaTheme="minorEastAsia" w:hAnsi="Times New Roman" w:cs="Times New Roman"/>
+            <w:sz w:val="24"/>
+            <w:szCs w:val="24"/>
+            <w:lang w:val="en-US"/>
+          </w:rPr>
+          <w:delText>We</w:delText>
+        </w:r>
+      </w:del>
+      <w:ins w:id="100" w:author="Drees, Trevor" w:date="2023-05-10T20:59:00Z">
+        <w:r>
+          <w:rPr>
+            <w:rFonts w:ascii="Times New Roman" w:eastAsiaTheme="minorEastAsia" w:hAnsi="Times New Roman" w:cs="Times New Roman"/>
+            <w:sz w:val="24"/>
+            <w:szCs w:val="24"/>
+            <w:lang w:val="en-US"/>
+          </w:rPr>
+          <w:t>To incorporate the entire distribution of flower head heights, w</w:t>
+        </w:r>
+        <w:r>
+          <w:rPr>
+            <w:rFonts w:ascii="Times New Roman" w:eastAsiaTheme="minorEastAsia" w:hAnsi="Times New Roman" w:cs="Times New Roman"/>
+            <w:sz w:val="24"/>
+            <w:szCs w:val="24"/>
+            <w:lang w:val="en-US"/>
+          </w:rPr>
+          <w:t>e</w:t>
+        </w:r>
+      </w:ins>
       <w:r>
         <w:rPr>
           <w:rFonts w:ascii="Times New Roman" w:eastAsiaTheme="minorEastAsia" w:hAnsi="Times New Roman" w:cs="Times New Roman"/>
@@ -8147,9 +8177,8 @@
           <w:szCs w:val="24"/>
           <w:lang w:val="en-US"/>
         </w:rPr>
-        <w:t>ratory</w:t>
-      </w:r>
-      <w:proofErr w:type="spellEnd"/>
+        <w:t xml:space="preserve"> </w:t>
+      </w:r>
       <w:r>
         <w:rPr>
           <w:rFonts w:ascii="Times New Roman" w:eastAsiaTheme="minorEastAsia" w:hAnsi="Times New Roman" w:cs="Times New Roman"/>
@@ -8157,9 +8186,9 @@
           <w:szCs w:val="24"/>
           <w:lang w:val="en-US"/>
         </w:rPr>
-        <w:t xml:space="preserve"> setting. </w:t>
-      </w:r>
-      <w:del w:id="97" w:author="Drees, Trevor" w:date="2023-05-10T20:59:00Z">
+        <w:t xml:space="preserve">build upon this by </w:t>
+      </w:r>
+      <w:del w:id="101" w:author="Drees, Trevor" w:date="2023-05-10T20:59:00Z">
         <w:r>
           <w:rPr>
             <w:rFonts w:ascii="Times New Roman" w:eastAsiaTheme="minorEastAsia" w:hAnsi="Times New Roman" w:cs="Times New Roman"/>
@@ -8167,29 +8196,9 @@
             <w:szCs w:val="24"/>
             <w:lang w:val="en-US"/>
           </w:rPr>
-          <w:delText>We</w:delText>
+          <w:delText xml:space="preserve">also </w:delText>
         </w:r>
       </w:del>
-      <w:ins w:id="98" w:author="Drees, Trevor" w:date="2023-05-10T20:59:00Z">
-        <w:r>
-          <w:rPr>
-            <w:rFonts w:ascii="Times New Roman" w:eastAsiaTheme="minorEastAsia" w:hAnsi="Times New Roman" w:cs="Times New Roman"/>
-            <w:sz w:val="24"/>
-            <w:szCs w:val="24"/>
-            <w:lang w:val="en-US"/>
-          </w:rPr>
-          <w:t>To incorporate the entire distribution of flower head heights, w</w:t>
-        </w:r>
-        <w:r>
-          <w:rPr>
-            <w:rFonts w:ascii="Times New Roman" w:eastAsiaTheme="minorEastAsia" w:hAnsi="Times New Roman" w:cs="Times New Roman"/>
-            <w:sz w:val="24"/>
-            <w:szCs w:val="24"/>
-            <w:lang w:val="en-US"/>
-          </w:rPr>
-          <w:t>e</w:t>
-        </w:r>
-      </w:ins>
       <w:r>
         <w:rPr>
           <w:rFonts w:ascii="Times New Roman" w:eastAsiaTheme="minorEastAsia" w:hAnsi="Times New Roman" w:cs="Times New Roman"/>
@@ -8197,7 +8206,7 @@
           <w:szCs w:val="24"/>
           <w:lang w:val="en-US"/>
         </w:rPr>
-        <w:t xml:space="preserve"> </w:t>
+        <w:t xml:space="preserve">integrating across the distribution </w:t>
       </w:r>
       <w:r>
         <w:rPr>
@@ -8206,38 +8215,9 @@
           <w:szCs w:val="24"/>
           <w:lang w:val="en-US"/>
         </w:rPr>
-        <w:t xml:space="preserve">build upon this by </w:t>
-      </w:r>
-      <w:del w:id="99" w:author="Drees, Trevor" w:date="2023-05-10T20:59:00Z">
-        <w:r>
-          <w:rPr>
-            <w:rFonts w:ascii="Times New Roman" w:eastAsiaTheme="minorEastAsia" w:hAnsi="Times New Roman" w:cs="Times New Roman"/>
-            <w:sz w:val="24"/>
-            <w:szCs w:val="24"/>
-            <w:lang w:val="en-US"/>
-          </w:rPr>
-          <w:delText xml:space="preserve">also </w:delText>
-        </w:r>
-      </w:del>
-      <w:r>
-        <w:rPr>
-          <w:rFonts w:ascii="Times New Roman" w:eastAsiaTheme="minorEastAsia" w:hAnsi="Times New Roman" w:cs="Times New Roman"/>
-          <w:sz w:val="24"/>
-          <w:szCs w:val="24"/>
-          <w:lang w:val="en-US"/>
-        </w:rPr>
-        <w:t xml:space="preserve">integrating across the distribution </w:t>
-      </w:r>
-      <w:r>
-        <w:rPr>
-          <w:rFonts w:ascii="Times New Roman" w:eastAsiaTheme="minorEastAsia" w:hAnsi="Times New Roman" w:cs="Times New Roman"/>
-          <w:sz w:val="24"/>
-          <w:szCs w:val="24"/>
-          <w:lang w:val="en-US"/>
-        </w:rPr>
         <w:t>of</w:t>
       </w:r>
-      <w:del w:id="100" w:author="Drees, Trevor" w:date="2023-05-10T20:59:00Z">
+      <w:del w:id="102" w:author="Drees, Trevor" w:date="2023-05-10T20:59:00Z">
         <w:r>
           <w:rPr>
             <w:rFonts w:ascii="Times New Roman" w:eastAsiaTheme="minorEastAsia" w:hAnsi="Times New Roman" w:cs="Times New Roman"/>
@@ -8542,7 +8522,7 @@
                 <w:szCs w:val="24"/>
                 <w:lang w:val="en-US"/>
               </w:rPr>
-              <w:pPrChange w:id="101" w:author="Drees, Trevor" w:date="2023-05-10T20:59:00Z">
+              <w:pPrChange w:id="103" w:author="Drees, Trevor" w:date="2023-05-10T20:59:00Z">
                 <w:pPr>
                   <w:spacing w:after="120" w:line="480" w:lineRule="auto"/>
                 </w:pPr>
@@ -8578,6 +8558,7 @@
           <w:szCs w:val="24"/>
           <w:lang w:val="en-US"/>
         </w:rPr>
+        <w:lastRenderedPageBreak/>
         <w:t>so the new dispersal kernel</w:t>
       </w:r>
       <w:r>
@@ -8589,7 +8570,7 @@
         </w:rPr>
         <w:t xml:space="preserve"> </w:t>
       </w:r>
-      <w:ins w:id="102" w:author="Drees, Trevor" w:date="2023-05-10T20:59:00Z">
+      <w:ins w:id="104" w:author="Drees, Trevor" w:date="2023-05-10T20:59:00Z">
         <w:r>
           <w:rPr>
             <w:rFonts w:ascii="Times New Roman" w:hAnsi="Times New Roman" w:cs="Times New Roman"/>
@@ -8636,7 +8617,7 @@
         </w:rPr>
         <w:t xml:space="preserve"> </w:t>
       </w:r>
-      <w:del w:id="103" w:author="Drees, Trevor" w:date="2023-05-10T20:59:00Z">
+      <w:del w:id="105" w:author="Drees, Trevor" w:date="2023-05-10T20:59:00Z">
         <w:r>
           <w:rPr>
             <w:rFonts w:ascii="Times New Roman" w:hAnsi="Times New Roman" w:cs="Times New Roman"/>
@@ -8665,7 +8646,7 @@
         </w:rPr>
         <w:t xml:space="preserve"> </w:t>
       </w:r>
-      <w:ins w:id="104" w:author="Drees, Trevor" w:date="2023-05-10T20:59:00Z">
+      <w:ins w:id="106" w:author="Drees, Trevor" w:date="2023-05-10T20:59:00Z">
         <w:r>
           <w:rPr>
             <w:rFonts w:ascii="Times New Roman" w:hAnsi="Times New Roman" w:cs="Times New Roman"/>
@@ -8743,7 +8724,7 @@
         </w:rPr>
         <w:t>Note that</w:t>
       </w:r>
-      <w:del w:id="105" w:author="Drees, Trevor" w:date="2023-05-10T20:59:00Z">
+      <w:del w:id="107" w:author="Drees, Trevor" w:date="2023-05-10T20:59:00Z">
         <w:r>
           <w:rPr>
             <w:rFonts w:ascii="Times New Roman" w:hAnsi="Times New Roman" w:cs="Times New Roman"/>
@@ -8794,7 +8775,7 @@
           <w:delText xml:space="preserve"> studies</w:delText>
         </w:r>
       </w:del>
-      <w:ins w:id="106" w:author="Drees, Trevor" w:date="2023-05-10T20:59:00Z">
+      <w:ins w:id="108" w:author="Drees, Trevor" w:date="2023-05-10T20:59:00Z">
         <w:r>
           <w:rPr>
             <w:rFonts w:ascii="Times New Roman" w:hAnsi="Times New Roman" w:cs="Times New Roman"/>
@@ -8917,7 +8898,7 @@
         </w:rPr>
         <w:t xml:space="preserve"> </w:t>
       </w:r>
-      <w:ins w:id="107" w:author="Drees, Trevor" w:date="2023-05-10T20:59:00Z">
+      <w:ins w:id="109" w:author="Drees, Trevor" w:date="2023-05-10T20:59:00Z">
         <w:r>
           <w:rPr>
             <w:rFonts w:ascii="Times New Roman" w:eastAsiaTheme="minorEastAsia" w:hAnsi="Times New Roman" w:cs="Times New Roman"/>
@@ -8952,14 +8933,14 @@
         <w:spacing w:before="120" w:after="120" w:line="480" w:lineRule="auto"/>
         <w:ind w:firstLine="284"/>
         <w:rPr>
-          <w:ins w:id="108" w:author="Drees, Trevor" w:date="2023-05-10T20:59:00Z"/>
+          <w:ins w:id="110" w:author="Drees, Trevor" w:date="2023-05-10T20:59:00Z"/>
           <w:rFonts w:ascii="Times New Roman" w:eastAsiaTheme="minorEastAsia" w:hAnsi="Times New Roman" w:cs="Times New Roman"/>
           <w:sz w:val="24"/>
           <w:szCs w:val="24"/>
           <w:lang w:val="en-US"/>
         </w:rPr>
       </w:pPr>
-      <w:ins w:id="109" w:author="Drees, Trevor" w:date="2023-05-10T20:59:00Z">
+      <w:ins w:id="111" w:author="Drees, Trevor" w:date="2023-05-10T20:59:00Z">
         <w:r>
           <w:rPr>
             <w:rFonts w:ascii="Times New Roman" w:eastAsiaTheme="minorEastAsia" w:hAnsi="Times New Roman" w:cs="Times New Roman"/>
@@ -9170,17 +9151,7 @@
             <w:szCs w:val="24"/>
             <w:lang w:val="en-US"/>
           </w:rPr>
-          <w:t xml:space="preserve">Due to </w:t>
-        </w:r>
-        <w:r>
-          <w:rPr>
-            <w:rFonts w:ascii="Times New Roman" w:eastAsiaTheme="minorEastAsia" w:hAnsi="Times New Roman" w:cs="Times New Roman"/>
-            <w:sz w:val="24"/>
-            <w:szCs w:val="24"/>
-            <w:lang w:val="en-US"/>
-          </w:rPr>
-          <w:lastRenderedPageBreak/>
-          <w:t xml:space="preserve">limited demographic information on </w:t>
+          <w:t xml:space="preserve">Due to limited demographic information on </w:t>
         </w:r>
         <w:r>
           <w:rPr>
@@ -9375,7 +9346,7 @@
         </w:rPr>
         <w:t xml:space="preserve"> and statistical analyses were performed in R version 4.0.3 (R Development Core Team, </w:t>
       </w:r>
-      <w:del w:id="110" w:author="Drees, Trevor" w:date="2023-05-10T20:59:00Z">
+      <w:del w:id="112" w:author="Drees, Trevor" w:date="2023-05-10T20:59:00Z">
         <w:r>
           <w:rPr>
             <w:rFonts w:ascii="Times New Roman" w:hAnsi="Times New Roman" w:cs="Times New Roman"/>
@@ -9386,7 +9357,7 @@
           <w:delText>2009</w:delText>
         </w:r>
       </w:del>
-      <w:ins w:id="111" w:author="Drees, Trevor" w:date="2023-05-10T20:59:00Z">
+      <w:ins w:id="113" w:author="Drees, Trevor" w:date="2023-05-10T20:59:00Z">
         <w:r>
           <w:rPr>
             <w:rFonts w:ascii="Times New Roman" w:hAnsi="Times New Roman" w:cs="Times New Roman"/>
@@ -9531,7 +9502,7 @@
         </w:rPr>
         <w:t xml:space="preserve">. </w:t>
       </w:r>
-      <w:del w:id="112" w:author="Drees, Trevor" w:date="2023-05-10T20:59:00Z">
+      <w:del w:id="114" w:author="Drees, Trevor" w:date="2023-05-10T20:59:00Z">
         <w:r>
           <w:rPr>
             <w:rFonts w:ascii="Times New Roman" w:hAnsi="Times New Roman" w:cs="Times New Roman"/>
@@ -9542,7 +9513,7 @@
           <w:delText>2012</w:delText>
         </w:r>
       </w:del>
-      <w:ins w:id="113" w:author="Drees, Trevor" w:date="2023-05-10T20:59:00Z">
+      <w:ins w:id="115" w:author="Drees, Trevor" w:date="2023-05-10T20:59:00Z">
         <w:r>
           <w:rPr>
             <w:rFonts w:ascii="Times New Roman" w:hAnsi="Times New Roman" w:cs="Times New Roman"/>
@@ -9587,7 +9558,17 @@
           <w:szCs w:val="24"/>
           <w:lang w:val="en-US"/>
         </w:rPr>
-        <w:t xml:space="preserve"> where multiple individuals are located within a single experimental unit (Zhang </w:t>
+        <w:t xml:space="preserve"> where </w:t>
+      </w:r>
+      <w:r>
+        <w:rPr>
+          <w:rFonts w:ascii="Times New Roman" w:hAnsi="Times New Roman" w:cs="Times New Roman"/>
+          <w:sz w:val="24"/>
+          <w:szCs w:val="24"/>
+          <w:lang w:val="en-US"/>
+        </w:rPr>
+        <w:lastRenderedPageBreak/>
+        <w:t xml:space="preserve">multiple individuals are located within a single experimental unit (Zhang </w:t>
       </w:r>
       <w:r>
         <w:rPr>
@@ -9627,7 +9608,7 @@
         </w:rPr>
         <w:t xml:space="preserve">ed. A combination of Shapiro-Wilk tests and quantile-quantile (Q-Q) plots was used to assess normality of data and model residuals, ensuring model assumptions were not violated; Kolmogorov-Smirnov tests were used to assess </w:t>
       </w:r>
-      <w:del w:id="114" w:author="Drees, Trevor" w:date="2023-05-10T20:59:00Z">
+      <w:del w:id="116" w:author="Drees, Trevor" w:date="2023-05-10T20:59:00Z">
         <w:r>
           <w:rPr>
             <w:rFonts w:ascii="Times New Roman" w:hAnsi="Times New Roman" w:cs="Times New Roman"/>
@@ -9647,7 +9628,7 @@
         </w:rPr>
         <w:t>significance of differences between flower head height distributions for warmed</w:t>
       </w:r>
-      <w:del w:id="115" w:author="Drees, Trevor" w:date="2023-05-10T20:59:00Z">
+      <w:del w:id="117" w:author="Drees, Trevor" w:date="2023-05-10T20:59:00Z">
         <w:r>
           <w:rPr>
             <w:rFonts w:ascii="Times New Roman" w:hAnsi="Times New Roman" w:cs="Times New Roman"/>
@@ -9658,7 +9639,7 @@
           <w:delText xml:space="preserve"> and </w:delText>
         </w:r>
       </w:del>
-      <w:ins w:id="116" w:author="Drees, Trevor" w:date="2023-05-10T20:59:00Z">
+      <w:ins w:id="118" w:author="Drees, Trevor" w:date="2023-05-10T20:59:00Z">
         <w:r>
           <w:rPr>
             <w:rFonts w:ascii="Times New Roman" w:hAnsi="Times New Roman" w:cs="Times New Roman"/>
@@ -9689,7 +9670,7 @@
         </w:rPr>
         <w:t xml:space="preserve"> groups, as well as differences between </w:t>
       </w:r>
-      <w:ins w:id="117" w:author="Drees, Trevor" w:date="2023-05-10T20:59:00Z">
+      <w:ins w:id="119" w:author="Drees, Trevor" w:date="2023-05-10T20:59:00Z">
         <w:r>
           <w:rPr>
             <w:rFonts w:ascii="Times New Roman" w:hAnsi="Times New Roman" w:cs="Times New Roman"/>
@@ -9747,7 +9728,7 @@
         </w:rPr>
         <w:t>dispersal kernels</w:t>
       </w:r>
-      <w:del w:id="118" w:author="Drees, Trevor" w:date="2023-05-10T20:59:00Z">
+      <w:del w:id="120" w:author="Drees, Trevor" w:date="2023-05-10T20:59:00Z">
         <w:r>
           <w:rPr>
             <w:rFonts w:ascii="Times New Roman" w:hAnsi="Times New Roman" w:cs="Times New Roman"/>
@@ -9875,7 +9856,7 @@
         </w:rPr>
         <w:t xml:space="preserve"> </w:t>
       </w:r>
-      <w:ins w:id="119" w:author="Drees, Trevor" w:date="2023-05-10T20:59:00Z">
+      <w:ins w:id="121" w:author="Drees, Trevor" w:date="2023-05-10T20:59:00Z">
         <w:r>
           <w:rPr>
             <w:rFonts w:ascii="Times New Roman" w:hAnsi="Times New Roman" w:cs="Times New Roman"/>
@@ -9942,7 +9923,7 @@
         </w:rPr>
         <w:t xml:space="preserve"> cm</w:t>
       </w:r>
-      <w:del w:id="120" w:author="Drees, Trevor" w:date="2023-05-10T20:59:00Z">
+      <w:del w:id="122" w:author="Drees, Trevor" w:date="2023-05-10T20:59:00Z">
         <w:r>
           <w:rPr>
             <w:rFonts w:ascii="Times New Roman" w:hAnsi="Times New Roman" w:cs="Times New Roman"/>
@@ -9998,7 +9979,7 @@
           <w:delText>increase</w:delText>
         </w:r>
       </w:del>
-      <w:ins w:id="121" w:author="Drees, Trevor" w:date="2023-05-10T20:59:00Z">
+      <w:ins w:id="123" w:author="Drees, Trevor" w:date="2023-05-10T20:59:00Z">
         <w:r>
           <w:rPr>
             <w:rFonts w:ascii="Times New Roman" w:hAnsi="Times New Roman" w:cs="Times New Roman"/>
@@ -10025,17 +10006,7 @@
           <w:szCs w:val="24"/>
           <w:lang w:val="en-US"/>
         </w:rPr>
-        <w:t xml:space="preserve"> in mean flower head height </w:t>
-      </w:r>
-      <w:r>
-        <w:rPr>
-          <w:rFonts w:ascii="Times New Roman" w:hAnsi="Times New Roman" w:cs="Times New Roman"/>
-          <w:sz w:val="24"/>
-          <w:szCs w:val="24"/>
-          <w:lang w:val="en-US"/>
-        </w:rPr>
-        <w:lastRenderedPageBreak/>
-        <w:t xml:space="preserve">was observed in </w:t>
+        <w:t xml:space="preserve"> in mean flower head height was observed in </w:t>
       </w:r>
       <w:r>
         <w:rPr>
@@ -10155,7 +10126,7 @@
         </w:rPr>
         <w:t xml:space="preserve"> </w:t>
       </w:r>
-      <w:ins w:id="122" w:author="Drees, Trevor" w:date="2023-05-10T20:59:00Z">
+      <w:ins w:id="124" w:author="Drees, Trevor" w:date="2023-05-10T20:59:00Z">
         <w:r>
           <w:rPr>
             <w:rFonts w:ascii="Times New Roman" w:hAnsi="Times New Roman" w:cs="Times New Roman"/>
@@ -10222,7 +10193,7 @@
         </w:rPr>
         <w:t xml:space="preserve"> cm</w:t>
       </w:r>
-      <w:del w:id="123" w:author="Drees, Trevor" w:date="2023-05-10T20:59:00Z">
+      <w:del w:id="125" w:author="Drees, Trevor" w:date="2023-05-10T20:59:00Z">
         <w:r>
           <w:rPr>
             <w:rFonts w:ascii="Times New Roman" w:hAnsi="Times New Roman" w:cs="Times New Roman"/>
@@ -10233,7 +10204,7 @@
           <w:delText xml:space="preserve"> (26.6%)</w:delText>
         </w:r>
       </w:del>
-      <w:ins w:id="124" w:author="Drees, Trevor" w:date="2023-05-10T20:59:00Z">
+      <w:ins w:id="126" w:author="Drees, Trevor" w:date="2023-05-10T20:59:00Z">
         <w:r>
           <w:rPr>
             <w:rFonts w:ascii="Times New Roman" w:hAnsi="Times New Roman" w:cs="Times New Roman"/>
@@ -10474,7 +10445,7 @@
         </w:rPr>
         <w:t xml:space="preserve">Appendix </w:t>
       </w:r>
-      <w:del w:id="125" w:author="Drees, Trevor" w:date="2023-05-10T20:59:00Z">
+      <w:del w:id="127" w:author="Drees, Trevor" w:date="2023-05-10T20:59:00Z">
         <w:r>
           <w:rPr>
             <w:rFonts w:ascii="Times New Roman" w:hAnsi="Times New Roman" w:cs="Times New Roman"/>
@@ -10485,7 +10456,7 @@
           <w:delText>S1</w:delText>
         </w:r>
       </w:del>
-      <w:ins w:id="126" w:author="Drees, Trevor" w:date="2023-05-10T20:59:00Z">
+      <w:ins w:id="128" w:author="Drees, Trevor" w:date="2023-05-10T20:59:00Z">
         <w:r>
           <w:rPr>
             <w:rFonts w:ascii="Times New Roman" w:hAnsi="Times New Roman" w:cs="Times New Roman"/>
@@ -10922,7 +10893,7 @@
         </w:rPr>
         <w:t xml:space="preserve"> </w:t>
       </w:r>
-      <w:del w:id="127" w:author="Drees, Trevor" w:date="2023-05-10T20:59:00Z">
+      <w:del w:id="129" w:author="Drees, Trevor" w:date="2023-05-10T20:59:00Z">
         <w:r>
           <w:rPr>
             <w:rFonts w:ascii="Times New Roman" w:hAnsi="Times New Roman" w:cs="Times New Roman"/>
@@ -10935,7 +10906,7 @@
       </w:del>
       <m:oMath>
         <m:r>
-          <w:del w:id="128" w:author="Drees, Trevor" w:date="2023-05-10T20:59:00Z">
+          <w:del w:id="130" w:author="Drees, Trevor" w:date="2023-05-10T20:59:00Z">
             <w:rPr>
               <w:rFonts w:ascii="Cambria Math" w:hAnsi="Cambria Math" w:cs="Times New Roman"/>
               <w:sz w:val="24"/>
@@ -10946,7 +10917,7 @@
           </w:del>
         </m:r>
       </m:oMath>
-      <w:del w:id="129" w:author="Drees, Trevor" w:date="2023-05-10T20:59:00Z">
+      <w:del w:id="131" w:author="Drees, Trevor" w:date="2023-05-10T20:59:00Z">
         <w:r>
           <w:rPr>
             <w:rFonts w:ascii="Times New Roman" w:eastAsiaTheme="minorEastAsia" w:hAnsi="Times New Roman" w:cs="Times New Roman"/>
@@ -10984,7 +10955,7 @@
         </w:rPr>
         <w:t>13.2</w:t>
       </w:r>
-      <w:del w:id="130" w:author="Drees, Trevor" w:date="2023-05-10T20:59:00Z">
+      <w:del w:id="132" w:author="Drees, Trevor" w:date="2023-05-10T20:59:00Z">
         <w:r>
           <w:rPr>
             <w:rFonts w:ascii="Times New Roman" w:hAnsi="Times New Roman" w:cs="Times New Roman"/>
@@ -11004,7 +10975,7 @@
           <w:delText>)</w:delText>
         </w:r>
       </w:del>
-      <w:ins w:id="131" w:author="Drees, Trevor" w:date="2023-05-10T20:59:00Z">
+      <w:ins w:id="133" w:author="Drees, Trevor" w:date="2023-05-10T20:59:00Z">
         <w:r>
           <w:rPr>
             <w:rFonts w:ascii="Times New Roman" w:hAnsi="Times New Roman" w:cs="Times New Roman"/>
@@ -11024,7 +10995,7 @@
         </w:rPr>
         <w:t xml:space="preserve"> </w:t>
       </w:r>
-      <w:bookmarkStart w:id="132" w:name="_Hlk64650879"/>
+      <w:bookmarkStart w:id="134" w:name="_Hlk64650879"/>
       <w:r>
         <w:rPr>
           <w:rFonts w:ascii="Times New Roman" w:hAnsi="Times New Roman" w:cs="Times New Roman"/>
@@ -11034,7 +11005,7 @@
         </w:rPr>
         <w:t xml:space="preserve">increase </w:t>
       </w:r>
-      <w:ins w:id="133" w:author="Drees, Trevor" w:date="2023-05-10T20:59:00Z">
+      <w:ins w:id="135" w:author="Drees, Trevor" w:date="2023-05-10T20:59:00Z">
         <w:r>
           <w:rPr>
             <w:rFonts w:ascii="Times New Roman" w:hAnsi="Times New Roman" w:cs="Times New Roman"/>
@@ -11056,7 +11027,7 @@
       </w:ins>
       <m:oMath>
         <m:r>
-          <w:ins w:id="134" w:author="Drees, Trevor" w:date="2023-05-10T20:59:00Z">
+          <w:ins w:id="136" w:author="Drees, Trevor" w:date="2023-05-10T20:59:00Z">
             <w:rPr>
               <w:rFonts w:ascii="Cambria Math" w:hAnsi="Cambria Math" w:cs="Times New Roman"/>
               <w:sz w:val="24"/>
@@ -11067,7 +11038,7 @@
           </w:ins>
         </m:r>
       </m:oMath>
-      <w:ins w:id="135" w:author="Drees, Trevor" w:date="2023-05-10T20:59:00Z">
+      <w:ins w:id="137" w:author="Drees, Trevor" w:date="2023-05-10T20:59:00Z">
         <w:r>
           <w:rPr>
             <w:rFonts w:ascii="Times New Roman" w:eastAsiaTheme="minorEastAsia" w:hAnsi="Times New Roman" w:cs="Times New Roman"/>
@@ -11113,7 +11084,7 @@
           </w:rPr>
           <w:t>120.0 cm vs. 106.0 cm</w:t>
         </w:r>
-        <w:bookmarkEnd w:id="132"/>
+        <w:bookmarkEnd w:id="134"/>
         <w:r>
           <w:rPr>
             <w:rFonts w:ascii="Times New Roman" w:hAnsi="Times New Roman" w:cs="Times New Roman"/>
@@ -11142,7 +11113,7 @@
         </w:rPr>
         <w:t xml:space="preserve">in mean maximum </w:t>
       </w:r>
-      <w:del w:id="136" w:author="Drees, Trevor" w:date="2023-05-10T20:59:00Z">
+      <w:del w:id="138" w:author="Drees, Trevor" w:date="2023-05-10T20:59:00Z">
         <w:r>
           <w:rPr>
             <w:rFonts w:ascii="Times New Roman" w:hAnsi="Times New Roman" w:cs="Times New Roman"/>
@@ -11271,7 +11242,7 @@
         </w:rPr>
         <w:t xml:space="preserve"> </w:t>
       </w:r>
-      <w:del w:id="137" w:author="Drees, Trevor" w:date="2023-05-10T20:59:00Z">
+      <w:del w:id="139" w:author="Drees, Trevor" w:date="2023-05-10T20:59:00Z">
         <w:r>
           <w:rPr>
             <w:rFonts w:ascii="Times New Roman" w:hAnsi="Times New Roman" w:cs="Times New Roman"/>
@@ -11284,7 +11255,7 @@
       </w:del>
       <m:oMath>
         <m:r>
-          <w:del w:id="138" w:author="Drees, Trevor" w:date="2023-05-10T20:59:00Z">
+          <w:del w:id="140" w:author="Drees, Trevor" w:date="2023-05-10T20:59:00Z">
             <w:rPr>
               <w:rFonts w:ascii="Cambria Math" w:hAnsi="Cambria Math" w:cs="Times New Roman"/>
               <w:sz w:val="24"/>
@@ -11295,7 +11266,7 @@
           </w:del>
         </m:r>
       </m:oMath>
-      <w:del w:id="139" w:author="Drees, Trevor" w:date="2023-05-10T20:59:00Z">
+      <w:del w:id="141" w:author="Drees, Trevor" w:date="2023-05-10T20:59:00Z">
         <w:r>
           <w:rPr>
             <w:rFonts w:ascii="Times New Roman" w:eastAsiaTheme="minorEastAsia" w:hAnsi="Times New Roman" w:cs="Times New Roman"/>
@@ -11312,7 +11283,17 @@
             <w:szCs w:val="24"/>
             <w:lang w:val="en-US"/>
           </w:rPr>
-          <w:delText xml:space="preserve"> cm (</w:delText>
+          <w:delText xml:space="preserve"> cm </w:delText>
+        </w:r>
+        <w:r>
+          <w:rPr>
+            <w:rFonts w:ascii="Times New Roman" w:hAnsi="Times New Roman" w:cs="Times New Roman"/>
+            <w:sz w:val="24"/>
+            <w:szCs w:val="24"/>
+            <w:lang w:val="en-US"/>
+          </w:rPr>
+          <w:lastRenderedPageBreak/>
+          <w:delText>(</w:delText>
         </w:r>
       </w:del>
       <w:r>
@@ -11324,7 +11305,7 @@
         </w:rPr>
         <w:t>36.7</w:t>
       </w:r>
-      <w:del w:id="140" w:author="Drees, Trevor" w:date="2023-05-10T20:59:00Z">
+      <w:del w:id="142" w:author="Drees, Trevor" w:date="2023-05-10T20:59:00Z">
         <w:r>
           <w:rPr>
             <w:rFonts w:ascii="Times New Roman" w:hAnsi="Times New Roman" w:cs="Times New Roman"/>
@@ -11335,7 +11316,7 @@
           <w:delText>%)</w:delText>
         </w:r>
       </w:del>
-      <w:ins w:id="141" w:author="Drees, Trevor" w:date="2023-05-10T20:59:00Z">
+      <w:ins w:id="143" w:author="Drees, Trevor" w:date="2023-05-10T20:59:00Z">
         <w:r>
           <w:rPr>
             <w:rFonts w:ascii="Times New Roman" w:hAnsi="Times New Roman" w:cs="Times New Roman"/>
@@ -11364,8 +11345,8 @@
         </w:rPr>
         <w:t xml:space="preserve"> </w:t>
       </w:r>
-      <w:bookmarkStart w:id="142" w:name="_Hlk64650950"/>
-      <w:ins w:id="143" w:author="Drees, Trevor" w:date="2023-05-10T20:59:00Z">
+      <w:bookmarkStart w:id="144" w:name="_Hlk64650950"/>
+      <w:ins w:id="145" w:author="Drees, Trevor" w:date="2023-05-10T20:59:00Z">
         <w:r>
           <w:rPr>
             <w:rFonts w:ascii="Times New Roman" w:hAnsi="Times New Roman" w:cs="Times New Roman"/>
@@ -11387,7 +11368,7 @@
       </w:ins>
       <m:oMath>
         <m:r>
-          <w:ins w:id="144" w:author="Drees, Trevor" w:date="2023-05-10T20:59:00Z">
+          <w:ins w:id="146" w:author="Drees, Trevor" w:date="2023-05-10T20:59:00Z">
             <w:rPr>
               <w:rFonts w:ascii="Cambria Math" w:hAnsi="Cambria Math" w:cs="Times New Roman"/>
               <w:sz w:val="24"/>
@@ -11398,7 +11379,7 @@
           </w:ins>
         </m:r>
       </m:oMath>
-      <w:ins w:id="145" w:author="Drees, Trevor" w:date="2023-05-10T20:59:00Z">
+      <w:ins w:id="147" w:author="Drees, Trevor" w:date="2023-05-10T20:59:00Z">
         <w:r>
           <w:rPr>
             <w:rFonts w:ascii="Times New Roman" w:eastAsiaTheme="minorEastAsia" w:hAnsi="Times New Roman" w:cs="Times New Roman"/>
@@ -11454,7 +11435,7 @@
           <w:t xml:space="preserve"> </w:t>
         </w:r>
       </w:ins>
-      <w:bookmarkEnd w:id="142"/>
+      <w:bookmarkEnd w:id="144"/>
       <w:r>
         <w:rPr>
           <w:rFonts w:ascii="Times New Roman" w:hAnsi="Times New Roman" w:cs="Times New Roman"/>
@@ -11464,7 +11445,7 @@
         </w:rPr>
         <w:t xml:space="preserve">mean maximum </w:t>
       </w:r>
-      <w:del w:id="146" w:author="Drees, Trevor" w:date="2023-05-10T20:59:00Z">
+      <w:del w:id="148" w:author="Drees, Trevor" w:date="2023-05-10T20:59:00Z">
         <w:r>
           <w:rPr>
             <w:rFonts w:ascii="Times New Roman" w:hAnsi="Times New Roman" w:cs="Times New Roman"/>
@@ -11765,7 +11746,7 @@
         </w:rPr>
         <w:t xml:space="preserve"> For </w:t>
       </w:r>
-      <w:del w:id="147" w:author="Drees, Trevor" w:date="2023-05-10T20:59:00Z">
+      <w:del w:id="149" w:author="Drees, Trevor" w:date="2023-05-10T20:59:00Z">
         <w:r>
           <w:rPr>
             <w:rFonts w:ascii="Times New Roman" w:hAnsi="Times New Roman" w:cs="Times New Roman"/>
@@ -11776,7 +11757,7 @@
           <w:delText>one</w:delText>
         </w:r>
       </w:del>
-      <w:ins w:id="148" w:author="Drees, Trevor" w:date="2023-05-10T20:59:00Z">
+      <w:ins w:id="150" w:author="Drees, Trevor" w:date="2023-05-10T20:59:00Z">
         <w:r>
           <w:rPr>
             <w:rFonts w:ascii="Times New Roman" w:hAnsi="Times New Roman" w:cs="Times New Roman"/>
@@ -11852,7 +11833,7 @@
         </w:rPr>
         <w:t xml:space="preserve">compared </w:t>
       </w:r>
-      <w:ins w:id="149" w:author="Drees, Trevor" w:date="2023-05-10T20:59:00Z">
+      <w:ins w:id="151" w:author="Drees, Trevor" w:date="2023-05-10T20:59:00Z">
         <w:r>
           <w:rPr>
             <w:rFonts w:ascii="Times New Roman" w:hAnsi="Times New Roman" w:cs="Times New Roman"/>
@@ -11959,7 +11940,7 @@
         </w:rPr>
         <w:t xml:space="preserve"> = 0.</w:t>
       </w:r>
-      <w:del w:id="150" w:author="Drees, Trevor" w:date="2023-05-10T20:59:00Z">
+      <w:del w:id="152" w:author="Drees, Trevor" w:date="2023-05-10T20:59:00Z">
         <w:r>
           <w:rPr>
             <w:rFonts w:ascii="Times New Roman" w:hAnsi="Times New Roman" w:cs="Times New Roman"/>
@@ -11970,7 +11951,7 @@
           <w:delText>070</w:delText>
         </w:r>
       </w:del>
-      <w:ins w:id="151" w:author="Drees, Trevor" w:date="2023-05-10T20:59:00Z">
+      <w:ins w:id="153" w:author="Drees, Trevor" w:date="2023-05-10T20:59:00Z">
         <w:r>
           <w:rPr>
             <w:rFonts w:ascii="Times New Roman" w:hAnsi="Times New Roman" w:cs="Times New Roman"/>
@@ -12081,7 +12062,7 @@
         </w:rPr>
         <w:t xml:space="preserve"> = 0.</w:t>
       </w:r>
-      <w:del w:id="152" w:author="Drees, Trevor" w:date="2023-05-10T20:59:00Z">
+      <w:del w:id="154" w:author="Drees, Trevor" w:date="2023-05-10T20:59:00Z">
         <w:r>
           <w:rPr>
             <w:rFonts w:ascii="Times New Roman" w:hAnsi="Times New Roman" w:cs="Times New Roman"/>
@@ -12092,7 +12073,7 @@
           <w:delText>112</w:delText>
         </w:r>
       </w:del>
-      <w:ins w:id="153" w:author="Drees, Trevor" w:date="2023-05-10T20:59:00Z">
+      <w:ins w:id="155" w:author="Drees, Trevor" w:date="2023-05-10T20:59:00Z">
         <w:r>
           <w:rPr>
             <w:rFonts w:ascii="Times New Roman" w:hAnsi="Times New Roman" w:cs="Times New Roman"/>
@@ -12170,7 +12151,7 @@
         </w:rPr>
         <w:t>dispersal distance increased 21.</w:t>
       </w:r>
-      <w:del w:id="154" w:author="Drees, Trevor" w:date="2023-05-10T20:59:00Z">
+      <w:del w:id="156" w:author="Drees, Trevor" w:date="2023-05-10T20:59:00Z">
         <w:r>
           <w:rPr>
             <w:rFonts w:ascii="Times New Roman" w:eastAsiaTheme="minorEastAsia" w:hAnsi="Times New Roman" w:cs="Times New Roman"/>
@@ -12179,40 +12160,40 @@
             <w:lang w:val="en-US"/>
           </w:rPr>
           <w:delText>0</w:delText>
-        </w:r>
-      </w:del>
-      <w:ins w:id="155" w:author="Drees, Trevor" w:date="2023-05-10T20:59:00Z">
-        <w:r>
-          <w:rPr>
-            <w:rFonts w:ascii="Times New Roman" w:eastAsiaTheme="minorEastAsia" w:hAnsi="Times New Roman" w:cs="Times New Roman"/>
-            <w:sz w:val="24"/>
-            <w:szCs w:val="24"/>
-            <w:lang w:val="en-US"/>
-          </w:rPr>
-          <w:t>3</w:t>
-        </w:r>
-      </w:ins>
-      <w:r>
-        <w:rPr>
-          <w:rFonts w:ascii="Times New Roman" w:eastAsiaTheme="minorEastAsia" w:hAnsi="Times New Roman" w:cs="Times New Roman"/>
-          <w:sz w:val="24"/>
-          <w:szCs w:val="24"/>
-          <w:lang w:val="en-US"/>
-        </w:rPr>
-        <w:t>% from 3.05 m to 3.</w:t>
-      </w:r>
-      <w:del w:id="156" w:author="Drees, Trevor" w:date="2023-05-10T20:59:00Z">
-        <w:r>
-          <w:rPr>
-            <w:rFonts w:ascii="Times New Roman" w:eastAsiaTheme="minorEastAsia" w:hAnsi="Times New Roman" w:cs="Times New Roman"/>
-            <w:sz w:val="24"/>
-            <w:szCs w:val="24"/>
-            <w:lang w:val="en-US"/>
-          </w:rPr>
-          <w:delText>69</w:delText>
         </w:r>
       </w:del>
       <w:ins w:id="157" w:author="Drees, Trevor" w:date="2023-05-10T20:59:00Z">
+        <w:r>
+          <w:rPr>
+            <w:rFonts w:ascii="Times New Roman" w:eastAsiaTheme="minorEastAsia" w:hAnsi="Times New Roman" w:cs="Times New Roman"/>
+            <w:sz w:val="24"/>
+            <w:szCs w:val="24"/>
+            <w:lang w:val="en-US"/>
+          </w:rPr>
+          <w:t>3</w:t>
+        </w:r>
+      </w:ins>
+      <w:r>
+        <w:rPr>
+          <w:rFonts w:ascii="Times New Roman" w:eastAsiaTheme="minorEastAsia" w:hAnsi="Times New Roman" w:cs="Times New Roman"/>
+          <w:sz w:val="24"/>
+          <w:szCs w:val="24"/>
+          <w:lang w:val="en-US"/>
+        </w:rPr>
+        <w:t>% from 3.05 m to 3.</w:t>
+      </w:r>
+      <w:del w:id="158" w:author="Drees, Trevor" w:date="2023-05-10T20:59:00Z">
+        <w:r>
+          <w:rPr>
+            <w:rFonts w:ascii="Times New Roman" w:eastAsiaTheme="minorEastAsia" w:hAnsi="Times New Roman" w:cs="Times New Roman"/>
+            <w:sz w:val="24"/>
+            <w:szCs w:val="24"/>
+            <w:lang w:val="en-US"/>
+          </w:rPr>
+          <w:delText>69</w:delText>
+        </w:r>
+      </w:del>
+      <w:ins w:id="159" w:author="Drees, Trevor" w:date="2023-05-10T20:59:00Z">
         <w:r>
           <w:rPr>
             <w:rFonts w:ascii="Times New Roman" w:eastAsiaTheme="minorEastAsia" w:hAnsi="Times New Roman" w:cs="Times New Roman"/>
@@ -12285,7 +12266,7 @@
         </w:rPr>
         <w:t>dispersal distance increased 37.</w:t>
       </w:r>
-      <w:del w:id="158" w:author="Drees, Trevor" w:date="2023-05-10T20:59:00Z">
+      <w:del w:id="160" w:author="Drees, Trevor" w:date="2023-05-10T20:59:00Z">
         <w:r>
           <w:rPr>
             <w:rFonts w:ascii="Times New Roman" w:eastAsiaTheme="minorEastAsia" w:hAnsi="Times New Roman" w:cs="Times New Roman"/>
@@ -12294,37 +12275,6 @@
             <w:lang w:val="en-US"/>
           </w:rPr>
           <w:delText>2</w:delText>
-        </w:r>
-      </w:del>
-      <w:ins w:id="159" w:author="Drees, Trevor" w:date="2023-05-10T20:59:00Z">
-        <w:r>
-          <w:rPr>
-            <w:rFonts w:ascii="Times New Roman" w:eastAsiaTheme="minorEastAsia" w:hAnsi="Times New Roman" w:cs="Times New Roman"/>
-            <w:sz w:val="24"/>
-            <w:szCs w:val="24"/>
-            <w:lang w:val="en-US"/>
-          </w:rPr>
-          <w:t>8</w:t>
-        </w:r>
-      </w:ins>
-      <w:r>
-        <w:rPr>
-          <w:rFonts w:ascii="Times New Roman" w:eastAsiaTheme="minorEastAsia" w:hAnsi="Times New Roman" w:cs="Times New Roman"/>
-          <w:sz w:val="24"/>
-          <w:szCs w:val="24"/>
-          <w:lang w:val="en-US"/>
-        </w:rPr>
-        <w:t>% from 2.</w:t>
-      </w:r>
-      <w:del w:id="160" w:author="Drees, Trevor" w:date="2023-05-10T20:59:00Z">
-        <w:r>
-          <w:rPr>
-            <w:rFonts w:ascii="Times New Roman" w:eastAsiaTheme="minorEastAsia" w:hAnsi="Times New Roman" w:cs="Times New Roman"/>
-            <w:sz w:val="24"/>
-            <w:szCs w:val="24"/>
-            <w:lang w:val="en-US"/>
-          </w:rPr>
-          <w:delText>47</w:delText>
         </w:r>
       </w:del>
       <w:ins w:id="161" w:author="Drees, Trevor" w:date="2023-05-10T20:59:00Z">
@@ -12335,8 +12285,19 @@
             <w:szCs w:val="24"/>
             <w:lang w:val="en-US"/>
           </w:rPr>
-          <w:t>4</w:t>
-        </w:r>
+          <w:t>8</w:t>
+        </w:r>
+      </w:ins>
+      <w:r>
+        <w:rPr>
+          <w:rFonts w:ascii="Times New Roman" w:eastAsiaTheme="minorEastAsia" w:hAnsi="Times New Roman" w:cs="Times New Roman"/>
+          <w:sz w:val="24"/>
+          <w:szCs w:val="24"/>
+          <w:lang w:val="en-US"/>
+        </w:rPr>
+        <w:t>% from 2.</w:t>
+      </w:r>
+      <w:del w:id="162" w:author="Drees, Trevor" w:date="2023-05-10T20:59:00Z">
         <w:r>
           <w:rPr>
             <w:rFonts w:ascii="Times New Roman" w:eastAsiaTheme="minorEastAsia" w:hAnsi="Times New Roman" w:cs="Times New Roman"/>
@@ -12344,57 +12305,77 @@
             <w:szCs w:val="24"/>
             <w:lang w:val="en-US"/>
           </w:rPr>
-          <w:t>6</w:t>
-        </w:r>
-      </w:ins>
-      <w:r>
-        <w:rPr>
-          <w:rFonts w:ascii="Times New Roman" w:eastAsiaTheme="minorEastAsia" w:hAnsi="Times New Roman" w:cs="Times New Roman"/>
-          <w:sz w:val="24"/>
-          <w:szCs w:val="24"/>
-          <w:lang w:val="en-US"/>
-        </w:rPr>
-        <w:t xml:space="preserve"> </w:t>
-      </w:r>
-      <w:r>
-        <w:rPr>
-          <w:rFonts w:ascii="Times New Roman" w:eastAsiaTheme="minorEastAsia" w:hAnsi="Times New Roman" w:cs="Times New Roman"/>
-          <w:sz w:val="24"/>
-          <w:szCs w:val="24"/>
-          <w:lang w:val="en-US"/>
-        </w:rPr>
-        <w:t>m to 3.39 m (</w:t>
-      </w:r>
-      <w:r>
-        <w:rPr>
-          <w:rFonts w:ascii="Times New Roman" w:hAnsi="Times New Roman" w:cs="Times New Roman"/>
-          <w:sz w:val="24"/>
-          <w:szCs w:val="24"/>
-          <w:lang w:val="en-US"/>
-        </w:rPr>
-        <w:t xml:space="preserve">Appendix </w:t>
-      </w:r>
-      <w:del w:id="162" w:author="Drees, Trevor" w:date="2023-05-10T20:59:00Z">
-        <w:r>
-          <w:rPr>
-            <w:rFonts w:ascii="Times New Roman" w:hAnsi="Times New Roman" w:cs="Times New Roman"/>
-            <w:sz w:val="24"/>
-            <w:szCs w:val="24"/>
-            <w:lang w:val="en-US"/>
-          </w:rPr>
-          <w:delText>S</w:delText>
-        </w:r>
-        <w:r>
-          <w:rPr>
-            <w:rFonts w:ascii="Times New Roman" w:hAnsi="Times New Roman" w:cs="Times New Roman"/>
-            <w:sz w:val="24"/>
-            <w:szCs w:val="24"/>
-            <w:lang w:val="en-US"/>
-          </w:rPr>
-          <w:delText>1</w:delText>
+          <w:delText>47</w:delText>
         </w:r>
       </w:del>
       <w:ins w:id="163" w:author="Drees, Trevor" w:date="2023-05-10T20:59:00Z">
+        <w:r>
+          <w:rPr>
+            <w:rFonts w:ascii="Times New Roman" w:eastAsiaTheme="minorEastAsia" w:hAnsi="Times New Roman" w:cs="Times New Roman"/>
+            <w:sz w:val="24"/>
+            <w:szCs w:val="24"/>
+            <w:lang w:val="en-US"/>
+          </w:rPr>
+          <w:t>4</w:t>
+        </w:r>
+        <w:r>
+          <w:rPr>
+            <w:rFonts w:ascii="Times New Roman" w:eastAsiaTheme="minorEastAsia" w:hAnsi="Times New Roman" w:cs="Times New Roman"/>
+            <w:sz w:val="24"/>
+            <w:szCs w:val="24"/>
+            <w:lang w:val="en-US"/>
+          </w:rPr>
+          <w:t>6</w:t>
+        </w:r>
+      </w:ins>
+      <w:r>
+        <w:rPr>
+          <w:rFonts w:ascii="Times New Roman" w:eastAsiaTheme="minorEastAsia" w:hAnsi="Times New Roman" w:cs="Times New Roman"/>
+          <w:sz w:val="24"/>
+          <w:szCs w:val="24"/>
+          <w:lang w:val="en-US"/>
+        </w:rPr>
+        <w:t xml:space="preserve"> </w:t>
+      </w:r>
+      <w:r>
+        <w:rPr>
+          <w:rFonts w:ascii="Times New Roman" w:eastAsiaTheme="minorEastAsia" w:hAnsi="Times New Roman" w:cs="Times New Roman"/>
+          <w:sz w:val="24"/>
+          <w:szCs w:val="24"/>
+          <w:lang w:val="en-US"/>
+        </w:rPr>
+        <w:t>m to 3.39 m (</w:t>
+      </w:r>
+      <w:r>
+        <w:rPr>
+          <w:rFonts w:ascii="Times New Roman" w:hAnsi="Times New Roman" w:cs="Times New Roman"/>
+          <w:sz w:val="24"/>
+          <w:szCs w:val="24"/>
+          <w:lang w:val="en-US"/>
+        </w:rPr>
+        <w:t xml:space="preserve">Appendix </w:t>
+      </w:r>
+      <w:del w:id="164" w:author="Drees, Trevor" w:date="2023-05-10T20:59:00Z">
+        <w:r>
+          <w:rPr>
+            <w:rFonts w:ascii="Times New Roman" w:hAnsi="Times New Roman" w:cs="Times New Roman"/>
+            <w:sz w:val="24"/>
+            <w:szCs w:val="24"/>
+            <w:lang w:val="en-US"/>
+          </w:rPr>
+          <w:delText>S</w:delText>
+        </w:r>
+        <w:r>
+          <w:rPr>
+            <w:rFonts w:ascii="Times New Roman" w:hAnsi="Times New Roman" w:cs="Times New Roman"/>
+            <w:sz w:val="24"/>
+            <w:szCs w:val="24"/>
+            <w:lang w:val="en-US"/>
+          </w:rPr>
+          <w:delText>1</w:delText>
+        </w:r>
+      </w:del>
+      <w:ins w:id="165" w:author="Drees, Trevor" w:date="2023-05-10T20:59:00Z">
         <w:r>
           <w:rPr>
             <w:rFonts w:ascii="Times New Roman" w:hAnsi="Times New Roman" w:cs="Times New Roman"/>
@@ -12478,7 +12459,6 @@
           <w:szCs w:val="24"/>
           <w:lang w:val="en-US"/>
         </w:rPr>
-        <w:lastRenderedPageBreak/>
         <w:t>The frequency of longer-distance dispersal events was also affected by the warming-induced shift in flower head height distribution. The mean 95</w:t>
       </w:r>
       <w:r>
@@ -12557,7 +12537,7 @@
         </w:rPr>
         <w:t xml:space="preserve"> m and </w:t>
       </w:r>
-      <w:del w:id="164" w:author="Drees, Trevor" w:date="2023-05-10T20:59:00Z">
+      <w:del w:id="166" w:author="Drees, Trevor" w:date="2023-05-10T20:59:00Z">
         <w:r>
           <w:rPr>
             <w:rFonts w:ascii="Times New Roman" w:hAnsi="Times New Roman" w:cs="Times New Roman"/>
@@ -12566,57 +12546,6 @@
             <w:lang w:val="en-US"/>
           </w:rPr>
           <w:delText>24.98</w:delText>
-        </w:r>
-      </w:del>
-      <w:ins w:id="165" w:author="Drees, Trevor" w:date="2023-05-10T20:59:00Z">
-        <w:r>
-          <w:rPr>
-            <w:rFonts w:ascii="Times New Roman" w:hAnsi="Times New Roman" w:cs="Times New Roman"/>
-            <w:sz w:val="24"/>
-            <w:szCs w:val="24"/>
-            <w:lang w:val="en-US"/>
-          </w:rPr>
-          <w:t>25.15</w:t>
-        </w:r>
-      </w:ins>
-      <w:r>
-        <w:rPr>
-          <w:rFonts w:ascii="Times New Roman" w:hAnsi="Times New Roman" w:cs="Times New Roman"/>
-          <w:sz w:val="24"/>
-          <w:szCs w:val="24"/>
-          <w:lang w:val="en-US"/>
-        </w:rPr>
-        <w:t xml:space="preserve"> m respectively for </w:t>
-      </w:r>
-      <w:proofErr w:type="spellStart"/>
-      <w:r>
-        <w:rPr>
-          <w:rFonts w:ascii="Times New Roman" w:hAnsi="Times New Roman" w:cs="Times New Roman"/>
-          <w:sz w:val="24"/>
-          <w:szCs w:val="24"/>
-          <w:lang w:val="en-US"/>
-        </w:rPr>
-        <w:t>unwarmed</w:t>
-      </w:r>
-      <w:proofErr w:type="spellEnd"/>
-      <w:r>
-        <w:rPr>
-          <w:rFonts w:ascii="Times New Roman" w:hAnsi="Times New Roman" w:cs="Times New Roman"/>
-          <w:sz w:val="24"/>
-          <w:szCs w:val="24"/>
-          <w:lang w:val="en-US"/>
-        </w:rPr>
-        <w:t xml:space="preserve"> individuals, with a shift to 12.</w:t>
-      </w:r>
-      <w:del w:id="166" w:author="Drees, Trevor" w:date="2023-05-10T20:59:00Z">
-        <w:r>
-          <w:rPr>
-            <w:rFonts w:ascii="Times New Roman" w:hAnsi="Times New Roman" w:cs="Times New Roman"/>
-            <w:sz w:val="24"/>
-            <w:szCs w:val="24"/>
-            <w:lang w:val="en-US"/>
-          </w:rPr>
-          <w:delText>75</w:delText>
         </w:r>
       </w:del>
       <w:ins w:id="167" w:author="Drees, Trevor" w:date="2023-05-10T20:59:00Z">
@@ -12627,16 +12556,7 @@
             <w:szCs w:val="24"/>
             <w:lang w:val="en-US"/>
           </w:rPr>
-          <w:t>7</w:t>
-        </w:r>
-        <w:r>
-          <w:rPr>
-            <w:rFonts w:ascii="Times New Roman" w:hAnsi="Times New Roman" w:cs="Times New Roman"/>
-            <w:sz w:val="24"/>
-            <w:szCs w:val="24"/>
-            <w:lang w:val="en-US"/>
-          </w:rPr>
-          <w:t>6</w:t>
+          <w:t>25.15</w:t>
         </w:r>
       </w:ins>
       <w:r>
@@ -12646,7 +12566,27 @@
           <w:szCs w:val="24"/>
           <w:lang w:val="en-US"/>
         </w:rPr>
-        <w:t xml:space="preserve"> and 30.</w:t>
+        <w:t xml:space="preserve"> m respectively for </w:t>
+      </w:r>
+      <w:proofErr w:type="spellStart"/>
+      <w:r>
+        <w:rPr>
+          <w:rFonts w:ascii="Times New Roman" w:hAnsi="Times New Roman" w:cs="Times New Roman"/>
+          <w:sz w:val="24"/>
+          <w:szCs w:val="24"/>
+          <w:lang w:val="en-US"/>
+        </w:rPr>
+        <w:t>unwarmed</w:t>
+      </w:r>
+      <w:proofErr w:type="spellEnd"/>
+      <w:r>
+        <w:rPr>
+          <w:rFonts w:ascii="Times New Roman" w:hAnsi="Times New Roman" w:cs="Times New Roman"/>
+          <w:sz w:val="24"/>
+          <w:szCs w:val="24"/>
+          <w:lang w:val="en-US"/>
+        </w:rPr>
+        <w:t xml:space="preserve"> individuals, with a shift to 12.</w:t>
       </w:r>
       <w:del w:id="168" w:author="Drees, Trevor" w:date="2023-05-10T20:59:00Z">
         <w:r>
@@ -12656,7 +12596,7 @@
             <w:szCs w:val="24"/>
             <w:lang w:val="en-US"/>
           </w:rPr>
-          <w:delText>35</w:delText>
+          <w:delText>75</w:delText>
         </w:r>
       </w:del>
       <w:ins w:id="169" w:author="Drees, Trevor" w:date="2023-05-10T20:59:00Z">
@@ -12667,6 +12607,46 @@
             <w:szCs w:val="24"/>
             <w:lang w:val="en-US"/>
           </w:rPr>
+          <w:t>7</w:t>
+        </w:r>
+        <w:r>
+          <w:rPr>
+            <w:rFonts w:ascii="Times New Roman" w:hAnsi="Times New Roman" w:cs="Times New Roman"/>
+            <w:sz w:val="24"/>
+            <w:szCs w:val="24"/>
+            <w:lang w:val="en-US"/>
+          </w:rPr>
+          <w:t>6</w:t>
+        </w:r>
+      </w:ins>
+      <w:r>
+        <w:rPr>
+          <w:rFonts w:ascii="Times New Roman" w:hAnsi="Times New Roman" w:cs="Times New Roman"/>
+          <w:sz w:val="24"/>
+          <w:szCs w:val="24"/>
+          <w:lang w:val="en-US"/>
+        </w:rPr>
+        <w:t xml:space="preserve"> and 30.</w:t>
+      </w:r>
+      <w:del w:id="170" w:author="Drees, Trevor" w:date="2023-05-10T20:59:00Z">
+        <w:r>
+          <w:rPr>
+            <w:rFonts w:ascii="Times New Roman" w:hAnsi="Times New Roman" w:cs="Times New Roman"/>
+            <w:sz w:val="24"/>
+            <w:szCs w:val="24"/>
+            <w:lang w:val="en-US"/>
+          </w:rPr>
+          <w:delText>35</w:delText>
+        </w:r>
+      </w:del>
+      <w:ins w:id="171" w:author="Drees, Trevor" w:date="2023-05-10T20:59:00Z">
+        <w:r>
+          <w:rPr>
+            <w:rFonts w:ascii="Times New Roman" w:hAnsi="Times New Roman" w:cs="Times New Roman"/>
+            <w:sz w:val="24"/>
+            <w:szCs w:val="24"/>
+            <w:lang w:val="en-US"/>
+          </w:rPr>
           <w:t>3</w:t>
         </w:r>
         <w:r>
@@ -12759,7 +12739,7 @@
         </w:rPr>
         <w:t xml:space="preserve"> percentile dispersal distances were 8.</w:t>
       </w:r>
-      <w:del w:id="170" w:author="Drees, Trevor" w:date="2023-05-10T20:59:00Z">
+      <w:del w:id="172" w:author="Drees, Trevor" w:date="2023-05-10T20:59:00Z">
         <w:r>
           <w:rPr>
             <w:rFonts w:ascii="Times New Roman" w:hAnsi="Times New Roman" w:cs="Times New Roman"/>
@@ -12768,55 +12748,6 @@
             <w:lang w:val="en-US"/>
           </w:rPr>
           <w:delText>49</w:delText>
-        </w:r>
-      </w:del>
-      <w:ins w:id="171" w:author="Drees, Trevor" w:date="2023-05-10T20:59:00Z">
-        <w:r>
-          <w:rPr>
-            <w:rFonts w:ascii="Times New Roman" w:hAnsi="Times New Roman" w:cs="Times New Roman"/>
-            <w:sz w:val="24"/>
-            <w:szCs w:val="24"/>
-            <w:lang w:val="en-US"/>
-          </w:rPr>
-          <w:t>4</w:t>
-        </w:r>
-        <w:r>
-          <w:rPr>
-            <w:rFonts w:ascii="Times New Roman" w:hAnsi="Times New Roman" w:cs="Times New Roman"/>
-            <w:sz w:val="24"/>
-            <w:szCs w:val="24"/>
-            <w:lang w:val="en-US"/>
-          </w:rPr>
-          <w:t>8</w:t>
-        </w:r>
-      </w:ins>
-      <w:r>
-        <w:rPr>
-          <w:rFonts w:ascii="Times New Roman" w:hAnsi="Times New Roman" w:cs="Times New Roman"/>
-          <w:sz w:val="24"/>
-          <w:szCs w:val="24"/>
-          <w:lang w:val="en-US"/>
-        </w:rPr>
-        <w:t xml:space="preserve"> </w:t>
-      </w:r>
-      <w:r>
-        <w:rPr>
-          <w:rFonts w:ascii="Times New Roman" w:hAnsi="Times New Roman" w:cs="Times New Roman"/>
-          <w:sz w:val="24"/>
-          <w:szCs w:val="24"/>
-          <w:lang w:val="en-US"/>
-        </w:rPr>
-        <w:t xml:space="preserve">m and </w:t>
-      </w:r>
-      <w:del w:id="172" w:author="Drees, Trevor" w:date="2023-05-10T20:59:00Z">
-        <w:r>
-          <w:rPr>
-            <w:rFonts w:ascii="Times New Roman" w:hAnsi="Times New Roman" w:cs="Times New Roman"/>
-            <w:sz w:val="24"/>
-            <w:szCs w:val="24"/>
-            <w:lang w:val="en-US"/>
-          </w:rPr>
-          <w:delText>20.00</w:delText>
         </w:r>
       </w:del>
       <w:ins w:id="173" w:author="Drees, Trevor" w:date="2023-05-10T20:59:00Z">
@@ -12827,7 +12758,16 @@
             <w:szCs w:val="24"/>
             <w:lang w:val="en-US"/>
           </w:rPr>
-          <w:t>19.97</w:t>
+          <w:t>4</w:t>
+        </w:r>
+        <w:r>
+          <w:rPr>
+            <w:rFonts w:ascii="Times New Roman" w:hAnsi="Times New Roman" w:cs="Times New Roman"/>
+            <w:sz w:val="24"/>
+            <w:szCs w:val="24"/>
+            <w:lang w:val="en-US"/>
+          </w:rPr>
+          <w:t>8</w:t>
         </w:r>
       </w:ins>
       <w:r>
@@ -12837,27 +12777,16 @@
           <w:szCs w:val="24"/>
           <w:lang w:val="en-US"/>
         </w:rPr>
-        <w:t xml:space="preserve"> m respectively for </w:t>
-      </w:r>
-      <w:proofErr w:type="spellStart"/>
-      <w:r>
-        <w:rPr>
-          <w:rFonts w:ascii="Times New Roman" w:hAnsi="Times New Roman" w:cs="Times New Roman"/>
-          <w:sz w:val="24"/>
-          <w:szCs w:val="24"/>
-          <w:lang w:val="en-US"/>
-        </w:rPr>
-        <w:t>unwarmed</w:t>
-      </w:r>
-      <w:proofErr w:type="spellEnd"/>
-      <w:r>
-        <w:rPr>
-          <w:rFonts w:ascii="Times New Roman" w:hAnsi="Times New Roman" w:cs="Times New Roman"/>
-          <w:sz w:val="24"/>
-          <w:szCs w:val="24"/>
-          <w:lang w:val="en-US"/>
-        </w:rPr>
-        <w:t xml:space="preserve"> individuals, with a shift to 11.</w:t>
+        <w:t xml:space="preserve"> </w:t>
+      </w:r>
+      <w:r>
+        <w:rPr>
+          <w:rFonts w:ascii="Times New Roman" w:hAnsi="Times New Roman" w:cs="Times New Roman"/>
+          <w:sz w:val="24"/>
+          <w:szCs w:val="24"/>
+          <w:lang w:val="en-US"/>
+        </w:rPr>
+        <w:t xml:space="preserve">m and </w:t>
       </w:r>
       <w:del w:id="174" w:author="Drees, Trevor" w:date="2023-05-10T20:59:00Z">
         <w:r>
@@ -12867,7 +12796,7 @@
             <w:szCs w:val="24"/>
             <w:lang w:val="en-US"/>
           </w:rPr>
-          <w:delText>68</w:delText>
+          <w:delText>20.00</w:delText>
         </w:r>
       </w:del>
       <w:ins w:id="175" w:author="Drees, Trevor" w:date="2023-05-10T20:59:00Z">
@@ -12878,16 +12807,7 @@
             <w:szCs w:val="24"/>
             <w:lang w:val="en-US"/>
           </w:rPr>
-          <w:t>6</w:t>
-        </w:r>
-        <w:r>
-          <w:rPr>
-            <w:rFonts w:ascii="Times New Roman" w:hAnsi="Times New Roman" w:cs="Times New Roman"/>
-            <w:sz w:val="24"/>
-            <w:szCs w:val="24"/>
-            <w:lang w:val="en-US"/>
-          </w:rPr>
-          <w:t>9</w:t>
+          <w:t>19.97</w:t>
         </w:r>
       </w:ins>
       <w:r>
@@ -12897,16 +12817,27 @@
           <w:szCs w:val="24"/>
           <w:lang w:val="en-US"/>
         </w:rPr>
-        <w:t xml:space="preserve"> </w:t>
-      </w:r>
-      <w:r>
-        <w:rPr>
-          <w:rFonts w:ascii="Times New Roman" w:hAnsi="Times New Roman" w:cs="Times New Roman"/>
-          <w:sz w:val="24"/>
-          <w:szCs w:val="24"/>
-          <w:lang w:val="en-US"/>
-        </w:rPr>
-        <w:t>m and 27.</w:t>
+        <w:t xml:space="preserve"> m respectively for </w:t>
+      </w:r>
+      <w:proofErr w:type="spellStart"/>
+      <w:r>
+        <w:rPr>
+          <w:rFonts w:ascii="Times New Roman" w:hAnsi="Times New Roman" w:cs="Times New Roman"/>
+          <w:sz w:val="24"/>
+          <w:szCs w:val="24"/>
+          <w:lang w:val="en-US"/>
+        </w:rPr>
+        <w:t>unwarmed</w:t>
+      </w:r>
+      <w:proofErr w:type="spellEnd"/>
+      <w:r>
+        <w:rPr>
+          <w:rFonts w:ascii="Times New Roman" w:hAnsi="Times New Roman" w:cs="Times New Roman"/>
+          <w:sz w:val="24"/>
+          <w:szCs w:val="24"/>
+          <w:lang w:val="en-US"/>
+        </w:rPr>
+        <w:t xml:space="preserve"> individuals, with a shift to 11.</w:t>
       </w:r>
       <w:del w:id="176" w:author="Drees, Trevor" w:date="2023-05-10T20:59:00Z">
         <w:r>
@@ -12916,7 +12847,7 @@
             <w:szCs w:val="24"/>
             <w:lang w:val="en-US"/>
           </w:rPr>
-          <w:delText>55</w:delText>
+          <w:delText>68</w:delText>
         </w:r>
       </w:del>
       <w:ins w:id="177" w:author="Drees, Trevor" w:date="2023-05-10T20:59:00Z">
@@ -12927,16 +12858,16 @@
             <w:szCs w:val="24"/>
             <w:lang w:val="en-US"/>
           </w:rPr>
-          <w:t>5</w:t>
-        </w:r>
-        <w:r>
-          <w:rPr>
-            <w:rFonts w:ascii="Times New Roman" w:hAnsi="Times New Roman" w:cs="Times New Roman"/>
-            <w:sz w:val="24"/>
-            <w:szCs w:val="24"/>
-            <w:lang w:val="en-US"/>
-          </w:rPr>
-          <w:t>8</w:t>
+          <w:t>6</w:t>
+        </w:r>
+        <w:r>
+          <w:rPr>
+            <w:rFonts w:ascii="Times New Roman" w:hAnsi="Times New Roman" w:cs="Times New Roman"/>
+            <w:sz w:val="24"/>
+            <w:szCs w:val="24"/>
+            <w:lang w:val="en-US"/>
+          </w:rPr>
+          <w:t>9</w:t>
         </w:r>
       </w:ins>
       <w:r>
@@ -12955,16 +12886,7 @@
           <w:szCs w:val="24"/>
           <w:lang w:val="en-US"/>
         </w:rPr>
-        <w:t>m for warmed individuals (</w:t>
-      </w:r>
-      <w:r>
-        <w:rPr>
-          <w:rFonts w:ascii="Times New Roman" w:hAnsi="Times New Roman" w:cs="Times New Roman"/>
-          <w:sz w:val="24"/>
-          <w:szCs w:val="24"/>
-          <w:lang w:val="en-US"/>
-        </w:rPr>
-        <w:t xml:space="preserve">Appendix </w:t>
+        <w:t>m and 27.</w:t>
       </w:r>
       <w:del w:id="178" w:author="Drees, Trevor" w:date="2023-05-10T20:59:00Z">
         <w:r>
@@ -12974,16 +12896,7 @@
             <w:szCs w:val="24"/>
             <w:lang w:val="en-US"/>
           </w:rPr>
-          <w:delText>S</w:delText>
-        </w:r>
-        <w:r>
-          <w:rPr>
-            <w:rFonts w:ascii="Times New Roman" w:hAnsi="Times New Roman" w:cs="Times New Roman"/>
-            <w:sz w:val="24"/>
-            <w:szCs w:val="24"/>
-            <w:lang w:val="en-US"/>
-          </w:rPr>
-          <w:delText>1</w:delText>
+          <w:delText>55</w:delText>
         </w:r>
       </w:del>
       <w:ins w:id="179" w:author="Drees, Trevor" w:date="2023-05-10T20:59:00Z">
@@ -12994,6 +12907,73 @@
             <w:szCs w:val="24"/>
             <w:lang w:val="en-US"/>
           </w:rPr>
+          <w:t>5</w:t>
+        </w:r>
+        <w:r>
+          <w:rPr>
+            <w:rFonts w:ascii="Times New Roman" w:hAnsi="Times New Roman" w:cs="Times New Roman"/>
+            <w:sz w:val="24"/>
+            <w:szCs w:val="24"/>
+            <w:lang w:val="en-US"/>
+          </w:rPr>
+          <w:t>8</w:t>
+        </w:r>
+      </w:ins>
+      <w:r>
+        <w:rPr>
+          <w:rFonts w:ascii="Times New Roman" w:hAnsi="Times New Roman" w:cs="Times New Roman"/>
+          <w:sz w:val="24"/>
+          <w:szCs w:val="24"/>
+          <w:lang w:val="en-US"/>
+        </w:rPr>
+        <w:t xml:space="preserve"> </w:t>
+      </w:r>
+      <w:r>
+        <w:rPr>
+          <w:rFonts w:ascii="Times New Roman" w:hAnsi="Times New Roman" w:cs="Times New Roman"/>
+          <w:sz w:val="24"/>
+          <w:szCs w:val="24"/>
+          <w:lang w:val="en-US"/>
+        </w:rPr>
+        <w:t>m for warmed individuals (</w:t>
+      </w:r>
+      <w:r>
+        <w:rPr>
+          <w:rFonts w:ascii="Times New Roman" w:hAnsi="Times New Roman" w:cs="Times New Roman"/>
+          <w:sz w:val="24"/>
+          <w:szCs w:val="24"/>
+          <w:lang w:val="en-US"/>
+        </w:rPr>
+        <w:t xml:space="preserve">Appendix </w:t>
+      </w:r>
+      <w:del w:id="180" w:author="Drees, Trevor" w:date="2023-05-10T20:59:00Z">
+        <w:r>
+          <w:rPr>
+            <w:rFonts w:ascii="Times New Roman" w:hAnsi="Times New Roman" w:cs="Times New Roman"/>
+            <w:sz w:val="24"/>
+            <w:szCs w:val="24"/>
+            <w:lang w:val="en-US"/>
+          </w:rPr>
+          <w:delText>S</w:delText>
+        </w:r>
+        <w:r>
+          <w:rPr>
+            <w:rFonts w:ascii="Times New Roman" w:hAnsi="Times New Roman" w:cs="Times New Roman"/>
+            <w:sz w:val="24"/>
+            <w:szCs w:val="24"/>
+            <w:lang w:val="en-US"/>
+          </w:rPr>
+          <w:delText>1</w:delText>
+        </w:r>
+      </w:del>
+      <w:ins w:id="181" w:author="Drees, Trevor" w:date="2023-05-10T20:59:00Z">
+        <w:r>
+          <w:rPr>
+            <w:rFonts w:ascii="Times New Roman" w:hAnsi="Times New Roman" w:cs="Times New Roman"/>
+            <w:sz w:val="24"/>
+            <w:szCs w:val="24"/>
+            <w:lang w:val="en-US"/>
+          </w:rPr>
           <w:t>S</w:t>
         </w:r>
         <w:r>
@@ -13104,7 +13084,7 @@
         </w:rPr>
         <w:t xml:space="preserve"> were on average 1.36 and 1.</w:t>
       </w:r>
-      <w:del w:id="180" w:author="Drees, Trevor" w:date="2023-05-10T20:59:00Z">
+      <w:del w:id="182" w:author="Drees, Trevor" w:date="2023-05-10T20:59:00Z">
         <w:r>
           <w:rPr>
             <w:rFonts w:ascii="Times New Roman" w:hAnsi="Times New Roman" w:cs="Times New Roman"/>
@@ -13113,113 +13093,6 @@
             <w:lang w:val="en-US"/>
           </w:rPr>
           <w:delText>70</w:delText>
-        </w:r>
-      </w:del>
-      <w:ins w:id="181" w:author="Drees, Trevor" w:date="2023-05-10T20:59:00Z">
-        <w:r>
-          <w:rPr>
-            <w:rFonts w:ascii="Times New Roman" w:hAnsi="Times New Roman" w:cs="Times New Roman"/>
-            <w:sz w:val="24"/>
-            <w:szCs w:val="24"/>
-            <w:lang w:val="en-US"/>
-          </w:rPr>
-          <w:t>7</w:t>
-        </w:r>
-        <w:r>
-          <w:rPr>
-            <w:rFonts w:ascii="Times New Roman" w:hAnsi="Times New Roman" w:cs="Times New Roman"/>
-            <w:sz w:val="24"/>
-            <w:szCs w:val="24"/>
-            <w:lang w:val="en-US"/>
-          </w:rPr>
-          <w:t>1</w:t>
-        </w:r>
-      </w:ins>
-      <w:r>
-        <w:rPr>
-          <w:rFonts w:ascii="Times New Roman" w:hAnsi="Times New Roman" w:cs="Times New Roman"/>
-          <w:sz w:val="24"/>
-          <w:szCs w:val="24"/>
-          <w:lang w:val="en-US"/>
-        </w:rPr>
-        <w:t xml:space="preserve"> </w:t>
-      </w:r>
-      <w:r>
-        <w:rPr>
-          <w:rFonts w:ascii="Times New Roman" w:hAnsi="Times New Roman" w:cs="Times New Roman"/>
-          <w:sz w:val="24"/>
-          <w:szCs w:val="24"/>
-          <w:lang w:val="en-US"/>
-        </w:rPr>
-        <w:t xml:space="preserve">times as likely to travel 10 m or more as their respective </w:t>
-      </w:r>
-      <w:proofErr w:type="spellStart"/>
-      <w:r>
-        <w:rPr>
-          <w:rFonts w:ascii="Times New Roman" w:hAnsi="Times New Roman" w:cs="Times New Roman"/>
-          <w:sz w:val="24"/>
-          <w:szCs w:val="24"/>
-          <w:lang w:val="en-US"/>
-        </w:rPr>
-        <w:t>unwarmed</w:t>
-      </w:r>
-      <w:proofErr w:type="spellEnd"/>
-      <w:r>
-        <w:rPr>
-          <w:rFonts w:ascii="Times New Roman" w:hAnsi="Times New Roman" w:cs="Times New Roman"/>
-          <w:sz w:val="24"/>
-          <w:szCs w:val="24"/>
-          <w:lang w:val="en-US"/>
-        </w:rPr>
-        <w:t xml:space="preserve"> counterparts, and on average 1.</w:t>
-      </w:r>
-      <w:r>
-        <w:rPr>
-          <w:rFonts w:ascii="Times New Roman" w:hAnsi="Times New Roman" w:cs="Times New Roman"/>
-          <w:sz w:val="24"/>
-          <w:szCs w:val="24"/>
-          <w:lang w:val="en-US"/>
-        </w:rPr>
-        <w:t>66</w:t>
-      </w:r>
-      <w:r>
-        <w:rPr>
-          <w:rFonts w:ascii="Times New Roman" w:hAnsi="Times New Roman" w:cs="Times New Roman"/>
-          <w:sz w:val="24"/>
-          <w:szCs w:val="24"/>
-          <w:lang w:val="en-US"/>
-        </w:rPr>
-        <w:t xml:space="preserve"> and 2.44 times as likely to travel 50 m or more as their respective </w:t>
-      </w:r>
-      <w:proofErr w:type="spellStart"/>
-      <w:r>
-        <w:rPr>
-          <w:rFonts w:ascii="Times New Roman" w:hAnsi="Times New Roman" w:cs="Times New Roman"/>
-          <w:sz w:val="24"/>
-          <w:szCs w:val="24"/>
-          <w:lang w:val="en-US"/>
-        </w:rPr>
-        <w:t>unwarmed</w:t>
-      </w:r>
-      <w:proofErr w:type="spellEnd"/>
-      <w:r>
-        <w:rPr>
-          <w:rFonts w:ascii="Times New Roman" w:hAnsi="Times New Roman" w:cs="Times New Roman"/>
-          <w:sz w:val="24"/>
-          <w:szCs w:val="24"/>
-          <w:lang w:val="en-US"/>
-        </w:rPr>
-        <w:t xml:space="preserve"> counterparts. Uncertainty in these relative frequencies of dispersal events also </w:t>
-      </w:r>
-      <w:del w:id="182" w:author="Drees, Trevor" w:date="2023-05-10T20:59:00Z">
-        <w:r>
-          <w:rPr>
-            <w:rFonts w:ascii="Times New Roman" w:hAnsi="Times New Roman" w:cs="Times New Roman"/>
-            <w:sz w:val="24"/>
-            <w:szCs w:val="24"/>
-            <w:lang w:val="en-US"/>
-          </w:rPr>
-          <w:delText>increases</w:delText>
         </w:r>
       </w:del>
       <w:ins w:id="183" w:author="Drees, Trevor" w:date="2023-05-10T20:59:00Z">
@@ -13230,16 +13103,16 @@
             <w:szCs w:val="24"/>
             <w:lang w:val="en-US"/>
           </w:rPr>
-          <w:t>increase</w:t>
-        </w:r>
-        <w:r>
-          <w:rPr>
-            <w:rFonts w:ascii="Times New Roman" w:hAnsi="Times New Roman" w:cs="Times New Roman"/>
-            <w:sz w:val="24"/>
-            <w:szCs w:val="24"/>
-            <w:lang w:val="en-US"/>
-          </w:rPr>
-          <w:t>d</w:t>
+          <w:t>7</w:t>
+        </w:r>
+        <w:r>
+          <w:rPr>
+            <w:rFonts w:ascii="Times New Roman" w:hAnsi="Times New Roman" w:cs="Times New Roman"/>
+            <w:sz w:val="24"/>
+            <w:szCs w:val="24"/>
+            <w:lang w:val="en-US"/>
+          </w:rPr>
+          <w:t>1</w:t>
         </w:r>
       </w:ins>
       <w:r>
@@ -13258,7 +13131,75 @@
           <w:szCs w:val="24"/>
           <w:lang w:val="en-US"/>
         </w:rPr>
-        <w:t xml:space="preserve">and </w:t>
+        <w:t xml:space="preserve">times as likely to travel 10 m or more as their respective </w:t>
+      </w:r>
+      <w:proofErr w:type="spellStart"/>
+      <w:r>
+        <w:rPr>
+          <w:rFonts w:ascii="Times New Roman" w:hAnsi="Times New Roman" w:cs="Times New Roman"/>
+          <w:sz w:val="24"/>
+          <w:szCs w:val="24"/>
+          <w:lang w:val="en-US"/>
+        </w:rPr>
+        <w:t>unwarmed</w:t>
+      </w:r>
+      <w:proofErr w:type="spellEnd"/>
+      <w:r>
+        <w:rPr>
+          <w:rFonts w:ascii="Times New Roman" w:hAnsi="Times New Roman" w:cs="Times New Roman"/>
+          <w:sz w:val="24"/>
+          <w:szCs w:val="24"/>
+          <w:lang w:val="en-US"/>
+        </w:rPr>
+        <w:t xml:space="preserve"> counterparts, and on average 1.</w:t>
+      </w:r>
+      <w:r>
+        <w:rPr>
+          <w:rFonts w:ascii="Times New Roman" w:hAnsi="Times New Roman" w:cs="Times New Roman"/>
+          <w:sz w:val="24"/>
+          <w:szCs w:val="24"/>
+          <w:lang w:val="en-US"/>
+        </w:rPr>
+        <w:t>66</w:t>
+      </w:r>
+      <w:r>
+        <w:rPr>
+          <w:rFonts w:ascii="Times New Roman" w:hAnsi="Times New Roman" w:cs="Times New Roman"/>
+          <w:sz w:val="24"/>
+          <w:szCs w:val="24"/>
+          <w:lang w:val="en-US"/>
+        </w:rPr>
+        <w:t xml:space="preserve"> and </w:t>
+      </w:r>
+      <w:r>
+        <w:rPr>
+          <w:rFonts w:ascii="Times New Roman" w:hAnsi="Times New Roman" w:cs="Times New Roman"/>
+          <w:sz w:val="24"/>
+          <w:szCs w:val="24"/>
+          <w:lang w:val="en-US"/>
+        </w:rPr>
+        <w:lastRenderedPageBreak/>
+        <w:t xml:space="preserve">2.44 times as likely to travel 50 m or more as their respective </w:t>
+      </w:r>
+      <w:proofErr w:type="spellStart"/>
+      <w:r>
+        <w:rPr>
+          <w:rFonts w:ascii="Times New Roman" w:hAnsi="Times New Roman" w:cs="Times New Roman"/>
+          <w:sz w:val="24"/>
+          <w:szCs w:val="24"/>
+          <w:lang w:val="en-US"/>
+        </w:rPr>
+        <w:t>unwarmed</w:t>
+      </w:r>
+      <w:proofErr w:type="spellEnd"/>
+      <w:r>
+        <w:rPr>
+          <w:rFonts w:ascii="Times New Roman" w:hAnsi="Times New Roman" w:cs="Times New Roman"/>
+          <w:sz w:val="24"/>
+          <w:szCs w:val="24"/>
+          <w:lang w:val="en-US"/>
+        </w:rPr>
+        <w:t xml:space="preserve"> counterparts. Uncertainty in these relative frequencies of dispersal events also </w:t>
       </w:r>
       <w:del w:id="184" w:author="Drees, Trevor" w:date="2023-05-10T20:59:00Z">
         <w:r>
@@ -13268,7 +13209,7 @@
             <w:szCs w:val="24"/>
             <w:lang w:val="en-US"/>
           </w:rPr>
-          <w:delText>becomes</w:delText>
+          <w:delText>increases</w:delText>
         </w:r>
       </w:del>
       <w:ins w:id="185" w:author="Drees, Trevor" w:date="2023-05-10T20:59:00Z">
@@ -13279,25 +13220,16 @@
             <w:szCs w:val="24"/>
             <w:lang w:val="en-US"/>
           </w:rPr>
-          <w:t>bec</w:t>
-        </w:r>
-        <w:r>
-          <w:rPr>
-            <w:rFonts w:ascii="Times New Roman" w:hAnsi="Times New Roman" w:cs="Times New Roman"/>
-            <w:sz w:val="24"/>
-            <w:szCs w:val="24"/>
-            <w:lang w:val="en-US"/>
-          </w:rPr>
-          <w:t>a</w:t>
-        </w:r>
-        <w:r>
-          <w:rPr>
-            <w:rFonts w:ascii="Times New Roman" w:hAnsi="Times New Roman" w:cs="Times New Roman"/>
-            <w:sz w:val="24"/>
-            <w:szCs w:val="24"/>
-            <w:lang w:val="en-US"/>
-          </w:rPr>
-          <w:t>me</w:t>
+          <w:t>increase</w:t>
+        </w:r>
+        <w:r>
+          <w:rPr>
+            <w:rFonts w:ascii="Times New Roman" w:hAnsi="Times New Roman" w:cs="Times New Roman"/>
+            <w:sz w:val="24"/>
+            <w:szCs w:val="24"/>
+            <w:lang w:val="en-US"/>
+          </w:rPr>
+          <w:t>d</w:t>
         </w:r>
       </w:ins>
       <w:r>
@@ -13316,7 +13248,7 @@
           <w:szCs w:val="24"/>
           <w:lang w:val="en-US"/>
         </w:rPr>
-        <w:t xml:space="preserve">quite large at high dispersal distances, which echoes the </w:t>
+        <w:t xml:space="preserve">and </w:t>
       </w:r>
       <w:del w:id="186" w:author="Drees, Trevor" w:date="2023-05-10T20:59:00Z">
         <w:r>
@@ -13326,10 +13258,68 @@
             <w:szCs w:val="24"/>
             <w:lang w:val="en-US"/>
           </w:rPr>
-          <w:delText>idea</w:delText>
+          <w:delText>becomes</w:delText>
         </w:r>
       </w:del>
       <w:ins w:id="187" w:author="Drees, Trevor" w:date="2023-05-10T20:59:00Z">
+        <w:r>
+          <w:rPr>
+            <w:rFonts w:ascii="Times New Roman" w:hAnsi="Times New Roman" w:cs="Times New Roman"/>
+            <w:sz w:val="24"/>
+            <w:szCs w:val="24"/>
+            <w:lang w:val="en-US"/>
+          </w:rPr>
+          <w:t>bec</w:t>
+        </w:r>
+        <w:r>
+          <w:rPr>
+            <w:rFonts w:ascii="Times New Roman" w:hAnsi="Times New Roman" w:cs="Times New Roman"/>
+            <w:sz w:val="24"/>
+            <w:szCs w:val="24"/>
+            <w:lang w:val="en-US"/>
+          </w:rPr>
+          <w:t>a</w:t>
+        </w:r>
+        <w:r>
+          <w:rPr>
+            <w:rFonts w:ascii="Times New Roman" w:hAnsi="Times New Roman" w:cs="Times New Roman"/>
+            <w:sz w:val="24"/>
+            <w:szCs w:val="24"/>
+            <w:lang w:val="en-US"/>
+          </w:rPr>
+          <w:t>me</w:t>
+        </w:r>
+      </w:ins>
+      <w:r>
+        <w:rPr>
+          <w:rFonts w:ascii="Times New Roman" w:hAnsi="Times New Roman" w:cs="Times New Roman"/>
+          <w:sz w:val="24"/>
+          <w:szCs w:val="24"/>
+          <w:lang w:val="en-US"/>
+        </w:rPr>
+        <w:t xml:space="preserve"> </w:t>
+      </w:r>
+      <w:r>
+        <w:rPr>
+          <w:rFonts w:ascii="Times New Roman" w:hAnsi="Times New Roman" w:cs="Times New Roman"/>
+          <w:sz w:val="24"/>
+          <w:szCs w:val="24"/>
+          <w:lang w:val="en-US"/>
+        </w:rPr>
+        <w:t xml:space="preserve">quite large at high dispersal distances, which echoes the </w:t>
+      </w:r>
+      <w:del w:id="188" w:author="Drees, Trevor" w:date="2023-05-10T20:59:00Z">
+        <w:r>
+          <w:rPr>
+            <w:rFonts w:ascii="Times New Roman" w:hAnsi="Times New Roman" w:cs="Times New Roman"/>
+            <w:sz w:val="24"/>
+            <w:szCs w:val="24"/>
+            <w:lang w:val="en-US"/>
+          </w:rPr>
+          <w:delText>idea</w:delText>
+        </w:r>
+      </w:del>
+      <w:ins w:id="189" w:author="Drees, Trevor" w:date="2023-05-10T20:59:00Z">
         <w:r>
           <w:rPr>
             <w:rFonts w:ascii="Times New Roman" w:hAnsi="Times New Roman" w:cs="Times New Roman"/>
@@ -13386,7 +13376,7 @@
         </w:rPr>
         <w:t xml:space="preserve">Dispersal: </w:t>
       </w:r>
-      <w:del w:id="188" w:author="Drees, Trevor" w:date="2023-05-10T20:59:00Z">
+      <w:del w:id="190" w:author="Drees, Trevor" w:date="2023-05-10T20:59:00Z">
         <w:r>
           <w:rPr>
             <w:rFonts w:ascii="Times New Roman" w:eastAsiaTheme="minorEastAsia" w:hAnsi="Times New Roman" w:cs="Times New Roman"/>
@@ -13539,7 +13529,7 @@
         </w:rPr>
         <w:t>Using the maximum flower head height</w:t>
       </w:r>
-      <w:ins w:id="189" w:author="Drees, Trevor" w:date="2023-05-10T20:59:00Z">
+      <w:ins w:id="191" w:author="Drees, Trevor" w:date="2023-05-10T20:59:00Z">
         <w:r>
           <w:rPr>
             <w:rFonts w:ascii="Times New Roman" w:hAnsi="Times New Roman" w:cs="Times New Roman"/>
@@ -13586,7 +13576,7 @@
         </w:rPr>
         <w:t xml:space="preserve">For </w:t>
       </w:r>
-      <w:del w:id="190" w:author="Drees, Trevor" w:date="2023-05-10T20:59:00Z">
+      <w:del w:id="192" w:author="Drees, Trevor" w:date="2023-05-10T20:59:00Z">
         <w:r>
           <w:rPr>
             <w:rFonts w:ascii="Times New Roman" w:hAnsi="Times New Roman" w:cs="Times New Roman"/>
@@ -13597,7 +13587,7 @@
           <w:delText>one</w:delText>
         </w:r>
       </w:del>
-      <w:ins w:id="191" w:author="Drees, Trevor" w:date="2023-05-10T20:59:00Z">
+      <w:ins w:id="193" w:author="Drees, Trevor" w:date="2023-05-10T20:59:00Z">
         <w:r>
           <w:rPr>
             <w:rFonts w:ascii="Times New Roman" w:hAnsi="Times New Roman" w:cs="Times New Roman"/>
@@ -13731,7 +13721,7 @@
         </w:rPr>
         <w:t xml:space="preserve"> = 0.</w:t>
       </w:r>
-      <w:del w:id="192" w:author="Drees, Trevor" w:date="2023-05-10T20:59:00Z">
+      <w:del w:id="194" w:author="Drees, Trevor" w:date="2023-05-10T20:59:00Z">
         <w:r>
           <w:rPr>
             <w:rFonts w:ascii="Times New Roman" w:hAnsi="Times New Roman" w:cs="Times New Roman"/>
@@ -13742,7 +13732,7 @@
           <w:delText>040</w:delText>
         </w:r>
       </w:del>
-      <w:ins w:id="193" w:author="Drees, Trevor" w:date="2023-05-10T20:59:00Z">
+      <w:ins w:id="195" w:author="Drees, Trevor" w:date="2023-05-10T20:59:00Z">
         <w:r>
           <w:rPr>
             <w:rFonts w:ascii="Times New Roman" w:hAnsi="Times New Roman" w:cs="Times New Roman"/>
@@ -13887,7 +13877,7 @@
         </w:rPr>
         <w:t>= 0.</w:t>
       </w:r>
-      <w:del w:id="194" w:author="Drees, Trevor" w:date="2023-05-10T20:59:00Z">
+      <w:del w:id="196" w:author="Drees, Trevor" w:date="2023-05-10T20:59:00Z">
         <w:r>
           <w:rPr>
             <w:rFonts w:ascii="Times New Roman" w:hAnsi="Times New Roman" w:cs="Times New Roman"/>
@@ -13898,7 +13888,7 @@
           <w:delText>047</w:delText>
         </w:r>
       </w:del>
-      <w:ins w:id="195" w:author="Drees, Trevor" w:date="2023-05-10T20:59:00Z">
+      <w:ins w:id="197" w:author="Drees, Trevor" w:date="2023-05-10T20:59:00Z">
         <w:r>
           <w:rPr>
             <w:rFonts w:ascii="Times New Roman" w:hAnsi="Times New Roman" w:cs="Times New Roman"/>
@@ -14038,7 +14028,7 @@
         </w:rPr>
         <w:t xml:space="preserve"> = 0.</w:t>
       </w:r>
-      <w:del w:id="196" w:author="Drees, Trevor" w:date="2023-05-10T20:59:00Z">
+      <w:del w:id="198" w:author="Drees, Trevor" w:date="2023-05-10T20:59:00Z">
         <w:r>
           <w:rPr>
             <w:rFonts w:ascii="Times New Roman" w:hAnsi="Times New Roman" w:cs="Times New Roman"/>
@@ -14049,7 +14039,7 @@
           <w:delText>075</w:delText>
         </w:r>
       </w:del>
-      <w:ins w:id="197" w:author="Drees, Trevor" w:date="2023-05-10T20:59:00Z">
+      <w:ins w:id="199" w:author="Drees, Trevor" w:date="2023-05-10T20:59:00Z">
         <w:r>
           <w:rPr>
             <w:rFonts w:ascii="Times New Roman" w:hAnsi="Times New Roman" w:cs="Times New Roman"/>
@@ -14198,7 +14188,7 @@
         </w:rPr>
         <w:t xml:space="preserve"> = 0.</w:t>
       </w:r>
-      <w:del w:id="198" w:author="Drees, Trevor" w:date="2023-05-10T20:59:00Z">
+      <w:del w:id="200" w:author="Drees, Trevor" w:date="2023-05-10T20:59:00Z">
         <w:r>
           <w:rPr>
             <w:rFonts w:ascii="Times New Roman" w:hAnsi="Times New Roman" w:cs="Times New Roman"/>
@@ -14209,24 +14199,15 @@
           <w:delText>025</w:delText>
         </w:r>
       </w:del>
-      <w:ins w:id="199" w:author="Drees, Trevor" w:date="2023-05-10T20:59:00Z">
-        <w:r>
-          <w:rPr>
-            <w:rFonts w:ascii="Times New Roman" w:hAnsi="Times New Roman" w:cs="Times New Roman"/>
-            <w:sz w:val="24"/>
-            <w:szCs w:val="24"/>
-            <w:lang w:val="en-US"/>
-          </w:rPr>
-          <w:t>02</w:t>
-        </w:r>
-        <w:r>
-          <w:rPr>
-            <w:rFonts w:ascii="Times New Roman" w:hAnsi="Times New Roman" w:cs="Times New Roman"/>
-            <w:sz w:val="24"/>
-            <w:szCs w:val="24"/>
-            <w:lang w:val="en-US"/>
-          </w:rPr>
-          <w:t>4</w:t>
+      <w:ins w:id="201" w:author="Drees, Trevor" w:date="2023-05-10T20:59:00Z">
+        <w:r>
+          <w:rPr>
+            <w:rFonts w:ascii="Times New Roman" w:hAnsi="Times New Roman" w:cs="Times New Roman"/>
+            <w:sz w:val="24"/>
+            <w:szCs w:val="24"/>
+            <w:lang w:val="en-US"/>
+          </w:rPr>
+          <w:t>024</w:t>
         </w:r>
       </w:ins>
       <w:r>
@@ -14303,7 +14284,7 @@
         </w:rPr>
         <w:t xml:space="preserve">the maximum </w:t>
       </w:r>
-      <w:del w:id="200" w:author="Drees, Trevor" w:date="2023-05-10T20:59:00Z">
+      <w:del w:id="202" w:author="Drees, Trevor" w:date="2023-05-10T20:59:00Z">
         <w:r>
           <w:rPr>
             <w:rFonts w:ascii="Times New Roman" w:hAnsi="Times New Roman" w:cs="Times New Roman"/>
@@ -14323,7 +14304,7 @@
         </w:rPr>
         <w:t>height instead of the distribution of</w:t>
       </w:r>
-      <w:del w:id="201" w:author="Drees, Trevor" w:date="2023-05-10T20:59:00Z">
+      <w:del w:id="203" w:author="Drees, Trevor" w:date="2023-05-10T20:59:00Z">
         <w:r>
           <w:rPr>
             <w:rFonts w:ascii="Times New Roman" w:hAnsi="Times New Roman" w:cs="Times New Roman"/>
@@ -14379,17 +14360,7 @@
           <w:szCs w:val="24"/>
           <w:lang w:val="en-US"/>
         </w:rPr>
-        <w:t xml:space="preserve"> the effects of the warming </w:t>
-      </w:r>
-      <w:r>
-        <w:rPr>
-          <w:rFonts w:ascii="Times New Roman" w:hAnsi="Times New Roman" w:cs="Times New Roman"/>
-          <w:sz w:val="24"/>
-          <w:szCs w:val="24"/>
-          <w:lang w:val="en-US"/>
-        </w:rPr>
-        <w:lastRenderedPageBreak/>
-        <w:t xml:space="preserve">treatment, as </w:t>
+        <w:t xml:space="preserve"> the effects of the warming treatment, as </w:t>
       </w:r>
       <w:r>
         <w:rPr>
@@ -14400,7 +14371,7 @@
         </w:rPr>
         <w:t xml:space="preserve">lower peaks and fatter tails were present when using the maximum </w:t>
       </w:r>
-      <w:del w:id="202" w:author="Drees, Trevor" w:date="2023-05-10T20:59:00Z">
+      <w:del w:id="204" w:author="Drees, Trevor" w:date="2023-05-10T20:59:00Z">
         <w:r>
           <w:rPr>
             <w:rFonts w:ascii="Times New Roman" w:eastAsiaTheme="minorEastAsia" w:hAnsi="Times New Roman" w:cs="Times New Roman"/>
@@ -14429,7 +14400,7 @@
         </w:rPr>
         <w:t xml:space="preserve">Kolmogorov-Smirnov tests </w:t>
       </w:r>
-      <w:del w:id="203" w:author="Drees, Trevor" w:date="2023-05-10T20:59:00Z">
+      <w:del w:id="205" w:author="Drees, Trevor" w:date="2023-05-10T20:59:00Z">
         <w:r>
           <w:rPr>
             <w:rFonts w:ascii="Times New Roman" w:hAnsi="Times New Roman" w:cs="Times New Roman"/>
@@ -14440,7 +14411,7 @@
           <w:delText>indicate</w:delText>
         </w:r>
       </w:del>
-      <w:ins w:id="204" w:author="Drees, Trevor" w:date="2023-05-10T20:59:00Z">
+      <w:ins w:id="206" w:author="Drees, Trevor" w:date="2023-05-10T20:59:00Z">
         <w:r>
           <w:rPr>
             <w:rFonts w:ascii="Times New Roman" w:hAnsi="Times New Roman" w:cs="Times New Roman"/>
@@ -14478,7 +14449,7 @@
         </w:rPr>
         <w:t xml:space="preserve"> </w:t>
       </w:r>
-      <w:ins w:id="205" w:author="Drees, Trevor" w:date="2023-05-10T20:59:00Z">
+      <w:ins w:id="207" w:author="Drees, Trevor" w:date="2023-05-10T20:59:00Z">
         <w:r>
           <w:rPr>
             <w:rFonts w:ascii="Times New Roman" w:hAnsi="Times New Roman" w:cs="Times New Roman"/>
@@ -14516,7 +14487,7 @@
         </w:rPr>
         <w:t xml:space="preserve"> visual inspection of the kernels in Figure 4 suggest that the change in kernel shape is not as </w:t>
       </w:r>
-      <w:del w:id="206" w:author="Drees, Trevor" w:date="2023-05-10T20:59:00Z">
+      <w:del w:id="208" w:author="Drees, Trevor" w:date="2023-05-10T20:59:00Z">
         <w:r>
           <w:rPr>
             <w:rFonts w:ascii="Times New Roman" w:eastAsiaTheme="minorEastAsia" w:hAnsi="Times New Roman" w:cs="Times New Roman"/>
@@ -14525,46 +14496,6 @@
             <w:lang w:val="en-US"/>
           </w:rPr>
           <w:delText>noteworthy</w:delText>
-        </w:r>
-      </w:del>
-      <w:ins w:id="207" w:author="Drees, Trevor" w:date="2023-05-10T20:59:00Z">
-        <w:r>
-          <w:rPr>
-            <w:rFonts w:ascii="Times New Roman" w:eastAsiaTheme="minorEastAsia" w:hAnsi="Times New Roman" w:cs="Times New Roman"/>
-            <w:sz w:val="24"/>
-            <w:szCs w:val="24"/>
-            <w:lang w:val="en-US"/>
-          </w:rPr>
-          <w:t>obvious</w:t>
-        </w:r>
-      </w:ins>
-      <w:r>
-        <w:rPr>
-          <w:rFonts w:ascii="Times New Roman" w:eastAsiaTheme="minorEastAsia" w:hAnsi="Times New Roman" w:cs="Times New Roman"/>
-          <w:sz w:val="24"/>
-          <w:szCs w:val="24"/>
-          <w:lang w:val="en-US"/>
-        </w:rPr>
-        <w:t xml:space="preserve"> </w:t>
-      </w:r>
-      <w:r>
-        <w:rPr>
-          <w:rFonts w:ascii="Times New Roman" w:eastAsiaTheme="minorEastAsia" w:hAnsi="Times New Roman" w:cs="Times New Roman"/>
-          <w:sz w:val="24"/>
-          <w:szCs w:val="24"/>
-          <w:lang w:val="en-US"/>
-        </w:rPr>
-        <w:t xml:space="preserve">as </w:t>
-      </w:r>
-      <w:del w:id="208" w:author="Drees, Trevor" w:date="2023-05-10T20:59:00Z">
-        <w:r>
-          <w:rPr>
-            <w:rFonts w:ascii="Times New Roman" w:eastAsiaTheme="minorEastAsia" w:hAnsi="Times New Roman" w:cs="Times New Roman"/>
-            <w:sz w:val="24"/>
-            <w:szCs w:val="24"/>
-            <w:lang w:val="en-US"/>
-          </w:rPr>
-          <w:delText>the differences between</w:delText>
         </w:r>
       </w:del>
       <w:ins w:id="209" w:author="Drees, Trevor" w:date="2023-05-10T20:59:00Z">
@@ -14575,7 +14506,7 @@
             <w:szCs w:val="24"/>
             <w:lang w:val="en-US"/>
           </w:rPr>
-          <w:t>that observed when comparing</w:t>
+          <w:t>obvious</w:t>
         </w:r>
       </w:ins>
       <w:r>
@@ -14585,9 +14516,8 @@
           <w:szCs w:val="24"/>
           <w:lang w:val="en-US"/>
         </w:rPr>
-        <w:t xml:space="preserve"> warmed and </w:t>
-      </w:r>
-      <w:proofErr w:type="spellStart"/>
+        <w:t xml:space="preserve"> </w:t>
+      </w:r>
       <w:r>
         <w:rPr>
           <w:rFonts w:ascii="Times New Roman" w:eastAsiaTheme="minorEastAsia" w:hAnsi="Times New Roman" w:cs="Times New Roman"/>
@@ -14595,17 +14525,7 @@
           <w:szCs w:val="24"/>
           <w:lang w:val="en-US"/>
         </w:rPr>
-        <w:t>unwarmed</w:t>
-      </w:r>
-      <w:proofErr w:type="spellEnd"/>
-      <w:r>
-        <w:rPr>
-          <w:rFonts w:ascii="Times New Roman" w:eastAsiaTheme="minorEastAsia" w:hAnsi="Times New Roman" w:cs="Times New Roman"/>
-          <w:sz w:val="24"/>
-          <w:szCs w:val="24"/>
-          <w:lang w:val="en-US"/>
-        </w:rPr>
-        <w:t xml:space="preserve"> </w:t>
+        <w:t xml:space="preserve">as </w:t>
       </w:r>
       <w:del w:id="210" w:author="Drees, Trevor" w:date="2023-05-10T20:59:00Z">
         <w:r>
@@ -14615,10 +14535,61 @@
             <w:szCs w:val="24"/>
             <w:lang w:val="en-US"/>
           </w:rPr>
-          <w:delText>individuals that is shown</w:delText>
+          <w:delText>the differences between</w:delText>
         </w:r>
       </w:del>
       <w:ins w:id="211" w:author="Drees, Trevor" w:date="2023-05-10T20:59:00Z">
+        <w:r>
+          <w:rPr>
+            <w:rFonts w:ascii="Times New Roman" w:eastAsiaTheme="minorEastAsia" w:hAnsi="Times New Roman" w:cs="Times New Roman"/>
+            <w:sz w:val="24"/>
+            <w:szCs w:val="24"/>
+            <w:lang w:val="en-US"/>
+          </w:rPr>
+          <w:t>that observed when comparing</w:t>
+        </w:r>
+      </w:ins>
+      <w:r>
+        <w:rPr>
+          <w:rFonts w:ascii="Times New Roman" w:eastAsiaTheme="minorEastAsia" w:hAnsi="Times New Roman" w:cs="Times New Roman"/>
+          <w:sz w:val="24"/>
+          <w:szCs w:val="24"/>
+          <w:lang w:val="en-US"/>
+        </w:rPr>
+        <w:t xml:space="preserve"> warmed and </w:t>
+      </w:r>
+      <w:proofErr w:type="spellStart"/>
+      <w:r>
+        <w:rPr>
+          <w:rFonts w:ascii="Times New Roman" w:eastAsiaTheme="minorEastAsia" w:hAnsi="Times New Roman" w:cs="Times New Roman"/>
+          <w:sz w:val="24"/>
+          <w:szCs w:val="24"/>
+          <w:lang w:val="en-US"/>
+        </w:rPr>
+        <w:t>unwarmed</w:t>
+      </w:r>
+      <w:proofErr w:type="spellEnd"/>
+      <w:r>
+        <w:rPr>
+          <w:rFonts w:ascii="Times New Roman" w:eastAsiaTheme="minorEastAsia" w:hAnsi="Times New Roman" w:cs="Times New Roman"/>
+          <w:sz w:val="24"/>
+          <w:szCs w:val="24"/>
+          <w:lang w:val="en-US"/>
+        </w:rPr>
+        <w:t xml:space="preserve"> </w:t>
+      </w:r>
+      <w:del w:id="212" w:author="Drees, Trevor" w:date="2023-05-10T20:59:00Z">
+        <w:r>
+          <w:rPr>
+            <w:rFonts w:ascii="Times New Roman" w:eastAsiaTheme="minorEastAsia" w:hAnsi="Times New Roman" w:cs="Times New Roman"/>
+            <w:sz w:val="24"/>
+            <w:szCs w:val="24"/>
+            <w:lang w:val="en-US"/>
+          </w:rPr>
+          <w:delText>individuals that is shown</w:delText>
+        </w:r>
+      </w:del>
+      <w:ins w:id="213" w:author="Drees, Trevor" w:date="2023-05-10T20:59:00Z">
         <w:r>
           <w:rPr>
             <w:rFonts w:ascii="Times New Roman" w:eastAsiaTheme="minorEastAsia" w:hAnsi="Times New Roman" w:cs="Times New Roman"/>
@@ -14677,7 +14648,7 @@
         </w:rPr>
         <w:t xml:space="preserve"> </w:t>
       </w:r>
-      <w:ins w:id="212" w:author="Drees, Trevor" w:date="2023-05-10T20:59:00Z">
+      <w:ins w:id="214" w:author="Drees, Trevor" w:date="2023-05-10T20:59:00Z">
         <w:r>
           <w:rPr>
             <w:rFonts w:ascii="Times New Roman" w:hAnsi="Times New Roman" w:cs="Times New Roman"/>
@@ -14704,9 +14675,19 @@
           <w:szCs w:val="24"/>
           <w:lang w:val="en-US"/>
         </w:rPr>
-        <w:t>instead of the flower head height distribution. Using maximum</w:t>
-      </w:r>
-      <w:del w:id="213" w:author="Drees, Trevor" w:date="2023-05-10T20:59:00Z">
+        <w:t xml:space="preserve">instead of the flower head height distribution. Using </w:t>
+      </w:r>
+      <w:r>
+        <w:rPr>
+          <w:rFonts w:ascii="Times New Roman" w:hAnsi="Times New Roman" w:cs="Times New Roman"/>
+          <w:sz w:val="24"/>
+          <w:szCs w:val="24"/>
+          <w:lang w:val="en-US"/>
+        </w:rPr>
+        <w:lastRenderedPageBreak/>
+        <w:t>maximum</w:t>
+      </w:r>
+      <w:del w:id="215" w:author="Drees, Trevor" w:date="2023-05-10T20:59:00Z">
         <w:r>
           <w:rPr>
             <w:rFonts w:ascii="Times New Roman" w:hAnsi="Times New Roman" w:cs="Times New Roman"/>
@@ -14764,7 +14745,7 @@
         </w:rPr>
         <w:t xml:space="preserve"> percentile dispersal distances across the four combinations of species and warming treatment (</w:t>
       </w:r>
-      <w:bookmarkStart w:id="214" w:name="_Hlk118572124"/>
+      <w:bookmarkStart w:id="216" w:name="_Hlk118572124"/>
       <w:r>
         <w:rPr>
           <w:rFonts w:ascii="Times New Roman" w:hAnsi="Times New Roman" w:cs="Times New Roman"/>
@@ -14774,7 +14755,7 @@
         </w:rPr>
         <w:t xml:space="preserve">Appendix </w:t>
       </w:r>
-      <w:del w:id="215" w:author="Drees, Trevor" w:date="2023-05-10T20:59:00Z">
+      <w:del w:id="217" w:author="Drees, Trevor" w:date="2023-05-10T20:59:00Z">
         <w:r>
           <w:rPr>
             <w:rFonts w:ascii="Times New Roman" w:hAnsi="Times New Roman" w:cs="Times New Roman"/>
@@ -14792,101 +14773,6 @@
             <w:lang w:val="en-US"/>
           </w:rPr>
           <w:delText>1</w:delText>
-        </w:r>
-      </w:del>
-      <w:ins w:id="216" w:author="Drees, Trevor" w:date="2023-05-10T20:59:00Z">
-        <w:r>
-          <w:rPr>
-            <w:rFonts w:ascii="Times New Roman" w:hAnsi="Times New Roman" w:cs="Times New Roman"/>
-            <w:sz w:val="24"/>
-            <w:szCs w:val="24"/>
-            <w:lang w:val="en-US"/>
-          </w:rPr>
-          <w:t>S</w:t>
-        </w:r>
-        <w:r>
-          <w:rPr>
-            <w:rFonts w:ascii="Times New Roman" w:hAnsi="Times New Roman" w:cs="Times New Roman"/>
-            <w:sz w:val="24"/>
-            <w:szCs w:val="24"/>
-            <w:lang w:val="en-US"/>
-          </w:rPr>
-          <w:t>2</w:t>
-        </w:r>
-      </w:ins>
-      <w:r>
-        <w:rPr>
-          <w:rFonts w:ascii="Times New Roman" w:hAnsi="Times New Roman" w:cs="Times New Roman"/>
-          <w:sz w:val="24"/>
-          <w:szCs w:val="24"/>
-          <w:lang w:val="en-US"/>
-        </w:rPr>
-        <w:t>,</w:t>
-      </w:r>
-      <w:r>
-        <w:rPr>
-          <w:rFonts w:ascii="Times New Roman" w:hAnsi="Times New Roman" w:cs="Times New Roman"/>
-          <w:sz w:val="24"/>
-          <w:szCs w:val="24"/>
-          <w:lang w:val="en-US"/>
-        </w:rPr>
-        <w:t xml:space="preserve"> </w:t>
-      </w:r>
-      <w:r>
-        <w:rPr>
-          <w:rFonts w:ascii="Times New Roman" w:hAnsi="Times New Roman" w:cs="Times New Roman"/>
-          <w:sz w:val="24"/>
-          <w:szCs w:val="24"/>
-          <w:lang w:val="en-US"/>
-        </w:rPr>
-        <w:t>Table</w:t>
-      </w:r>
-      <w:r>
-        <w:rPr>
-          <w:rFonts w:ascii="Times New Roman" w:hAnsi="Times New Roman" w:cs="Times New Roman"/>
-          <w:sz w:val="24"/>
-          <w:szCs w:val="24"/>
-          <w:lang w:val="en-US"/>
-        </w:rPr>
-        <w:t xml:space="preserve"> S</w:t>
-      </w:r>
-      <w:r>
-        <w:rPr>
-          <w:rFonts w:ascii="Times New Roman" w:hAnsi="Times New Roman" w:cs="Times New Roman"/>
-          <w:sz w:val="24"/>
-          <w:szCs w:val="24"/>
-          <w:lang w:val="en-US"/>
-        </w:rPr>
-        <w:t>2</w:t>
-      </w:r>
-      <w:bookmarkEnd w:id="214"/>
-      <w:del w:id="217" w:author="Drees, Trevor" w:date="2023-05-10T20:59:00Z">
-        <w:r>
-          <w:rPr>
-            <w:rFonts w:ascii="Times New Roman" w:hAnsi="Times New Roman" w:cs="Times New Roman"/>
-            <w:sz w:val="24"/>
-            <w:szCs w:val="24"/>
-            <w:lang w:val="en-US"/>
-          </w:rPr>
-          <w:delText xml:space="preserve">), though not by much </w:delText>
-        </w:r>
-        <w:r>
-          <w:rPr>
-            <w:rFonts w:ascii="Times New Roman" w:hAnsi="Times New Roman" w:cs="Times New Roman"/>
-            <w:sz w:val="24"/>
-            <w:szCs w:val="24"/>
-            <w:lang w:val="en-US"/>
-          </w:rPr>
-          <w:delText>compared</w:delText>
-        </w:r>
-        <w:r>
-          <w:rPr>
-            <w:rFonts w:ascii="Times New Roman" w:hAnsi="Times New Roman" w:cs="Times New Roman"/>
-            <w:sz w:val="24"/>
-            <w:szCs w:val="24"/>
-            <w:lang w:val="en-US"/>
-          </w:rPr>
-          <w:delText xml:space="preserve"> to the differences between warmed and unwarmed treatment groups when using the entire flower head height distribution.</w:delText>
         </w:r>
       </w:del>
       <w:ins w:id="218" w:author="Drees, Trevor" w:date="2023-05-10T20:59:00Z">
@@ -14897,7 +14783,16 @@
             <w:szCs w:val="24"/>
             <w:lang w:val="en-US"/>
           </w:rPr>
-          <w:t>).</w:t>
+          <w:t>S</w:t>
+        </w:r>
+        <w:r>
+          <w:rPr>
+            <w:rFonts w:ascii="Times New Roman" w:hAnsi="Times New Roman" w:cs="Times New Roman"/>
+            <w:sz w:val="24"/>
+            <w:szCs w:val="24"/>
+            <w:lang w:val="en-US"/>
+          </w:rPr>
+          <w:t>2</w:t>
         </w:r>
       </w:ins>
       <w:r>
@@ -14907,8 +14802,45 @@
           <w:szCs w:val="24"/>
           <w:lang w:val="en-US"/>
         </w:rPr>
-        <w:t xml:space="preserve"> The probability of seeds exceeding a given dispersal distance </w:t>
-      </w:r>
+        <w:t>,</w:t>
+      </w:r>
+      <w:r>
+        <w:rPr>
+          <w:rFonts w:ascii="Times New Roman" w:hAnsi="Times New Roman" w:cs="Times New Roman"/>
+          <w:sz w:val="24"/>
+          <w:szCs w:val="24"/>
+          <w:lang w:val="en-US"/>
+        </w:rPr>
+        <w:t xml:space="preserve"> </w:t>
+      </w:r>
+      <w:r>
+        <w:rPr>
+          <w:rFonts w:ascii="Times New Roman" w:hAnsi="Times New Roman" w:cs="Times New Roman"/>
+          <w:sz w:val="24"/>
+          <w:szCs w:val="24"/>
+          <w:lang w:val="en-US"/>
+        </w:rPr>
+        <w:t>Table</w:t>
+      </w:r>
+      <w:r>
+        <w:rPr>
+          <w:rFonts w:ascii="Times New Roman" w:hAnsi="Times New Roman" w:cs="Times New Roman"/>
+          <w:sz w:val="24"/>
+          <w:szCs w:val="24"/>
+          <w:lang w:val="en-US"/>
+        </w:rPr>
+        <w:t xml:space="preserve"> S</w:t>
+      </w:r>
+      <w:r>
+        <w:rPr>
+          <w:rFonts w:ascii="Times New Roman" w:hAnsi="Times New Roman" w:cs="Times New Roman"/>
+          <w:sz w:val="24"/>
+          <w:szCs w:val="24"/>
+          <w:lang w:val="en-US"/>
+        </w:rPr>
+        <w:t>2</w:t>
+      </w:r>
+      <w:bookmarkEnd w:id="216"/>
       <w:del w:id="219" w:author="Drees, Trevor" w:date="2023-05-10T20:59:00Z">
         <w:r>
           <w:rPr>
@@ -14917,7 +14849,25 @@
             <w:szCs w:val="24"/>
             <w:lang w:val="en-US"/>
           </w:rPr>
-          <w:delText>is</w:delText>
+          <w:delText xml:space="preserve">), though not by much </w:delText>
+        </w:r>
+        <w:r>
+          <w:rPr>
+            <w:rFonts w:ascii="Times New Roman" w:hAnsi="Times New Roman" w:cs="Times New Roman"/>
+            <w:sz w:val="24"/>
+            <w:szCs w:val="24"/>
+            <w:lang w:val="en-US"/>
+          </w:rPr>
+          <w:delText>compared</w:delText>
+        </w:r>
+        <w:r>
+          <w:rPr>
+            <w:rFonts w:ascii="Times New Roman" w:hAnsi="Times New Roman" w:cs="Times New Roman"/>
+            <w:sz w:val="24"/>
+            <w:szCs w:val="24"/>
+            <w:lang w:val="en-US"/>
+          </w:rPr>
+          <w:delText xml:space="preserve"> to the differences between warmed and unwarmed treatment groups when using the entire flower head height distribution.</w:delText>
         </w:r>
       </w:del>
       <w:ins w:id="220" w:author="Drees, Trevor" w:date="2023-05-10T20:59:00Z">
@@ -14928,6 +14878,37 @@
             <w:szCs w:val="24"/>
             <w:lang w:val="en-US"/>
           </w:rPr>
+          <w:t>).</w:t>
+        </w:r>
+      </w:ins>
+      <w:r>
+        <w:rPr>
+          <w:rFonts w:ascii="Times New Roman" w:hAnsi="Times New Roman" w:cs="Times New Roman"/>
+          <w:sz w:val="24"/>
+          <w:szCs w:val="24"/>
+          <w:lang w:val="en-US"/>
+        </w:rPr>
+        <w:t xml:space="preserve"> The probability of seeds exceeding a given dispersal distance </w:t>
+      </w:r>
+      <w:del w:id="221" w:author="Drees, Trevor" w:date="2023-05-10T20:59:00Z">
+        <w:r>
+          <w:rPr>
+            <w:rFonts w:ascii="Times New Roman" w:hAnsi="Times New Roman" w:cs="Times New Roman"/>
+            <w:sz w:val="24"/>
+            <w:szCs w:val="24"/>
+            <w:lang w:val="en-US"/>
+          </w:rPr>
+          <w:delText>is</w:delText>
+        </w:r>
+      </w:del>
+      <w:ins w:id="222" w:author="Drees, Trevor" w:date="2023-05-10T20:59:00Z">
+        <w:r>
+          <w:rPr>
+            <w:rFonts w:ascii="Times New Roman" w:hAnsi="Times New Roman" w:cs="Times New Roman"/>
+            <w:sz w:val="24"/>
+            <w:szCs w:val="24"/>
+            <w:lang w:val="en-US"/>
+          </w:rPr>
           <w:t>was</w:t>
         </w:r>
       </w:ins>
@@ -14949,7 +14930,7 @@
         </w:rPr>
         <w:t>higher when using the maximum</w:t>
       </w:r>
-      <w:del w:id="221" w:author="Drees, Trevor" w:date="2023-05-10T20:59:00Z">
+      <w:del w:id="223" w:author="Drees, Trevor" w:date="2023-05-10T20:59:00Z">
         <w:r>
           <w:rPr>
             <w:rFonts w:ascii="Times New Roman" w:hAnsi="Times New Roman" w:cs="Times New Roman"/>
@@ -14969,7 +14950,7 @@
         </w:rPr>
         <w:t xml:space="preserve"> height than when using the entire distribution of flower head heights (Figure 5) at lower distances, but </w:t>
       </w:r>
-      <w:del w:id="222" w:author="Drees, Trevor" w:date="2023-05-10T20:59:00Z">
+      <w:del w:id="224" w:author="Drees, Trevor" w:date="2023-05-10T20:59:00Z">
         <w:r>
           <w:rPr>
             <w:rFonts w:ascii="Times New Roman" w:hAnsi="Times New Roman" w:cs="Times New Roman"/>
@@ -14978,73 +14959,6 @@
             <w:lang w:val="en-US"/>
           </w:rPr>
           <w:delText>not necessarily</w:delText>
-        </w:r>
-      </w:del>
-      <w:ins w:id="223" w:author="Drees, Trevor" w:date="2023-05-10T20:59:00Z">
-        <w:r>
-          <w:rPr>
-            <w:rFonts w:ascii="Times New Roman" w:hAnsi="Times New Roman" w:cs="Times New Roman"/>
-            <w:sz w:val="24"/>
-            <w:szCs w:val="24"/>
-            <w:lang w:val="en-US"/>
-          </w:rPr>
-          <w:t xml:space="preserve">the uncertainty </w:t>
-        </w:r>
-        <w:r>
-          <w:rPr>
-            <w:rFonts w:ascii="Times New Roman" w:hAnsi="Times New Roman" w:cs="Times New Roman"/>
-            <w:sz w:val="24"/>
-            <w:szCs w:val="24"/>
-            <w:lang w:val="en-US"/>
-          </w:rPr>
-          <w:t xml:space="preserve">levels </w:t>
-        </w:r>
-        <w:r>
-          <w:rPr>
-            <w:rFonts w:ascii="Times New Roman" w:hAnsi="Times New Roman" w:cs="Times New Roman"/>
-            <w:sz w:val="24"/>
-            <w:szCs w:val="24"/>
-            <w:lang w:val="en-US"/>
-          </w:rPr>
-          <w:t>increase</w:t>
-        </w:r>
-        <w:r>
-          <w:rPr>
-            <w:rFonts w:ascii="Times New Roman" w:hAnsi="Times New Roman" w:cs="Times New Roman"/>
-            <w:sz w:val="24"/>
-            <w:szCs w:val="24"/>
-            <w:lang w:val="en-US"/>
-          </w:rPr>
-          <w:t>d</w:t>
-        </w:r>
-        <w:r>
-          <w:rPr>
-            <w:rFonts w:ascii="Times New Roman" w:hAnsi="Times New Roman" w:cs="Times New Roman"/>
-            <w:sz w:val="24"/>
-            <w:szCs w:val="24"/>
-            <w:lang w:val="en-US"/>
-          </w:rPr>
-          <w:t xml:space="preserve"> dramatically</w:t>
-        </w:r>
-      </w:ins>
-      <w:r>
-        <w:rPr>
-          <w:rFonts w:ascii="Times New Roman" w:hAnsi="Times New Roman" w:cs="Times New Roman"/>
-          <w:sz w:val="24"/>
-          <w:szCs w:val="24"/>
-          <w:lang w:val="en-US"/>
-        </w:rPr>
-        <w:t xml:space="preserve"> at higher distances; </w:t>
-      </w:r>
-      <w:del w:id="224" w:author="Drees, Trevor" w:date="2023-05-10T20:59:00Z">
-        <w:r>
-          <w:rPr>
-            <w:rFonts w:ascii="Times New Roman" w:hAnsi="Times New Roman" w:cs="Times New Roman"/>
-            <w:sz w:val="24"/>
-            <w:szCs w:val="24"/>
-            <w:lang w:val="en-US"/>
-          </w:rPr>
-          <w:delText>this is due to the massive increase in uncertainty at higher dispersal distances, causing inflation of</w:delText>
         </w:r>
       </w:del>
       <w:ins w:id="225" w:author="Drees, Trevor" w:date="2023-05-10T20:59:00Z">
@@ -15055,7 +14969,43 @@
             <w:szCs w:val="24"/>
             <w:lang w:val="en-US"/>
           </w:rPr>
-          <w:t>here, the</w:t>
+          <w:t xml:space="preserve">the uncertainty </w:t>
+        </w:r>
+        <w:r>
+          <w:rPr>
+            <w:rFonts w:ascii="Times New Roman" w:hAnsi="Times New Roman" w:cs="Times New Roman"/>
+            <w:sz w:val="24"/>
+            <w:szCs w:val="24"/>
+            <w:lang w:val="en-US"/>
+          </w:rPr>
+          <w:t xml:space="preserve">levels </w:t>
+        </w:r>
+        <w:r>
+          <w:rPr>
+            <w:rFonts w:ascii="Times New Roman" w:hAnsi="Times New Roman" w:cs="Times New Roman"/>
+            <w:sz w:val="24"/>
+            <w:szCs w:val="24"/>
+            <w:lang w:val="en-US"/>
+          </w:rPr>
+          <w:t>increase</w:t>
+        </w:r>
+        <w:r>
+          <w:rPr>
+            <w:rFonts w:ascii="Times New Roman" w:hAnsi="Times New Roman" w:cs="Times New Roman"/>
+            <w:sz w:val="24"/>
+            <w:szCs w:val="24"/>
+            <w:lang w:val="en-US"/>
+          </w:rPr>
+          <w:t>d</w:t>
+        </w:r>
+        <w:r>
+          <w:rPr>
+            <w:rFonts w:ascii="Times New Roman" w:hAnsi="Times New Roman" w:cs="Times New Roman"/>
+            <w:sz w:val="24"/>
+            <w:szCs w:val="24"/>
+            <w:lang w:val="en-US"/>
+          </w:rPr>
+          <w:t xml:space="preserve"> dramatically</w:t>
         </w:r>
       </w:ins>
       <w:r>
@@ -15065,7 +15015,7 @@
           <w:szCs w:val="24"/>
           <w:lang w:val="en-US"/>
         </w:rPr>
-        <w:t xml:space="preserve"> bootstrap intervals </w:t>
+        <w:t xml:space="preserve"> at higher distances; </w:t>
       </w:r>
       <w:del w:id="226" w:author="Drees, Trevor" w:date="2023-05-10T20:59:00Z">
         <w:r>
@@ -15075,10 +15025,41 @@
             <w:szCs w:val="24"/>
             <w:lang w:val="en-US"/>
           </w:rPr>
-          <w:delText>that envelopes</w:delText>
+          <w:delText>this is due to the massive increase in uncertainty at higher dispersal distances, causing inflation of</w:delText>
         </w:r>
       </w:del>
       <w:ins w:id="227" w:author="Drees, Trevor" w:date="2023-05-10T20:59:00Z">
+        <w:r>
+          <w:rPr>
+            <w:rFonts w:ascii="Times New Roman" w:hAnsi="Times New Roman" w:cs="Times New Roman"/>
+            <w:sz w:val="24"/>
+            <w:szCs w:val="24"/>
+            <w:lang w:val="en-US"/>
+          </w:rPr>
+          <w:t>here, the</w:t>
+        </w:r>
+      </w:ins>
+      <w:r>
+        <w:rPr>
+          <w:rFonts w:ascii="Times New Roman" w:hAnsi="Times New Roman" w:cs="Times New Roman"/>
+          <w:sz w:val="24"/>
+          <w:szCs w:val="24"/>
+          <w:lang w:val="en-US"/>
+        </w:rPr>
+        <w:t xml:space="preserve"> bootstrap intervals </w:t>
+      </w:r>
+      <w:del w:id="228" w:author="Drees, Trevor" w:date="2023-05-10T20:59:00Z">
+        <w:r>
+          <w:rPr>
+            <w:rFonts w:ascii="Times New Roman" w:hAnsi="Times New Roman" w:cs="Times New Roman"/>
+            <w:sz w:val="24"/>
+            <w:szCs w:val="24"/>
+            <w:lang w:val="en-US"/>
+          </w:rPr>
+          <w:delText>that envelopes</w:delText>
+        </w:r>
+      </w:del>
+      <w:ins w:id="229" w:author="Drees, Trevor" w:date="2023-05-10T20:59:00Z">
         <w:r>
           <w:rPr>
             <w:rFonts w:ascii="Times New Roman" w:hAnsi="Times New Roman" w:cs="Times New Roman"/>
@@ -15130,7 +15111,7 @@
       <w:pPr>
         <w:spacing w:after="120" w:line="480" w:lineRule="auto"/>
         <w:rPr>
-          <w:ins w:id="228" w:author="Drees, Trevor" w:date="2023-05-10T20:59:00Z"/>
+          <w:ins w:id="230" w:author="Drees, Trevor" w:date="2023-05-10T20:59:00Z"/>
           <w:rFonts w:ascii="Times New Roman" w:hAnsi="Times New Roman" w:cs="Times New Roman"/>
           <w:b/>
           <w:bCs/>
@@ -15141,7 +15122,7 @@
           <w:lang w:val="en-US"/>
         </w:rPr>
       </w:pPr>
-      <w:ins w:id="229" w:author="Drees, Trevor" w:date="2023-05-10T20:59:00Z">
+      <w:ins w:id="231" w:author="Drees, Trevor" w:date="2023-05-10T20:59:00Z">
         <w:r>
           <w:rPr>
             <w:rFonts w:ascii="Times New Roman" w:eastAsiaTheme="minorEastAsia" w:hAnsi="Times New Roman" w:cs="Times New Roman"/>
@@ -15190,14 +15171,14 @@
         <w:spacing w:after="120" w:line="480" w:lineRule="auto"/>
         <w:ind w:firstLine="284"/>
         <w:rPr>
-          <w:ins w:id="230" w:author="Drees, Trevor" w:date="2023-05-10T20:59:00Z"/>
+          <w:ins w:id="232" w:author="Drees, Trevor" w:date="2023-05-10T20:59:00Z"/>
           <w:rFonts w:ascii="Times New Roman" w:hAnsi="Times New Roman" w:cs="Times New Roman"/>
           <w:sz w:val="24"/>
           <w:szCs w:val="24"/>
           <w:lang w:val="en-US"/>
         </w:rPr>
       </w:pPr>
-      <w:ins w:id="231" w:author="Drees, Trevor" w:date="2023-05-10T20:59:00Z">
+      <w:ins w:id="233" w:author="Drees, Trevor" w:date="2023-05-10T20:59:00Z">
         <w:r>
           <w:rPr>
             <w:rFonts w:ascii="Times New Roman" w:hAnsi="Times New Roman" w:cs="Times New Roman"/>
@@ -15679,7 +15660,178 @@
             <w:szCs w:val="24"/>
             <w:lang w:val="en-US"/>
           </w:rPr>
-          <w:t xml:space="preserve"> for </w:t>
+          <w:t xml:space="preserve"> for warmed populations </w:t>
+        </w:r>
+        <w:r>
+          <w:rPr>
+            <w:rFonts w:ascii="Times New Roman" w:hAnsi="Times New Roman" w:cs="Times New Roman"/>
+            <w:sz w:val="24"/>
+            <w:szCs w:val="24"/>
+            <w:lang w:val="en-US"/>
+          </w:rPr>
+          <w:t xml:space="preserve">accounting for flower head height shifts only, and </w:t>
+        </w:r>
+        <w:r>
+          <w:rPr>
+            <w:rFonts w:ascii="Times New Roman" w:hAnsi="Times New Roman" w:cs="Times New Roman"/>
+            <w:sz w:val="24"/>
+            <w:szCs w:val="24"/>
+            <w:lang w:val="en-US"/>
+          </w:rPr>
+          <w:t>26.8%</w:t>
+        </w:r>
+        <w:r>
+          <w:rPr>
+            <w:rFonts w:ascii="Times New Roman" w:hAnsi="Times New Roman" w:cs="Times New Roman"/>
+            <w:sz w:val="24"/>
+            <w:szCs w:val="24"/>
+            <w:lang w:val="en-US"/>
+          </w:rPr>
+          <w:t xml:space="preserve"> </w:t>
+        </w:r>
+        <w:r>
+          <w:rPr>
+            <w:rFonts w:ascii="Times New Roman" w:hAnsi="Times New Roman" w:cs="Times New Roman"/>
+            <w:sz w:val="24"/>
+            <w:szCs w:val="24"/>
+            <w:lang w:val="en-US"/>
+          </w:rPr>
+          <w:t xml:space="preserve">higher </w:t>
+        </w:r>
+        <w:r>
+          <w:rPr>
+            <w:rFonts w:ascii="Times New Roman" w:hAnsi="Times New Roman" w:cs="Times New Roman"/>
+            <w:sz w:val="24"/>
+            <w:szCs w:val="24"/>
+            <w:lang w:val="en-US"/>
+          </w:rPr>
+          <w:t xml:space="preserve">when accounting for </w:t>
+        </w:r>
+        <w:r>
+          <w:rPr>
+            <w:rFonts w:ascii="Times New Roman" w:hAnsi="Times New Roman" w:cs="Times New Roman"/>
+            <w:sz w:val="24"/>
+            <w:szCs w:val="24"/>
+            <w:lang w:val="en-US"/>
+          </w:rPr>
+          <w:t xml:space="preserve">the height shifts in tandem with </w:t>
+        </w:r>
+        <w:r>
+          <w:rPr>
+            <w:rFonts w:ascii="Times New Roman" w:hAnsi="Times New Roman" w:cs="Times New Roman"/>
+            <w:sz w:val="24"/>
+            <w:szCs w:val="24"/>
+            <w:lang w:val="en-US"/>
+          </w:rPr>
+          <w:t>warming-induced</w:t>
+        </w:r>
+        <w:r>
+          <w:rPr>
+            <w:rFonts w:ascii="Times New Roman" w:hAnsi="Times New Roman" w:cs="Times New Roman"/>
+            <w:sz w:val="24"/>
+            <w:szCs w:val="24"/>
+            <w:lang w:val="en-US"/>
+          </w:rPr>
+          <w:t xml:space="preserve"> demographic shifts</w:t>
+        </w:r>
+        <w:r>
+          <w:rPr>
+            <w:rFonts w:ascii="Times New Roman" w:hAnsi="Times New Roman" w:cs="Times New Roman"/>
+            <w:sz w:val="24"/>
+            <w:szCs w:val="24"/>
+            <w:lang w:val="en-US"/>
+          </w:rPr>
+          <w:t>.</w:t>
+        </w:r>
+        <w:r>
+          <w:rPr>
+            <w:rFonts w:ascii="Times New Roman" w:hAnsi="Times New Roman" w:cs="Times New Roman"/>
+            <w:sz w:val="24"/>
+            <w:szCs w:val="24"/>
+            <w:lang w:val="en-US"/>
+          </w:rPr>
+          <w:t xml:space="preserve"> </w:t>
+        </w:r>
+        <w:r>
+          <w:rPr>
+            <w:rFonts w:ascii="Times New Roman" w:hAnsi="Times New Roman" w:cs="Times New Roman"/>
+            <w:sz w:val="24"/>
+            <w:szCs w:val="24"/>
+            <w:lang w:val="en-US"/>
+          </w:rPr>
+          <w:t>Additional details on spread rate simulation results can be found in</w:t>
+        </w:r>
+        <w:r>
+          <w:rPr>
+            <w:rFonts w:ascii="Times New Roman" w:hAnsi="Times New Roman" w:cs="Times New Roman"/>
+            <w:sz w:val="24"/>
+            <w:szCs w:val="24"/>
+            <w:lang w:val="en-US"/>
+          </w:rPr>
+          <w:t xml:space="preserve"> </w:t>
+        </w:r>
+        <w:r>
+          <w:rPr>
+            <w:rFonts w:ascii="Times New Roman" w:hAnsi="Times New Roman" w:cs="Times New Roman"/>
+            <w:sz w:val="24"/>
+            <w:szCs w:val="24"/>
+            <w:lang w:val="en-US"/>
+          </w:rPr>
+          <w:t>Appendix S</w:t>
+        </w:r>
+        <w:r>
+          <w:rPr>
+            <w:rFonts w:ascii="Times New Roman" w:hAnsi="Times New Roman" w:cs="Times New Roman"/>
+            <w:sz w:val="24"/>
+            <w:szCs w:val="24"/>
+            <w:lang w:val="en-US"/>
+          </w:rPr>
+          <w:t>1,</w:t>
+        </w:r>
+        <w:r>
+          <w:rPr>
+            <w:rFonts w:ascii="Times New Roman" w:hAnsi="Times New Roman" w:cs="Times New Roman"/>
+            <w:sz w:val="24"/>
+            <w:szCs w:val="24"/>
+            <w:lang w:val="en-US"/>
+          </w:rPr>
+          <w:t xml:space="preserve"> </w:t>
+        </w:r>
+        <w:r>
+          <w:rPr>
+            <w:rFonts w:ascii="Times New Roman" w:hAnsi="Times New Roman" w:cs="Times New Roman"/>
+            <w:sz w:val="24"/>
+            <w:szCs w:val="24"/>
+            <w:lang w:val="en-US"/>
+          </w:rPr>
+          <w:t>Table</w:t>
+        </w:r>
+        <w:r>
+          <w:rPr>
+            <w:rFonts w:ascii="Times New Roman" w:hAnsi="Times New Roman" w:cs="Times New Roman"/>
+            <w:sz w:val="24"/>
+            <w:szCs w:val="24"/>
+            <w:lang w:val="en-US"/>
+          </w:rPr>
+          <w:t xml:space="preserve"> S</w:t>
+        </w:r>
+        <w:r>
+          <w:rPr>
+            <w:rFonts w:ascii="Times New Roman" w:hAnsi="Times New Roman" w:cs="Times New Roman"/>
+            <w:sz w:val="24"/>
+            <w:szCs w:val="24"/>
+            <w:lang w:val="en-US"/>
+          </w:rPr>
+          <w:t>2</w:t>
+        </w:r>
+        <w:r>
+          <w:rPr>
+            <w:rFonts w:ascii="Times New Roman" w:hAnsi="Times New Roman" w:cs="Times New Roman"/>
+            <w:sz w:val="24"/>
+            <w:szCs w:val="24"/>
+            <w:lang w:val="en-US"/>
+          </w:rPr>
+          <w:t xml:space="preserve">. Note that we </w:t>
         </w:r>
         <w:r>
           <w:rPr>
@@ -15689,178 +15841,7 @@
             <w:lang w:val="en-US"/>
           </w:rPr>
           <w:lastRenderedPageBreak/>
-          <w:t xml:space="preserve">warmed populations </w:t>
-        </w:r>
-        <w:r>
-          <w:rPr>
-            <w:rFonts w:ascii="Times New Roman" w:hAnsi="Times New Roman" w:cs="Times New Roman"/>
-            <w:sz w:val="24"/>
-            <w:szCs w:val="24"/>
-            <w:lang w:val="en-US"/>
-          </w:rPr>
-          <w:t xml:space="preserve">accounting for flower head height shifts only, and </w:t>
-        </w:r>
-        <w:r>
-          <w:rPr>
-            <w:rFonts w:ascii="Times New Roman" w:hAnsi="Times New Roman" w:cs="Times New Roman"/>
-            <w:sz w:val="24"/>
-            <w:szCs w:val="24"/>
-            <w:lang w:val="en-US"/>
-          </w:rPr>
-          <w:t>26.8%</w:t>
-        </w:r>
-        <w:r>
-          <w:rPr>
-            <w:rFonts w:ascii="Times New Roman" w:hAnsi="Times New Roman" w:cs="Times New Roman"/>
-            <w:sz w:val="24"/>
-            <w:szCs w:val="24"/>
-            <w:lang w:val="en-US"/>
-          </w:rPr>
-          <w:t xml:space="preserve"> </w:t>
-        </w:r>
-        <w:r>
-          <w:rPr>
-            <w:rFonts w:ascii="Times New Roman" w:hAnsi="Times New Roman" w:cs="Times New Roman"/>
-            <w:sz w:val="24"/>
-            <w:szCs w:val="24"/>
-            <w:lang w:val="en-US"/>
-          </w:rPr>
-          <w:t xml:space="preserve">higher </w:t>
-        </w:r>
-        <w:r>
-          <w:rPr>
-            <w:rFonts w:ascii="Times New Roman" w:hAnsi="Times New Roman" w:cs="Times New Roman"/>
-            <w:sz w:val="24"/>
-            <w:szCs w:val="24"/>
-            <w:lang w:val="en-US"/>
-          </w:rPr>
-          <w:t xml:space="preserve">when accounting for </w:t>
-        </w:r>
-        <w:r>
-          <w:rPr>
-            <w:rFonts w:ascii="Times New Roman" w:hAnsi="Times New Roman" w:cs="Times New Roman"/>
-            <w:sz w:val="24"/>
-            <w:szCs w:val="24"/>
-            <w:lang w:val="en-US"/>
-          </w:rPr>
-          <w:t xml:space="preserve">the height shifts in tandem with </w:t>
-        </w:r>
-        <w:r>
-          <w:rPr>
-            <w:rFonts w:ascii="Times New Roman" w:hAnsi="Times New Roman" w:cs="Times New Roman"/>
-            <w:sz w:val="24"/>
-            <w:szCs w:val="24"/>
-            <w:lang w:val="en-US"/>
-          </w:rPr>
-          <w:t>warming-induced</w:t>
-        </w:r>
-        <w:r>
-          <w:rPr>
-            <w:rFonts w:ascii="Times New Roman" w:hAnsi="Times New Roman" w:cs="Times New Roman"/>
-            <w:sz w:val="24"/>
-            <w:szCs w:val="24"/>
-            <w:lang w:val="en-US"/>
-          </w:rPr>
-          <w:t xml:space="preserve"> demographic shifts</w:t>
-        </w:r>
-        <w:r>
-          <w:rPr>
-            <w:rFonts w:ascii="Times New Roman" w:hAnsi="Times New Roman" w:cs="Times New Roman"/>
-            <w:sz w:val="24"/>
-            <w:szCs w:val="24"/>
-            <w:lang w:val="en-US"/>
-          </w:rPr>
-          <w:t>.</w:t>
-        </w:r>
-        <w:r>
-          <w:rPr>
-            <w:rFonts w:ascii="Times New Roman" w:hAnsi="Times New Roman" w:cs="Times New Roman"/>
-            <w:sz w:val="24"/>
-            <w:szCs w:val="24"/>
-            <w:lang w:val="en-US"/>
-          </w:rPr>
-          <w:t xml:space="preserve"> </w:t>
-        </w:r>
-        <w:r>
-          <w:rPr>
-            <w:rFonts w:ascii="Times New Roman" w:hAnsi="Times New Roman" w:cs="Times New Roman"/>
-            <w:sz w:val="24"/>
-            <w:szCs w:val="24"/>
-            <w:lang w:val="en-US"/>
-          </w:rPr>
-          <w:t>Additional details on spread rate simulation results can be found in</w:t>
-        </w:r>
-        <w:r>
-          <w:rPr>
-            <w:rFonts w:ascii="Times New Roman" w:hAnsi="Times New Roman" w:cs="Times New Roman"/>
-            <w:sz w:val="24"/>
-            <w:szCs w:val="24"/>
-            <w:lang w:val="en-US"/>
-          </w:rPr>
-          <w:t xml:space="preserve"> </w:t>
-        </w:r>
-        <w:r>
-          <w:rPr>
-            <w:rFonts w:ascii="Times New Roman" w:hAnsi="Times New Roman" w:cs="Times New Roman"/>
-            <w:sz w:val="24"/>
-            <w:szCs w:val="24"/>
-            <w:lang w:val="en-US"/>
-          </w:rPr>
-          <w:t>Appendix S</w:t>
-        </w:r>
-        <w:r>
-          <w:rPr>
-            <w:rFonts w:ascii="Times New Roman" w:hAnsi="Times New Roman" w:cs="Times New Roman"/>
-            <w:sz w:val="24"/>
-            <w:szCs w:val="24"/>
-            <w:lang w:val="en-US"/>
-          </w:rPr>
-          <w:t>1,</w:t>
-        </w:r>
-        <w:r>
-          <w:rPr>
-            <w:rFonts w:ascii="Times New Roman" w:hAnsi="Times New Roman" w:cs="Times New Roman"/>
-            <w:sz w:val="24"/>
-            <w:szCs w:val="24"/>
-            <w:lang w:val="en-US"/>
-          </w:rPr>
-          <w:t xml:space="preserve"> </w:t>
-        </w:r>
-        <w:r>
-          <w:rPr>
-            <w:rFonts w:ascii="Times New Roman" w:hAnsi="Times New Roman" w:cs="Times New Roman"/>
-            <w:sz w:val="24"/>
-            <w:szCs w:val="24"/>
-            <w:lang w:val="en-US"/>
-          </w:rPr>
-          <w:t>Table</w:t>
-        </w:r>
-        <w:r>
-          <w:rPr>
-            <w:rFonts w:ascii="Times New Roman" w:hAnsi="Times New Roman" w:cs="Times New Roman"/>
-            <w:sz w:val="24"/>
-            <w:szCs w:val="24"/>
-            <w:lang w:val="en-US"/>
-          </w:rPr>
-          <w:t xml:space="preserve"> S</w:t>
-        </w:r>
-        <w:r>
-          <w:rPr>
-            <w:rFonts w:ascii="Times New Roman" w:hAnsi="Times New Roman" w:cs="Times New Roman"/>
-            <w:sz w:val="24"/>
-            <w:szCs w:val="24"/>
-            <w:lang w:val="en-US"/>
-          </w:rPr>
-          <w:t>2</w:t>
-        </w:r>
-        <w:r>
-          <w:rPr>
-            <w:rFonts w:ascii="Times New Roman" w:hAnsi="Times New Roman" w:cs="Times New Roman"/>
-            <w:sz w:val="24"/>
-            <w:szCs w:val="24"/>
-            <w:lang w:val="en-US"/>
-          </w:rPr>
-          <w:t xml:space="preserve">. Note that we report median </w:t>
+          <w:t xml:space="preserve">report median </w:t>
         </w:r>
         <w:r>
           <w:rPr>
@@ -16226,7 +16207,7 @@
         </w:rPr>
         <w:t xml:space="preserve"> plant height </w:t>
       </w:r>
-      <w:del w:id="232" w:author="Drees, Trevor" w:date="2023-05-10T20:59:00Z">
+      <w:del w:id="234" w:author="Drees, Trevor" w:date="2023-05-10T20:59:00Z">
         <w:r>
           <w:rPr>
             <w:rFonts w:ascii="Times New Roman" w:hAnsi="Times New Roman" w:cs="Times New Roman"/>
@@ -16266,7 +16247,7 @@
         </w:rPr>
         <w:t xml:space="preserve">, </w:t>
       </w:r>
-      <w:del w:id="233" w:author="Drees, Trevor" w:date="2023-05-10T20:59:00Z">
+      <w:del w:id="235" w:author="Drees, Trevor" w:date="2023-05-10T20:59:00Z">
         <w:r>
           <w:rPr>
             <w:rFonts w:ascii="Times New Roman" w:hAnsi="Times New Roman" w:cs="Times New Roman"/>
@@ -16284,103 +16265,103 @@
             <w:lang w:val="en-US"/>
           </w:rPr>
           <w:delText>similar</w:delText>
-        </w:r>
-      </w:del>
-      <w:ins w:id="234" w:author="Drees, Trevor" w:date="2023-05-10T20:59:00Z">
-        <w:r>
-          <w:rPr>
-            <w:rFonts w:ascii="Times New Roman" w:hAnsi="Times New Roman" w:cs="Times New Roman"/>
-            <w:sz w:val="24"/>
-            <w:szCs w:val="24"/>
-            <w:lang w:val="en-US"/>
-          </w:rPr>
-          <w:t>the approximately 13% increase in mean maximum flower head height we observed was</w:t>
-        </w:r>
-        <w:r>
-          <w:rPr>
-            <w:rFonts w:ascii="Times New Roman" w:hAnsi="Times New Roman" w:cs="Times New Roman"/>
-            <w:sz w:val="24"/>
-            <w:szCs w:val="24"/>
-            <w:lang w:val="en-US"/>
-          </w:rPr>
-          <w:t xml:space="preserve"> </w:t>
-        </w:r>
-        <w:r>
-          <w:rPr>
-            <w:rFonts w:ascii="Times New Roman" w:hAnsi="Times New Roman" w:cs="Times New Roman"/>
-            <w:sz w:val="24"/>
-            <w:szCs w:val="24"/>
-            <w:lang w:val="en-US"/>
-          </w:rPr>
-          <w:t>close</w:t>
-        </w:r>
-      </w:ins>
-      <w:r>
-        <w:rPr>
-          <w:rFonts w:ascii="Times New Roman" w:hAnsi="Times New Roman" w:cs="Times New Roman"/>
-          <w:sz w:val="24"/>
-          <w:szCs w:val="24"/>
-          <w:lang w:val="en-US"/>
-        </w:rPr>
-        <w:t xml:space="preserve"> </w:t>
-      </w:r>
-      <w:r>
-        <w:rPr>
-          <w:rFonts w:ascii="Times New Roman" w:hAnsi="Times New Roman" w:cs="Times New Roman"/>
-          <w:sz w:val="24"/>
-          <w:szCs w:val="24"/>
-          <w:lang w:val="en-US"/>
-        </w:rPr>
-        <w:t xml:space="preserve">to </w:t>
-      </w:r>
-      <w:del w:id="235" w:author="Drees, Trevor" w:date="2023-05-10T20:59:00Z">
-        <w:r>
-          <w:rPr>
-            <w:rFonts w:ascii="Times New Roman" w:hAnsi="Times New Roman" w:cs="Times New Roman"/>
-            <w:sz w:val="24"/>
-            <w:szCs w:val="24"/>
-            <w:lang w:val="en-US"/>
-          </w:rPr>
-          <w:delText>those</w:delText>
-        </w:r>
-        <w:r>
-          <w:rPr>
-            <w:rFonts w:ascii="Times New Roman" w:hAnsi="Times New Roman" w:cs="Times New Roman"/>
-            <w:sz w:val="24"/>
-            <w:szCs w:val="24"/>
-            <w:lang w:val="en-US"/>
-          </w:rPr>
-          <w:delText xml:space="preserve"> </w:delText>
-        </w:r>
-        <w:r>
-          <w:rPr>
-            <w:rFonts w:ascii="Times New Roman" w:hAnsi="Times New Roman" w:cs="Times New Roman"/>
-            <w:sz w:val="24"/>
-            <w:szCs w:val="24"/>
-            <w:lang w:val="en-US"/>
-          </w:rPr>
-          <w:delText>from</w:delText>
-        </w:r>
-        <w:r>
-          <w:rPr>
-            <w:rFonts w:ascii="Times New Roman" w:hAnsi="Times New Roman" w:cs="Times New Roman"/>
-            <w:sz w:val="24"/>
-            <w:szCs w:val="24"/>
-            <w:lang w:val="en-US"/>
-          </w:rPr>
-          <w:delText xml:space="preserve"> </w:delText>
-        </w:r>
-        <w:r>
-          <w:rPr>
-            <w:rFonts w:ascii="Times New Roman" w:hAnsi="Times New Roman" w:cs="Times New Roman"/>
-            <w:sz w:val="24"/>
-            <w:szCs w:val="24"/>
-            <w:lang w:val="en-US"/>
-          </w:rPr>
-          <w:delText>a prior study conducted</w:delText>
         </w:r>
       </w:del>
       <w:ins w:id="236" w:author="Drees, Trevor" w:date="2023-05-10T20:59:00Z">
+        <w:r>
+          <w:rPr>
+            <w:rFonts w:ascii="Times New Roman" w:hAnsi="Times New Roman" w:cs="Times New Roman"/>
+            <w:sz w:val="24"/>
+            <w:szCs w:val="24"/>
+            <w:lang w:val="en-US"/>
+          </w:rPr>
+          <w:t>the approximately 13% increase in mean maximum flower head height we observed was</w:t>
+        </w:r>
+        <w:r>
+          <w:rPr>
+            <w:rFonts w:ascii="Times New Roman" w:hAnsi="Times New Roman" w:cs="Times New Roman"/>
+            <w:sz w:val="24"/>
+            <w:szCs w:val="24"/>
+            <w:lang w:val="en-US"/>
+          </w:rPr>
+          <w:t xml:space="preserve"> </w:t>
+        </w:r>
+        <w:r>
+          <w:rPr>
+            <w:rFonts w:ascii="Times New Roman" w:hAnsi="Times New Roman" w:cs="Times New Roman"/>
+            <w:sz w:val="24"/>
+            <w:szCs w:val="24"/>
+            <w:lang w:val="en-US"/>
+          </w:rPr>
+          <w:t>close</w:t>
+        </w:r>
+      </w:ins>
+      <w:r>
+        <w:rPr>
+          <w:rFonts w:ascii="Times New Roman" w:hAnsi="Times New Roman" w:cs="Times New Roman"/>
+          <w:sz w:val="24"/>
+          <w:szCs w:val="24"/>
+          <w:lang w:val="en-US"/>
+        </w:rPr>
+        <w:t xml:space="preserve"> </w:t>
+      </w:r>
+      <w:r>
+        <w:rPr>
+          <w:rFonts w:ascii="Times New Roman" w:hAnsi="Times New Roman" w:cs="Times New Roman"/>
+          <w:sz w:val="24"/>
+          <w:szCs w:val="24"/>
+          <w:lang w:val="en-US"/>
+        </w:rPr>
+        <w:t xml:space="preserve">to </w:t>
+      </w:r>
+      <w:del w:id="237" w:author="Drees, Trevor" w:date="2023-05-10T20:59:00Z">
+        <w:r>
+          <w:rPr>
+            <w:rFonts w:ascii="Times New Roman" w:hAnsi="Times New Roman" w:cs="Times New Roman"/>
+            <w:sz w:val="24"/>
+            <w:szCs w:val="24"/>
+            <w:lang w:val="en-US"/>
+          </w:rPr>
+          <w:delText>those</w:delText>
+        </w:r>
+        <w:r>
+          <w:rPr>
+            <w:rFonts w:ascii="Times New Roman" w:hAnsi="Times New Roman" w:cs="Times New Roman"/>
+            <w:sz w:val="24"/>
+            <w:szCs w:val="24"/>
+            <w:lang w:val="en-US"/>
+          </w:rPr>
+          <w:delText xml:space="preserve"> </w:delText>
+        </w:r>
+        <w:r>
+          <w:rPr>
+            <w:rFonts w:ascii="Times New Roman" w:hAnsi="Times New Roman" w:cs="Times New Roman"/>
+            <w:sz w:val="24"/>
+            <w:szCs w:val="24"/>
+            <w:lang w:val="en-US"/>
+          </w:rPr>
+          <w:delText>from</w:delText>
+        </w:r>
+        <w:r>
+          <w:rPr>
+            <w:rFonts w:ascii="Times New Roman" w:hAnsi="Times New Roman" w:cs="Times New Roman"/>
+            <w:sz w:val="24"/>
+            <w:szCs w:val="24"/>
+            <w:lang w:val="en-US"/>
+          </w:rPr>
+          <w:delText xml:space="preserve"> </w:delText>
+        </w:r>
+        <w:r>
+          <w:rPr>
+            <w:rFonts w:ascii="Times New Roman" w:hAnsi="Times New Roman" w:cs="Times New Roman"/>
+            <w:sz w:val="24"/>
+            <w:szCs w:val="24"/>
+            <w:lang w:val="en-US"/>
+          </w:rPr>
+          <w:delText>a prior study conducted</w:delText>
+        </w:r>
+      </w:del>
+      <w:ins w:id="238" w:author="Drees, Trevor" w:date="2023-05-10T20:59:00Z">
         <w:r>
           <w:rPr>
             <w:rFonts w:ascii="Times New Roman" w:hAnsi="Times New Roman" w:cs="Times New Roman"/>
@@ -16453,7 +16434,7 @@
         <w:spacing w:after="120" w:line="480" w:lineRule="auto"/>
         <w:ind w:firstLine="284"/>
         <w:rPr>
-          <w:del w:id="237" w:author="Drees, Trevor" w:date="2023-05-10T20:59:00Z"/>
+          <w:del w:id="239" w:author="Drees, Trevor" w:date="2023-05-10T20:59:00Z"/>
           <w:rFonts w:ascii="Times New Roman" w:hAnsi="Times New Roman" w:cs="Times New Roman"/>
           <w:sz w:val="24"/>
           <w:szCs w:val="24"/>
@@ -16469,7 +16450,7 @@
         </w:rPr>
         <w:t>These</w:t>
       </w:r>
-      <w:ins w:id="238" w:author="Drees, Trevor" w:date="2023-05-10T20:59:00Z">
+      <w:ins w:id="240" w:author="Drees, Trevor" w:date="2023-05-10T20:59:00Z">
         <w:r>
           <w:rPr>
             <w:rFonts w:ascii="Times New Roman" w:hAnsi="Times New Roman" w:cs="Times New Roman"/>
@@ -16525,7 +16506,7 @@
         </w:rPr>
         <w:t xml:space="preserve">, especially along the right tail of the kernels. </w:t>
       </w:r>
-      <w:del w:id="239" w:author="Drees, Trevor" w:date="2023-05-10T20:59:00Z">
+      <w:del w:id="241" w:author="Drees, Trevor" w:date="2023-05-10T20:59:00Z">
         <w:r>
           <w:rPr>
             <w:rFonts w:ascii="Times New Roman" w:hAnsi="Times New Roman" w:cs="Times New Roman"/>
@@ -16536,7 +16517,7 @@
           <w:delText>Seeds</w:delText>
         </w:r>
       </w:del>
-      <w:ins w:id="240" w:author="Drees, Trevor" w:date="2023-05-10T20:59:00Z">
+      <w:ins w:id="242" w:author="Drees, Trevor" w:date="2023-05-10T20:59:00Z">
         <w:r>
           <w:rPr>
             <w:rFonts w:ascii="Times New Roman" w:hAnsi="Times New Roman" w:cs="Times New Roman"/>
@@ -16647,7 +16628,7 @@
         </w:rPr>
         <w:t xml:space="preserve"> seeds were on average 1.66 and 2.44 times as likely, respectively, to travel 50 m or more. This disparity </w:t>
       </w:r>
-      <w:del w:id="241" w:author="Drees, Trevor" w:date="2023-05-10T20:59:00Z">
+      <w:del w:id="243" w:author="Drees, Trevor" w:date="2023-05-10T20:59:00Z">
         <w:r>
           <w:rPr>
             <w:rFonts w:ascii="Times New Roman" w:hAnsi="Times New Roman" w:cs="Times New Roman"/>
@@ -16656,46 +16637,6 @@
             <w:lang w:val="en-US"/>
           </w:rPr>
           <w:delText xml:space="preserve">is stronger at longer threshold </w:delText>
-        </w:r>
-      </w:del>
-      <w:ins w:id="242" w:author="Drees, Trevor" w:date="2023-05-10T20:59:00Z">
-        <w:r>
-          <w:rPr>
-            <w:rFonts w:ascii="Times New Roman" w:hAnsi="Times New Roman" w:cs="Times New Roman"/>
-            <w:sz w:val="24"/>
-            <w:szCs w:val="24"/>
-            <w:lang w:val="en-US"/>
-          </w:rPr>
-          <w:t>grows as</w:t>
-        </w:r>
-        <w:r>
-          <w:rPr>
-            <w:rFonts w:ascii="Times New Roman" w:hAnsi="Times New Roman" w:cs="Times New Roman"/>
-            <w:sz w:val="24"/>
-            <w:szCs w:val="24"/>
-            <w:lang w:val="en-US"/>
-          </w:rPr>
-          <w:t xml:space="preserve"> </w:t>
-        </w:r>
-      </w:ins>
-      <w:r>
-        <w:rPr>
-          <w:rFonts w:ascii="Times New Roman" w:hAnsi="Times New Roman" w:cs="Times New Roman"/>
-          <w:sz w:val="24"/>
-          <w:szCs w:val="24"/>
-          <w:lang w:val="en-US"/>
-        </w:rPr>
-        <w:t>dispersal distances</w:t>
-      </w:r>
-      <w:del w:id="243" w:author="Drees, Trevor" w:date="2023-05-10T20:59:00Z">
-        <w:r>
-          <w:rPr>
-            <w:rFonts w:ascii="Times New Roman" w:hAnsi="Times New Roman" w:cs="Times New Roman"/>
-            <w:sz w:val="24"/>
-            <w:szCs w:val="24"/>
-            <w:lang w:val="en-US"/>
-          </w:rPr>
-          <w:delText xml:space="preserve">; </w:delText>
         </w:r>
       </w:del>
       <w:ins w:id="244" w:author="Drees, Trevor" w:date="2023-05-10T20:59:00Z">
@@ -16706,6 +16647,46 @@
             <w:szCs w:val="24"/>
             <w:lang w:val="en-US"/>
           </w:rPr>
+          <w:t>grows as</w:t>
+        </w:r>
+        <w:r>
+          <w:rPr>
+            <w:rFonts w:ascii="Times New Roman" w:hAnsi="Times New Roman" w:cs="Times New Roman"/>
+            <w:sz w:val="24"/>
+            <w:szCs w:val="24"/>
+            <w:lang w:val="en-US"/>
+          </w:rPr>
+          <w:t xml:space="preserve"> </w:t>
+        </w:r>
+      </w:ins>
+      <w:r>
+        <w:rPr>
+          <w:rFonts w:ascii="Times New Roman" w:hAnsi="Times New Roman" w:cs="Times New Roman"/>
+          <w:sz w:val="24"/>
+          <w:szCs w:val="24"/>
+          <w:lang w:val="en-US"/>
+        </w:rPr>
+        <w:t>dispersal distances</w:t>
+      </w:r>
+      <w:del w:id="245" w:author="Drees, Trevor" w:date="2023-05-10T20:59:00Z">
+        <w:r>
+          <w:rPr>
+            <w:rFonts w:ascii="Times New Roman" w:hAnsi="Times New Roman" w:cs="Times New Roman"/>
+            <w:sz w:val="24"/>
+            <w:szCs w:val="24"/>
+            <w:lang w:val="en-US"/>
+          </w:rPr>
+          <w:delText xml:space="preserve">; </w:delText>
+        </w:r>
+      </w:del>
+      <w:ins w:id="246" w:author="Drees, Trevor" w:date="2023-05-10T20:59:00Z">
+        <w:r>
+          <w:rPr>
+            <w:rFonts w:ascii="Times New Roman" w:hAnsi="Times New Roman" w:cs="Times New Roman"/>
+            <w:sz w:val="24"/>
+            <w:szCs w:val="24"/>
+            <w:lang w:val="en-US"/>
+          </w:rPr>
           <w:t xml:space="preserve"> increase</w:t>
         </w:r>
         <w:r>
@@ -16736,7 +16717,7 @@
         </w:rPr>
         <w:t>in a patchy landscape</w:t>
       </w:r>
-      <w:ins w:id="245" w:author="Drees, Trevor" w:date="2023-05-10T20:59:00Z">
+      <w:ins w:id="247" w:author="Drees, Trevor" w:date="2023-05-10T20:59:00Z">
         <w:r>
           <w:rPr>
             <w:rFonts w:ascii="Times New Roman" w:hAnsi="Times New Roman" w:cs="Times New Roman"/>
@@ -16765,7 +16746,7 @@
         </w:rPr>
         <w:t xml:space="preserve"> </w:t>
       </w:r>
-      <w:del w:id="246" w:author="Drees, Trevor" w:date="2023-05-10T20:59:00Z">
+      <w:del w:id="248" w:author="Drees, Trevor" w:date="2023-05-10T20:59:00Z">
         <w:r>
           <w:rPr>
             <w:rFonts w:ascii="Times New Roman" w:hAnsi="Times New Roman" w:cs="Times New Roman"/>
@@ -16791,7 +16772,17 @@
             <w:szCs w:val="24"/>
             <w:lang w:val="en-US"/>
           </w:rPr>
-          <w:delText xml:space="preserve"> dispersal kernels may overestimate dispersal at higher dispersal distances, though the resulting differences in dispersal outcomes are smaller than the differences generated by warming; for example, seeds from warmed and unwarmed </w:delText>
+          <w:delText xml:space="preserve"> dispersal kernels may overestimate dispersal at higher dispersal distances, though the resulting differences in dispersal outcomes are smaller than the differences generated by warming; for example, seeds </w:delText>
+        </w:r>
+        <w:r>
+          <w:rPr>
+            <w:rFonts w:ascii="Times New Roman" w:hAnsi="Times New Roman" w:cs="Times New Roman"/>
+            <w:sz w:val="24"/>
+            <w:szCs w:val="24"/>
+            <w:lang w:val="en-US"/>
+          </w:rPr>
+          <w:lastRenderedPageBreak/>
+          <w:delText xml:space="preserve">from warmed and unwarmed </w:delText>
         </w:r>
         <w:r>
           <w:rPr>
@@ -16840,14 +16831,14 @@
         <w:spacing w:after="120" w:line="480" w:lineRule="auto"/>
         <w:ind w:firstLine="284"/>
         <w:rPr>
-          <w:del w:id="247" w:author="Drees, Trevor" w:date="2023-05-10T20:59:00Z"/>
+          <w:del w:id="249" w:author="Drees, Trevor" w:date="2023-05-10T20:59:00Z"/>
           <w:rFonts w:ascii="Times New Roman" w:hAnsi="Times New Roman" w:cs="Times New Roman"/>
           <w:sz w:val="24"/>
           <w:szCs w:val="24"/>
           <w:lang w:val="en-US"/>
         </w:rPr>
       </w:pPr>
-      <w:del w:id="248" w:author="Drees, Trevor" w:date="2023-05-10T20:59:00Z">
+      <w:del w:id="250" w:author="Drees, Trevor" w:date="2023-05-10T20:59:00Z">
         <w:r>
           <w:rPr>
             <w:rFonts w:ascii="Times New Roman" w:hAnsi="Times New Roman" w:cs="Times New Roman"/>
@@ -16858,8 +16849,8 @@
           <w:delText>Warming</w:delText>
         </w:r>
       </w:del>
-      <w:moveFromRangeStart w:id="249" w:author="Drees, Trevor" w:date="2023-05-10T20:59:00Z" w:name="move134644759"/>
-      <w:moveFrom w:id="250" w:author="Drees, Trevor" w:date="2023-05-10T20:59:00Z">
+      <w:moveFromRangeStart w:id="251" w:author="Drees, Trevor" w:date="2023-05-10T20:59:00Z" w:name="move134644759"/>
+      <w:moveFrom w:id="252" w:author="Drees, Trevor" w:date="2023-05-10T20:59:00Z">
         <w:r>
           <w:rPr>
             <w:rFonts w:ascii="Times New Roman" w:hAnsi="Times New Roman" w:cs="Times New Roman"/>
@@ -17002,8 +16993,8 @@
           <w:t>.</w:t>
         </w:r>
       </w:moveFrom>
-      <w:moveFromRangeEnd w:id="249"/>
-      <w:del w:id="251" w:author="Drees, Trevor" w:date="2023-05-10T20:59:00Z">
+      <w:moveFromRangeEnd w:id="251"/>
+      <w:del w:id="253" w:author="Drees, Trevor" w:date="2023-05-10T20:59:00Z">
         <w:r>
           <w:rPr>
             <w:rFonts w:ascii="Times New Roman" w:hAnsi="Times New Roman" w:cs="Times New Roman"/>
@@ -17126,8 +17117,8 @@
           <w:delText xml:space="preserve">. </w:delText>
         </w:r>
       </w:del>
-      <w:moveFromRangeStart w:id="252" w:author="Drees, Trevor" w:date="2023-05-10T20:59:00Z" w:name="move134644760"/>
-      <w:moveFrom w:id="253" w:author="Drees, Trevor" w:date="2023-05-10T20:59:00Z">
+      <w:moveFromRangeStart w:id="254" w:author="Drees, Trevor" w:date="2023-05-10T20:59:00Z" w:name="move134644760"/>
+      <w:moveFrom w:id="255" w:author="Drees, Trevor" w:date="2023-05-10T20:59:00Z">
         <w:r>
           <w:rPr>
             <w:rFonts w:ascii="Times New Roman" w:hAnsi="Times New Roman" w:cs="Times New Roman"/>
@@ -17176,8 +17167,8 @@
           <w:t xml:space="preserve">. 1998, 2001). </w:t>
         </w:r>
       </w:moveFrom>
-      <w:moveFromRangeEnd w:id="252"/>
-      <w:del w:id="254" w:author="Drees, Trevor" w:date="2023-05-10T20:59:00Z">
+      <w:moveFromRangeEnd w:id="254"/>
+      <w:del w:id="256" w:author="Drees, Trevor" w:date="2023-05-10T20:59:00Z">
         <w:r>
           <w:rPr>
             <w:rFonts w:ascii="Times New Roman" w:hAnsi="Times New Roman" w:cs="Times New Roman"/>
@@ -17331,7 +17322,17 @@
             <w:szCs w:val="24"/>
             <w:lang w:val="en-US"/>
           </w:rPr>
-          <w:delText xml:space="preserve"> dispersal using maximum flower head height rather than the distribution of flower head heights may overestimate spread rates since models using the maximum height will assume that </w:delText>
+          <w:delText xml:space="preserve"> dispersal using maximum flower </w:delText>
+        </w:r>
+        <w:r>
+          <w:rPr>
+            <w:rFonts w:ascii="Times New Roman" w:hAnsi="Times New Roman" w:cs="Times New Roman"/>
+            <w:sz w:val="24"/>
+            <w:szCs w:val="24"/>
+            <w:lang w:val="en-US"/>
+          </w:rPr>
+          <w:lastRenderedPageBreak/>
+          <w:delText xml:space="preserve">head height rather than the distribution of flower head heights may overestimate spread rates since models using the maximum height will assume that </w:delText>
         </w:r>
         <w:r>
           <w:rPr>
@@ -17400,7 +17401,7 @@
           <w:lang w:val="en-US"/>
         </w:rPr>
       </w:pPr>
-      <w:del w:id="255" w:author="Drees, Trevor" w:date="2023-05-10T20:59:00Z">
+      <w:del w:id="257" w:author="Drees, Trevor" w:date="2023-05-10T20:59:00Z">
         <w:r>
           <w:rPr>
             <w:rFonts w:ascii="Times New Roman" w:hAnsi="Times New Roman" w:cs="Times New Roman"/>
@@ -17469,7 +17470,7 @@
         </w:rPr>
         <w:t xml:space="preserve"> </w:t>
       </w:r>
-      <w:ins w:id="256" w:author="Drees, Trevor" w:date="2023-05-10T20:59:00Z">
+      <w:ins w:id="258" w:author="Drees, Trevor" w:date="2023-05-10T20:59:00Z">
         <w:r>
           <w:rPr>
             <w:rFonts w:ascii="Times New Roman" w:hAnsi="Times New Roman" w:cs="Times New Roman"/>
@@ -17498,7 +17499,7 @@
         </w:rPr>
         <w:t>long</w:t>
       </w:r>
-      <w:del w:id="257" w:author="Drees, Trevor" w:date="2023-05-10T20:59:00Z">
+      <w:del w:id="259" w:author="Drees, Trevor" w:date="2023-05-10T20:59:00Z">
         <w:r>
           <w:rPr>
             <w:rFonts w:ascii="Times New Roman" w:hAnsi="Times New Roman" w:cs="Times New Roman"/>
@@ -17509,7 +17510,7 @@
           <w:delText xml:space="preserve"> </w:delText>
         </w:r>
       </w:del>
-      <w:ins w:id="258" w:author="Drees, Trevor" w:date="2023-05-10T20:59:00Z">
+      <w:ins w:id="260" w:author="Drees, Trevor" w:date="2023-05-10T20:59:00Z">
         <w:r>
           <w:rPr>
             <w:rFonts w:ascii="Times New Roman" w:hAnsi="Times New Roman" w:cs="Times New Roman"/>
@@ -17527,17 +17528,7 @@
           <w:szCs w:val="24"/>
           <w:lang w:val="en-US"/>
         </w:rPr>
-        <w:t xml:space="preserve">distance dispersal events can be quite challenging and comes with a large degree of uncertainty </w:t>
-      </w:r>
-      <w:r>
-        <w:rPr>
-          <w:rFonts w:ascii="Times New Roman" w:hAnsi="Times New Roman" w:cs="Times New Roman"/>
-          <w:sz w:val="24"/>
-          <w:szCs w:val="24"/>
-          <w:lang w:val="en-US"/>
-        </w:rPr>
-        <w:lastRenderedPageBreak/>
-        <w:t xml:space="preserve">(Cain </w:t>
+        <w:t xml:space="preserve">distance dispersal events can be quite challenging and comes with a large degree of uncertainty (Cain </w:t>
       </w:r>
       <w:r>
         <w:rPr>
@@ -17579,7 +17570,7 @@
         </w:rPr>
         <w:t>. 2003, Nathan 2006). This is quite evident in Figures 3 and 5</w:t>
       </w:r>
-      <w:del w:id="259" w:author="Drees, Trevor" w:date="2023-05-10T20:59:00Z">
+      <w:del w:id="261" w:author="Drees, Trevor" w:date="2023-05-10T20:59:00Z">
         <w:r>
           <w:rPr>
             <w:rFonts w:ascii="Times New Roman" w:hAnsi="Times New Roman" w:cs="Times New Roman"/>
@@ -17588,57 +17579,6 @@
             <w:lang w:val="en-US"/>
           </w:rPr>
           <w:delText>;</w:delText>
-        </w:r>
-      </w:del>
-      <w:ins w:id="260" w:author="Drees, Trevor" w:date="2023-05-10T20:59:00Z">
-        <w:r>
-          <w:rPr>
-            <w:rFonts w:ascii="Times New Roman" w:hAnsi="Times New Roman" w:cs="Times New Roman"/>
-            <w:sz w:val="24"/>
-            <w:szCs w:val="24"/>
-            <w:lang w:val="en-US"/>
-          </w:rPr>
-          <w:t xml:space="preserve">, </w:t>
-        </w:r>
-        <w:proofErr w:type="spellStart"/>
-        <w:r>
-          <w:rPr>
-            <w:rFonts w:ascii="Times New Roman" w:hAnsi="Times New Roman" w:cs="Times New Roman"/>
-            <w:sz w:val="24"/>
-            <w:szCs w:val="24"/>
-            <w:lang w:val="en-US"/>
-          </w:rPr>
-          <w:t>where</w:t>
-        </w:r>
-      </w:ins>
-      <w:r>
-        <w:rPr>
-          <w:rFonts w:ascii="Times New Roman" w:hAnsi="Times New Roman" w:cs="Times New Roman"/>
-          <w:sz w:val="24"/>
-          <w:szCs w:val="24"/>
-          <w:lang w:val="en-US"/>
-        </w:rPr>
-        <w:t xml:space="preserve"> as</w:t>
-      </w:r>
-      <w:proofErr w:type="spellEnd"/>
-      <w:r>
-        <w:rPr>
-          <w:rFonts w:ascii="Times New Roman" w:hAnsi="Times New Roman" w:cs="Times New Roman"/>
-          <w:sz w:val="24"/>
-          <w:szCs w:val="24"/>
-          <w:lang w:val="en-US"/>
-        </w:rPr>
-        <w:t xml:space="preserve"> dispersal distance increases, the uncertainty greatly increases because long-distance dispersal events are inherently rare. Even with the approximately ten million dispersal events simulated </w:t>
-      </w:r>
-      <w:del w:id="261" w:author="Drees, Trevor" w:date="2023-05-10T20:59:00Z">
-        <w:r>
-          <w:rPr>
-            <w:rFonts w:ascii="Times New Roman" w:hAnsi="Times New Roman" w:cs="Times New Roman"/>
-            <w:sz w:val="24"/>
-            <w:szCs w:val="24"/>
-            <w:lang w:val="en-US"/>
-          </w:rPr>
-          <w:delText>in</w:delText>
         </w:r>
       </w:del>
       <w:ins w:id="262" w:author="Drees, Trevor" w:date="2023-05-10T20:59:00Z">
@@ -17649,7 +17589,17 @@
             <w:szCs w:val="24"/>
             <w:lang w:val="en-US"/>
           </w:rPr>
-          <w:t>for</w:t>
+          <w:t xml:space="preserve">, </w:t>
+        </w:r>
+        <w:proofErr w:type="spellStart"/>
+        <w:r>
+          <w:rPr>
+            <w:rFonts w:ascii="Times New Roman" w:hAnsi="Times New Roman" w:cs="Times New Roman"/>
+            <w:sz w:val="24"/>
+            <w:szCs w:val="24"/>
+            <w:lang w:val="en-US"/>
+          </w:rPr>
+          <w:t>where</w:t>
         </w:r>
       </w:ins>
       <w:r>
@@ -17659,7 +17609,17 @@
           <w:szCs w:val="24"/>
           <w:lang w:val="en-US"/>
         </w:rPr>
-        <w:t xml:space="preserve"> each </w:t>
+        <w:t xml:space="preserve"> as</w:t>
+      </w:r>
+      <w:proofErr w:type="spellEnd"/>
+      <w:r>
+        <w:rPr>
+          <w:rFonts w:ascii="Times New Roman" w:hAnsi="Times New Roman" w:cs="Times New Roman"/>
+          <w:sz w:val="24"/>
+          <w:szCs w:val="24"/>
+          <w:lang w:val="en-US"/>
+        </w:rPr>
+        <w:t xml:space="preserve"> dispersal distance increases, the uncertainty greatly increases because long-distance dispersal events are inherently rare. Even with the approximately ten million dispersal events simulated </w:t>
       </w:r>
       <w:del w:id="263" w:author="Drees, Trevor" w:date="2023-05-10T20:59:00Z">
         <w:r>
@@ -17669,7 +17629,7 @@
             <w:szCs w:val="24"/>
             <w:lang w:val="en-US"/>
           </w:rPr>
-          <w:delText>figure panel</w:delText>
+          <w:delText>in</w:delText>
         </w:r>
       </w:del>
       <w:ins w:id="264" w:author="Drees, Trevor" w:date="2023-05-10T20:59:00Z">
@@ -17680,7 +17640,7 @@
             <w:szCs w:val="24"/>
             <w:lang w:val="en-US"/>
           </w:rPr>
-          <w:t>dispersal kernel</w:t>
+          <w:t>for</w:t>
         </w:r>
       </w:ins>
       <w:r>
@@ -17690,7 +17650,7 @@
           <w:szCs w:val="24"/>
           <w:lang w:val="en-US"/>
         </w:rPr>
-        <w:t>, extremely rare long</w:t>
+        <w:t xml:space="preserve"> each </w:t>
       </w:r>
       <w:del w:id="265" w:author="Drees, Trevor" w:date="2023-05-10T20:59:00Z">
         <w:r>
@@ -17700,7 +17660,7 @@
             <w:szCs w:val="24"/>
             <w:lang w:val="en-US"/>
           </w:rPr>
-          <w:delText xml:space="preserve"> </w:delText>
+          <w:delText>figure panel</w:delText>
         </w:r>
       </w:del>
       <w:ins w:id="266" w:author="Drees, Trevor" w:date="2023-05-10T20:59:00Z">
@@ -17711,6 +17671,37 @@
             <w:szCs w:val="24"/>
             <w:lang w:val="en-US"/>
           </w:rPr>
+          <w:t>dispersal kernel</w:t>
+        </w:r>
+      </w:ins>
+      <w:r>
+        <w:rPr>
+          <w:rFonts w:ascii="Times New Roman" w:hAnsi="Times New Roman" w:cs="Times New Roman"/>
+          <w:sz w:val="24"/>
+          <w:szCs w:val="24"/>
+          <w:lang w:val="en-US"/>
+        </w:rPr>
+        <w:t>, extremely rare long</w:t>
+      </w:r>
+      <w:del w:id="267" w:author="Drees, Trevor" w:date="2023-05-10T20:59:00Z">
+        <w:r>
+          <w:rPr>
+            <w:rFonts w:ascii="Times New Roman" w:hAnsi="Times New Roman" w:cs="Times New Roman"/>
+            <w:sz w:val="24"/>
+            <w:szCs w:val="24"/>
+            <w:lang w:val="en-US"/>
+          </w:rPr>
+          <w:delText xml:space="preserve"> </w:delText>
+        </w:r>
+      </w:del>
+      <w:ins w:id="268" w:author="Drees, Trevor" w:date="2023-05-10T20:59:00Z">
+        <w:r>
+          <w:rPr>
+            <w:rFonts w:ascii="Times New Roman" w:hAnsi="Times New Roman" w:cs="Times New Roman"/>
+            <w:sz w:val="24"/>
+            <w:szCs w:val="24"/>
+            <w:lang w:val="en-US"/>
+          </w:rPr>
           <w:t>-</w:t>
         </w:r>
       </w:ins>
@@ -17723,7 +17714,7 @@
         </w:rPr>
         <w:t>distance dispersal events may not even show up in the</w:t>
       </w:r>
-      <w:del w:id="267" w:author="Drees, Trevor" w:date="2023-05-10T20:59:00Z">
+      <w:del w:id="269" w:author="Drees, Trevor" w:date="2023-05-10T20:59:00Z">
         <w:r>
           <w:rPr>
             <w:rFonts w:ascii="Times New Roman" w:hAnsi="Times New Roman" w:cs="Times New Roman"/>
@@ -17779,7 +17770,7 @@
         </w:rPr>
         <w:t xml:space="preserve"> trapping or tracking may fail to detect such long-distance dispersal.</w:t>
       </w:r>
-      <w:del w:id="268" w:author="Drees, Trevor" w:date="2023-05-10T20:59:00Z">
+      <w:del w:id="270" w:author="Drees, Trevor" w:date="2023-05-10T20:59:00Z">
         <w:r>
           <w:rPr>
             <w:rFonts w:ascii="Times New Roman" w:hAnsi="Times New Roman" w:cs="Times New Roman"/>
@@ -17814,13 +17805,13 @@
         <w:spacing w:after="120" w:line="480" w:lineRule="auto"/>
         <w:ind w:firstLine="284"/>
         <w:rPr>
-          <w:ins w:id="269" w:author="Drees, Trevor" w:date="2023-05-10T20:59:00Z"/>
+          <w:ins w:id="271" w:author="Drees, Trevor" w:date="2023-05-10T20:59:00Z"/>
           <w:rFonts w:ascii="Times New Roman" w:hAnsi="Times New Roman" w:cs="Times New Roman"/>
           <w:sz w:val="24"/>
           <w:szCs w:val="24"/>
         </w:rPr>
       </w:pPr>
-      <w:del w:id="270" w:author="Drees, Trevor" w:date="2023-05-10T20:59:00Z">
+      <w:del w:id="272" w:author="Drees, Trevor" w:date="2023-05-10T20:59:00Z">
         <w:r>
           <w:rPr>
             <w:rFonts w:ascii="Times New Roman" w:hAnsi="Times New Roman" w:cs="Times New Roman"/>
@@ -17829,37 +17820,6 @@
             <w:lang w:val="en-US"/>
           </w:rPr>
           <w:delText xml:space="preserve">In addition to </w:delText>
-        </w:r>
-      </w:del>
-      <w:ins w:id="271" w:author="Drees, Trevor" w:date="2023-05-10T20:59:00Z">
-        <w:r>
-          <w:rPr>
-            <w:rFonts w:ascii="Times New Roman" w:hAnsi="Times New Roman" w:cs="Times New Roman"/>
-            <w:sz w:val="24"/>
-            <w:szCs w:val="24"/>
-            <w:lang w:val="en-US"/>
-          </w:rPr>
-          <w:t xml:space="preserve">Dispersal kernels like </w:t>
-        </w:r>
-      </w:ins>
-      <w:r>
-        <w:rPr>
-          <w:rFonts w:ascii="Times New Roman" w:hAnsi="Times New Roman" w:cs="Times New Roman"/>
-          <w:sz w:val="24"/>
-          <w:szCs w:val="24"/>
-          <w:lang w:val="en-US"/>
-        </w:rPr>
-        <w:t xml:space="preserve">the </w:t>
-      </w:r>
-      <w:del w:id="272" w:author="Drees, Trevor" w:date="2023-05-10T20:59:00Z">
-        <w:r>
-          <w:rPr>
-            <w:rFonts w:ascii="Times New Roman" w:hAnsi="Times New Roman" w:cs="Times New Roman"/>
-            <w:sz w:val="24"/>
-            <w:szCs w:val="24"/>
-            <w:lang w:val="en-US"/>
-          </w:rPr>
-          <w:delText xml:space="preserve">implications for </w:delText>
         </w:r>
       </w:del>
       <w:ins w:id="273" w:author="Drees, Trevor" w:date="2023-05-10T20:59:00Z">
@@ -17870,6 +17830,37 @@
             <w:szCs w:val="24"/>
             <w:lang w:val="en-US"/>
           </w:rPr>
+          <w:t xml:space="preserve">Dispersal kernels like </w:t>
+        </w:r>
+      </w:ins>
+      <w:r>
+        <w:rPr>
+          <w:rFonts w:ascii="Times New Roman" w:hAnsi="Times New Roman" w:cs="Times New Roman"/>
+          <w:sz w:val="24"/>
+          <w:szCs w:val="24"/>
+          <w:lang w:val="en-US"/>
+        </w:rPr>
+        <w:t xml:space="preserve">the </w:t>
+      </w:r>
+      <w:del w:id="274" w:author="Drees, Trevor" w:date="2023-05-10T20:59:00Z">
+        <w:r>
+          <w:rPr>
+            <w:rFonts w:ascii="Times New Roman" w:hAnsi="Times New Roman" w:cs="Times New Roman"/>
+            <w:sz w:val="24"/>
+            <w:szCs w:val="24"/>
+            <w:lang w:val="en-US"/>
+          </w:rPr>
+          <w:delText xml:space="preserve">implications for </w:delText>
+        </w:r>
+      </w:del>
+      <w:ins w:id="275" w:author="Drees, Trevor" w:date="2023-05-10T20:59:00Z">
+        <w:r>
+          <w:rPr>
+            <w:rFonts w:ascii="Times New Roman" w:hAnsi="Times New Roman" w:cs="Times New Roman"/>
+            <w:sz w:val="24"/>
+            <w:szCs w:val="24"/>
+            <w:lang w:val="en-US"/>
+          </w:rPr>
           <w:t xml:space="preserve">ones in this study are often used to estimate the rate at which species </w:t>
         </w:r>
         <w:proofErr w:type="gramStart"/>
@@ -17908,7 +17899,17 @@
             <w:szCs w:val="24"/>
             <w:lang w:val="en-US"/>
           </w:rPr>
-          <w:t xml:space="preserve">integrodifference and integral projection </w:t>
+          <w:t xml:space="preserve">integrodifference and integral </w:t>
+        </w:r>
+        <w:r>
+          <w:rPr>
+            <w:rFonts w:ascii="Times New Roman" w:hAnsi="Times New Roman" w:cs="Times New Roman"/>
+            <w:sz w:val="24"/>
+            <w:szCs w:val="24"/>
+            <w:lang w:val="en-US"/>
+          </w:rPr>
+          <w:lastRenderedPageBreak/>
+          <w:t xml:space="preserve">projection </w:t>
         </w:r>
       </w:ins>
       <w:r>
@@ -17920,7 +17921,7 @@
         </w:rPr>
         <w:t>models of population spread</w:t>
       </w:r>
-      <w:ins w:id="274" w:author="Drees, Trevor" w:date="2023-05-10T20:59:00Z">
+      <w:ins w:id="276" w:author="Drees, Trevor" w:date="2023-05-10T20:59:00Z">
         <w:r>
           <w:rPr>
             <w:rFonts w:ascii="Times New Roman" w:hAnsi="Times New Roman" w:cs="Times New Roman"/>
@@ -18105,8 +18106,8 @@
           <w:t xml:space="preserve">. </w:t>
         </w:r>
       </w:ins>
-      <w:moveToRangeStart w:id="275" w:author="Drees, Trevor" w:date="2023-05-10T20:59:00Z" w:name="move134644760"/>
-      <w:moveTo w:id="276" w:author="Drees, Trevor" w:date="2023-05-10T20:59:00Z">
+      <w:moveToRangeStart w:id="277" w:author="Drees, Trevor" w:date="2023-05-10T20:59:00Z" w:name="move134644760"/>
+      <w:moveTo w:id="278" w:author="Drees, Trevor" w:date="2023-05-10T20:59:00Z">
         <w:r>
           <w:rPr>
             <w:rFonts w:ascii="Times New Roman" w:hAnsi="Times New Roman" w:cs="Times New Roman"/>
@@ -18155,8 +18156,8 @@
           <w:t xml:space="preserve">. 1998, 2001). </w:t>
         </w:r>
       </w:moveTo>
-      <w:moveToRangeEnd w:id="275"/>
-      <w:ins w:id="277" w:author="Drees, Trevor" w:date="2023-05-10T20:59:00Z">
+      <w:moveToRangeEnd w:id="277"/>
+      <w:ins w:id="279" w:author="Drees, Trevor" w:date="2023-05-10T20:59:00Z">
         <w:r>
           <w:rPr>
             <w:rFonts w:ascii="Times New Roman" w:hAnsi="Times New Roman" w:cs="Times New Roman"/>
@@ -18324,8 +18325,8 @@
           <w:t>arming</w:t>
         </w:r>
       </w:ins>
-      <w:moveToRangeStart w:id="278" w:author="Drees, Trevor" w:date="2023-05-10T20:59:00Z" w:name="move134644759"/>
-      <w:moveTo w:id="279" w:author="Drees, Trevor" w:date="2023-05-10T20:59:00Z">
+      <w:moveToRangeStart w:id="280" w:author="Drees, Trevor" w:date="2023-05-10T20:59:00Z" w:name="move134644759"/>
+      <w:moveTo w:id="281" w:author="Drees, Trevor" w:date="2023-05-10T20:59:00Z">
         <w:r>
           <w:rPr>
             <w:rFonts w:ascii="Times New Roman" w:hAnsi="Times New Roman" w:cs="Times New Roman"/>
@@ -18479,8 +18480,8 @@
           <w:t>.</w:t>
         </w:r>
       </w:moveTo>
-      <w:moveToRangeEnd w:id="278"/>
-      <w:del w:id="280" w:author="Drees, Trevor" w:date="2023-05-10T20:59:00Z">
+      <w:moveToRangeEnd w:id="280"/>
+      <w:del w:id="282" w:author="Drees, Trevor" w:date="2023-05-10T20:59:00Z">
         <w:r>
           <w:rPr>
             <w:rFonts w:ascii="Times New Roman" w:hAnsi="Times New Roman" w:cs="Times New Roman"/>
@@ -18497,14 +18498,14 @@
         <w:spacing w:after="120" w:line="480" w:lineRule="auto"/>
         <w:ind w:firstLine="284"/>
         <w:rPr>
-          <w:ins w:id="281" w:author="Drees, Trevor" w:date="2023-05-10T20:59:00Z"/>
+          <w:ins w:id="283" w:author="Drees, Trevor" w:date="2023-05-10T20:59:00Z"/>
           <w:rFonts w:ascii="Times New Roman" w:hAnsi="Times New Roman" w:cs="Times New Roman"/>
           <w:sz w:val="24"/>
           <w:szCs w:val="24"/>
           <w:lang w:val="en-US"/>
         </w:rPr>
       </w:pPr>
-      <w:ins w:id="282" w:author="Drees, Trevor" w:date="2023-05-10T20:59:00Z">
+      <w:ins w:id="284" w:author="Drees, Trevor" w:date="2023-05-10T20:59:00Z">
         <w:r>
           <w:rPr>
             <w:rFonts w:ascii="Times New Roman" w:hAnsi="Times New Roman" w:cs="Times New Roman"/>
@@ -18719,17 +18720,7 @@
             <w:szCs w:val="24"/>
             <w:lang w:val="en-US"/>
           </w:rPr>
-          <w:t xml:space="preserve"> release heights </w:t>
-        </w:r>
-        <w:r>
-          <w:rPr>
-            <w:rFonts w:ascii="Times New Roman" w:hAnsi="Times New Roman" w:cs="Times New Roman"/>
-            <w:sz w:val="24"/>
-            <w:szCs w:val="24"/>
-            <w:lang w:val="en-US"/>
-          </w:rPr>
-          <w:lastRenderedPageBreak/>
-          <w:t>in favor of the maximum height will overestimate dispersal distances, likely resulting in inflated rates of projected population spread</w:t>
+          <w:t xml:space="preserve"> release heights in favor of the maximum height will overestimate dispersal distances, likely resulting in inflated rates of projected population spread</w:t>
         </w:r>
         <w:r>
           <w:rPr>
@@ -18913,14 +18904,14 @@
         <w:spacing w:after="120" w:line="480" w:lineRule="auto"/>
         <w:ind w:firstLine="284"/>
         <w:rPr>
-          <w:del w:id="283" w:author="Drees, Trevor" w:date="2023-05-10T20:59:00Z"/>
+          <w:del w:id="285" w:author="Drees, Trevor" w:date="2023-05-10T20:59:00Z"/>
           <w:rFonts w:ascii="Times New Roman" w:hAnsi="Times New Roman" w:cs="Times New Roman"/>
           <w:sz w:val="24"/>
           <w:szCs w:val="24"/>
           <w:lang w:val="en-US"/>
         </w:rPr>
       </w:pPr>
-      <w:ins w:id="284" w:author="Drees, Trevor" w:date="2023-05-10T20:59:00Z">
+      <w:ins w:id="286" w:author="Drees, Trevor" w:date="2023-05-10T20:59:00Z">
         <w:r>
           <w:rPr>
             <w:rFonts w:ascii="Times New Roman" w:hAnsi="Times New Roman" w:cs="Times New Roman"/>
@@ -19021,7 +19012,7 @@
         </w:rPr>
         <w:t xml:space="preserve">have </w:t>
       </w:r>
-      <w:del w:id="285" w:author="Drees, Trevor" w:date="2023-05-10T20:59:00Z">
+      <w:del w:id="287" w:author="Drees, Trevor" w:date="2023-05-10T20:59:00Z">
         <w:r>
           <w:rPr>
             <w:rFonts w:ascii="Times New Roman" w:hAnsi="Times New Roman" w:cs="Times New Roman"/>
@@ -19032,7 +19023,7 @@
           <w:delText xml:space="preserve">potential </w:delText>
         </w:r>
       </w:del>
-      <w:ins w:id="286" w:author="Drees, Trevor" w:date="2023-05-10T20:59:00Z">
+      <w:ins w:id="288" w:author="Drees, Trevor" w:date="2023-05-10T20:59:00Z">
         <w:r>
           <w:rPr>
             <w:rFonts w:ascii="Times New Roman" w:hAnsi="Times New Roman" w:cs="Times New Roman"/>
@@ -19061,7 +19052,7 @@
         </w:rPr>
         <w:t>implications</w:t>
       </w:r>
-      <w:ins w:id="287" w:author="Drees, Trevor" w:date="2023-05-10T20:59:00Z">
+      <w:ins w:id="289" w:author="Drees, Trevor" w:date="2023-05-10T20:59:00Z">
         <w:r>
           <w:rPr>
             <w:rFonts w:ascii="Times New Roman" w:hAnsi="Times New Roman" w:cs="Times New Roman"/>
@@ -19072,16 +19063,26 @@
           <w:t>.</w:t>
         </w:r>
       </w:ins>
-      <w:moveToRangeStart w:id="288" w:author="Drees, Trevor" w:date="2023-05-10T20:59:00Z" w:name="move134644761"/>
-      <w:moveTo w:id="289" w:author="Drees, Trevor" w:date="2023-05-10T20:59:00Z">
-        <w:r>
-          <w:rPr>
-            <w:rFonts w:ascii="Times New Roman" w:hAnsi="Times New Roman" w:cs="Times New Roman"/>
-            <w:sz w:val="24"/>
-            <w:szCs w:val="24"/>
-            <w:lang w:val="en-US"/>
-          </w:rPr>
-          <w:t xml:space="preserve"> For invaders like </w:t>
+      <w:moveToRangeStart w:id="290" w:author="Drees, Trevor" w:date="2023-05-10T20:59:00Z" w:name="move134644761"/>
+      <w:moveTo w:id="291" w:author="Drees, Trevor" w:date="2023-05-10T20:59:00Z">
+        <w:r>
+          <w:rPr>
+            <w:rFonts w:ascii="Times New Roman" w:hAnsi="Times New Roman" w:cs="Times New Roman"/>
+            <w:sz w:val="24"/>
+            <w:szCs w:val="24"/>
+            <w:lang w:val="en-US"/>
+          </w:rPr>
+          <w:t xml:space="preserve"> For </w:t>
+        </w:r>
+        <w:r>
+          <w:rPr>
+            <w:rFonts w:ascii="Times New Roman" w:hAnsi="Times New Roman" w:cs="Times New Roman"/>
+            <w:sz w:val="24"/>
+            <w:szCs w:val="24"/>
+            <w:lang w:val="en-US"/>
+          </w:rPr>
+          <w:lastRenderedPageBreak/>
+          <w:t xml:space="preserve">invaders like </w:t>
         </w:r>
         <w:r>
           <w:rPr>
@@ -19168,8 +19169,8 @@
           <w:t xml:space="preserve">by possibly altering </w:t>
         </w:r>
       </w:moveTo>
-      <w:moveToRangeEnd w:id="288"/>
-      <w:del w:id="290" w:author="Drees, Trevor" w:date="2023-05-10T20:59:00Z">
+      <w:moveToRangeEnd w:id="290"/>
+      <w:del w:id="292" w:author="Drees, Trevor" w:date="2023-05-10T20:59:00Z">
         <w:r>
           <w:rPr>
             <w:rFonts w:ascii="Times New Roman" w:hAnsi="Times New Roman" w:cs="Times New Roman"/>
@@ -19180,8 +19181,8 @@
           <w:delText xml:space="preserve"> for invasive species management as well.</w:delText>
         </w:r>
       </w:del>
-      <w:moveFromRangeStart w:id="291" w:author="Drees, Trevor" w:date="2023-05-10T20:59:00Z" w:name="move134644761"/>
-      <w:moveFrom w:id="292" w:author="Drees, Trevor" w:date="2023-05-10T20:59:00Z">
+      <w:moveFromRangeStart w:id="293" w:author="Drees, Trevor" w:date="2023-05-10T20:59:00Z" w:name="move134644761"/>
+      <w:moveFrom w:id="294" w:author="Drees, Trevor" w:date="2023-05-10T20:59:00Z">
         <w:r>
           <w:rPr>
             <w:rFonts w:ascii="Times New Roman" w:hAnsi="Times New Roman" w:cs="Times New Roman"/>
@@ -19252,8 +19253,8 @@
           <w:t xml:space="preserve">by possibly altering </w:t>
         </w:r>
       </w:moveFrom>
-      <w:moveFromRangeEnd w:id="291"/>
-      <w:del w:id="293" w:author="Drees, Trevor" w:date="2023-05-10T20:59:00Z">
+      <w:moveFromRangeEnd w:id="293"/>
+      <w:del w:id="295" w:author="Drees, Trevor" w:date="2023-05-10T20:59:00Z">
         <w:r>
           <w:rPr>
             <w:rFonts w:ascii="Times New Roman" w:hAnsi="Times New Roman" w:cs="Times New Roman"/>
@@ -19264,7 +19265,7 @@
           <w:delText>how they grow, reproduce, and spread</w:delText>
         </w:r>
       </w:del>
-      <w:ins w:id="294" w:author="Drees, Trevor" w:date="2023-05-10T20:59:00Z">
+      <w:ins w:id="296" w:author="Drees, Trevor" w:date="2023-05-10T20:59:00Z">
         <w:r>
           <w:rPr>
             <w:rFonts w:ascii="Times New Roman" w:hAnsi="Times New Roman" w:cs="Times New Roman"/>
@@ -19304,7 +19305,7 @@
         </w:rPr>
         <w:t xml:space="preserve"> 2011</w:t>
       </w:r>
-      <w:del w:id="295" w:author="Drees, Trevor" w:date="2023-05-10T20:59:00Z">
+      <w:del w:id="297" w:author="Drees, Trevor" w:date="2023-05-10T20:59:00Z">
         <w:r>
           <w:rPr>
             <w:rFonts w:ascii="Times New Roman" w:hAnsi="Times New Roman" w:cs="Times New Roman"/>
@@ -19315,7 +19316,7 @@
           <w:delText>). As a result,</w:delText>
         </w:r>
       </w:del>
-      <w:ins w:id="296" w:author="Drees, Trevor" w:date="2023-05-10T20:59:00Z">
+      <w:ins w:id="298" w:author="Drees, Trevor" w:date="2023-05-10T20:59:00Z">
         <w:r>
           <w:rPr>
             <w:rFonts w:ascii="Times New Roman" w:hAnsi="Times New Roman" w:cs="Times New Roman"/>
@@ -19382,7 +19383,7 @@
         </w:rPr>
         <w:t xml:space="preserve"> current </w:t>
       </w:r>
-      <w:del w:id="297" w:author="Drees, Trevor" w:date="2023-05-10T20:59:00Z">
+      <w:del w:id="299" w:author="Drees, Trevor" w:date="2023-05-10T20:59:00Z">
         <w:r>
           <w:rPr>
             <w:rFonts w:ascii="Times New Roman" w:hAnsi="Times New Roman" w:cs="Times New Roman"/>
@@ -19402,7 +19403,7 @@
         </w:rPr>
         <w:t xml:space="preserve">management strategies may </w:t>
       </w:r>
-      <w:ins w:id="298" w:author="Drees, Trevor" w:date="2023-05-10T20:59:00Z">
+      <w:ins w:id="300" w:author="Drees, Trevor" w:date="2023-05-10T20:59:00Z">
         <w:r>
           <w:rPr>
             <w:rFonts w:ascii="Times New Roman" w:hAnsi="Times New Roman" w:cs="Times New Roman"/>
@@ -19422,7 +19423,7 @@
         </w:rPr>
         <w:t xml:space="preserve">no longer match the phenology of their target species and become less effective or </w:t>
       </w:r>
-      <w:del w:id="299" w:author="Drees, Trevor" w:date="2023-05-10T20:59:00Z">
+      <w:del w:id="301" w:author="Drees, Trevor" w:date="2023-05-10T20:59:00Z">
         <w:r>
           <w:rPr>
             <w:rFonts w:ascii="Times New Roman" w:hAnsi="Times New Roman" w:cs="Times New Roman"/>
@@ -19471,7 +19472,7 @@
         </w:rPr>
         <w:t>, Keller and Shea 2021</w:t>
       </w:r>
-      <w:del w:id="300" w:author="Drees, Trevor" w:date="2023-05-10T20:59:00Z">
+      <w:del w:id="302" w:author="Drees, Trevor" w:date="2023-05-10T20:59:00Z">
         <w:r>
           <w:rPr>
             <w:rFonts w:ascii="Times New Roman" w:hAnsi="Times New Roman" w:cs="Times New Roman"/>
@@ -19522,7 +19523,7 @@
           <w:delText xml:space="preserve"> (2020) reports that many natural resource managers worry about how climate change will affect invasive species management, and 65% of managers have incorporated climate change into their management plans. One particular challenge for managers of invasive species lies within how climate change affects dispersal, as dispersal governs where and how quickly invasive species populations spread. Knowledge</w:delText>
         </w:r>
       </w:del>
-      <w:ins w:id="301" w:author="Drees, Trevor" w:date="2023-05-10T20:59:00Z">
+      <w:ins w:id="303" w:author="Drees, Trevor" w:date="2023-05-10T20:59:00Z">
         <w:r>
           <w:rPr>
             <w:rFonts w:ascii="Times New Roman" w:hAnsi="Times New Roman" w:cs="Times New Roman"/>
@@ -19636,7 +19637,7 @@
         </w:rPr>
         <w:t>. 2013</w:t>
       </w:r>
-      <w:del w:id="302" w:author="Drees, Trevor" w:date="2023-05-10T20:59:00Z">
+      <w:del w:id="304" w:author="Drees, Trevor" w:date="2023-05-10T20:59:00Z">
         <w:r>
           <w:rPr>
             <w:rFonts w:ascii="Times New Roman" w:hAnsi="Times New Roman" w:cs="Times New Roman"/>
@@ -19647,7 +19648,7 @@
           <w:delText>), ultimately saving time</w:delText>
         </w:r>
       </w:del>
-      <w:ins w:id="303" w:author="Drees, Trevor" w:date="2023-05-10T20:59:00Z">
+      <w:ins w:id="305" w:author="Drees, Trevor" w:date="2023-05-10T20:59:00Z">
         <w:r>
           <w:rPr>
             <w:rFonts w:ascii="Times New Roman" w:hAnsi="Times New Roman" w:cs="Times New Roman"/>
@@ -19703,7 +19704,7 @@
         </w:rPr>
         <w:t xml:space="preserve"> and </w:t>
       </w:r>
-      <w:del w:id="304" w:author="Drees, Trevor" w:date="2023-05-10T20:59:00Z">
+      <w:del w:id="306" w:author="Drees, Trevor" w:date="2023-05-10T20:59:00Z">
         <w:r>
           <w:rPr>
             <w:rFonts w:ascii="Times New Roman" w:hAnsi="Times New Roman" w:cs="Times New Roman"/>
@@ -19726,7 +19727,7 @@
           <w:lang w:val="en-US"/>
         </w:rPr>
       </w:pPr>
-      <w:del w:id="305" w:author="Drees, Trevor" w:date="2023-05-10T20:59:00Z">
+      <w:del w:id="307" w:author="Drees, Trevor" w:date="2023-05-10T20:59:00Z">
         <w:r>
           <w:rPr>
             <w:rFonts w:ascii="Times New Roman" w:hAnsi="Times New Roman" w:cs="Times New Roman"/>
@@ -19735,118 +19736,6 @@
             <w:lang w:val="en-US"/>
           </w:rPr>
           <w:delText>Our findings also contribute to the body</w:delText>
-        </w:r>
-      </w:del>
-      <w:ins w:id="306" w:author="Drees, Trevor" w:date="2023-05-10T20:59:00Z">
-        <w:r>
-          <w:rPr>
-            <w:rFonts w:ascii="Times New Roman" w:hAnsi="Times New Roman" w:cs="Times New Roman"/>
-            <w:sz w:val="24"/>
-            <w:szCs w:val="24"/>
-            <w:lang w:val="en-US"/>
-          </w:rPr>
-          <w:t xml:space="preserve">dispersal characteristics </w:t>
-        </w:r>
-        <w:r>
-          <w:rPr>
-            <w:rFonts w:ascii="Times New Roman" w:hAnsi="Times New Roman" w:cs="Times New Roman"/>
-            <w:sz w:val="24"/>
-            <w:szCs w:val="24"/>
-            <w:lang w:val="en-US"/>
-          </w:rPr>
-          <w:t xml:space="preserve">that </w:t>
-        </w:r>
-        <w:r>
-          <w:rPr>
-            <w:rFonts w:ascii="Times New Roman" w:hAnsi="Times New Roman" w:cs="Times New Roman"/>
-            <w:sz w:val="24"/>
-            <w:szCs w:val="24"/>
-            <w:lang w:val="en-US"/>
-          </w:rPr>
-          <w:t>increase</w:t>
-        </w:r>
-        <w:r>
-          <w:rPr>
-            <w:rFonts w:ascii="Times New Roman" w:hAnsi="Times New Roman" w:cs="Times New Roman"/>
-            <w:sz w:val="24"/>
-            <w:szCs w:val="24"/>
-            <w:lang w:val="en-US"/>
-          </w:rPr>
-          <w:t xml:space="preserve"> dispersal distances</w:t>
-        </w:r>
-        <w:r>
-          <w:rPr>
-            <w:rFonts w:ascii="Times New Roman" w:hAnsi="Times New Roman" w:cs="Times New Roman"/>
-            <w:sz w:val="24"/>
-            <w:szCs w:val="24"/>
-            <w:lang w:val="en-US"/>
-          </w:rPr>
-          <w:t>,</w:t>
-        </w:r>
-        <w:r>
-          <w:rPr>
-            <w:rFonts w:ascii="Times New Roman" w:hAnsi="Times New Roman" w:cs="Times New Roman"/>
-            <w:sz w:val="24"/>
-            <w:szCs w:val="24"/>
-            <w:lang w:val="en-US"/>
-          </w:rPr>
-          <w:t xml:space="preserve"> </w:t>
-        </w:r>
-        <w:r>
-          <w:rPr>
-            <w:rFonts w:ascii="Times New Roman" w:hAnsi="Times New Roman" w:cs="Times New Roman"/>
-            <w:sz w:val="24"/>
-            <w:szCs w:val="24"/>
-            <w:lang w:val="en-US"/>
-          </w:rPr>
-          <w:t>subsequently increasing</w:t>
-        </w:r>
-        <w:r>
-          <w:rPr>
-            <w:rFonts w:ascii="Times New Roman" w:hAnsi="Times New Roman" w:cs="Times New Roman"/>
-            <w:sz w:val="24"/>
-            <w:szCs w:val="24"/>
-            <w:lang w:val="en-US"/>
-          </w:rPr>
-          <w:t xml:space="preserve"> spread rates, and that a</w:t>
-        </w:r>
-        <w:r>
-          <w:rPr>
-            <w:rFonts w:ascii="Times New Roman" w:hAnsi="Times New Roman" w:cs="Times New Roman"/>
-            <w:sz w:val="24"/>
-            <w:szCs w:val="24"/>
-            <w:lang w:val="en-US"/>
-          </w:rPr>
-          <w:t>ccounting for a</w:t>
-        </w:r>
-        <w:r>
-          <w:rPr>
-            <w:rFonts w:ascii="Times New Roman" w:hAnsi="Times New Roman" w:cs="Times New Roman"/>
-            <w:sz w:val="24"/>
-            <w:szCs w:val="24"/>
-            <w:lang w:val="en-US"/>
-          </w:rPr>
-          <w:t xml:space="preserve"> combination</w:t>
-        </w:r>
-      </w:ins>
-      <w:r>
-        <w:rPr>
-          <w:rFonts w:ascii="Times New Roman" w:hAnsi="Times New Roman" w:cs="Times New Roman"/>
-          <w:sz w:val="24"/>
-          <w:szCs w:val="24"/>
-          <w:lang w:val="en-US"/>
-        </w:rPr>
-        <w:t xml:space="preserve"> of </w:t>
-      </w:r>
-      <w:del w:id="307" w:author="Drees, Trevor" w:date="2023-05-10T20:59:00Z">
-        <w:r>
-          <w:rPr>
-            <w:rFonts w:ascii="Times New Roman" w:hAnsi="Times New Roman" w:cs="Times New Roman"/>
-            <w:sz w:val="24"/>
-            <w:szCs w:val="24"/>
-            <w:lang w:val="en-US"/>
-          </w:rPr>
-          <w:delText>literature addressing</w:delText>
         </w:r>
       </w:del>
       <w:ins w:id="308" w:author="Drees, Trevor" w:date="2023-05-10T20:59:00Z">
@@ -19857,6 +19746,118 @@
             <w:szCs w:val="24"/>
             <w:lang w:val="en-US"/>
           </w:rPr>
+          <w:t xml:space="preserve">dispersal characteristics </w:t>
+        </w:r>
+        <w:r>
+          <w:rPr>
+            <w:rFonts w:ascii="Times New Roman" w:hAnsi="Times New Roman" w:cs="Times New Roman"/>
+            <w:sz w:val="24"/>
+            <w:szCs w:val="24"/>
+            <w:lang w:val="en-US"/>
+          </w:rPr>
+          <w:t xml:space="preserve">that </w:t>
+        </w:r>
+        <w:r>
+          <w:rPr>
+            <w:rFonts w:ascii="Times New Roman" w:hAnsi="Times New Roman" w:cs="Times New Roman"/>
+            <w:sz w:val="24"/>
+            <w:szCs w:val="24"/>
+            <w:lang w:val="en-US"/>
+          </w:rPr>
+          <w:t>increase</w:t>
+        </w:r>
+        <w:r>
+          <w:rPr>
+            <w:rFonts w:ascii="Times New Roman" w:hAnsi="Times New Roman" w:cs="Times New Roman"/>
+            <w:sz w:val="24"/>
+            <w:szCs w:val="24"/>
+            <w:lang w:val="en-US"/>
+          </w:rPr>
+          <w:t xml:space="preserve"> dispersal distances</w:t>
+        </w:r>
+        <w:r>
+          <w:rPr>
+            <w:rFonts w:ascii="Times New Roman" w:hAnsi="Times New Roman" w:cs="Times New Roman"/>
+            <w:sz w:val="24"/>
+            <w:szCs w:val="24"/>
+            <w:lang w:val="en-US"/>
+          </w:rPr>
+          <w:t>,</w:t>
+        </w:r>
+        <w:r>
+          <w:rPr>
+            <w:rFonts w:ascii="Times New Roman" w:hAnsi="Times New Roman" w:cs="Times New Roman"/>
+            <w:sz w:val="24"/>
+            <w:szCs w:val="24"/>
+            <w:lang w:val="en-US"/>
+          </w:rPr>
+          <w:t xml:space="preserve"> </w:t>
+        </w:r>
+        <w:r>
+          <w:rPr>
+            <w:rFonts w:ascii="Times New Roman" w:hAnsi="Times New Roman" w:cs="Times New Roman"/>
+            <w:sz w:val="24"/>
+            <w:szCs w:val="24"/>
+            <w:lang w:val="en-US"/>
+          </w:rPr>
+          <w:t>subsequently increasing</w:t>
+        </w:r>
+        <w:r>
+          <w:rPr>
+            <w:rFonts w:ascii="Times New Roman" w:hAnsi="Times New Roman" w:cs="Times New Roman"/>
+            <w:sz w:val="24"/>
+            <w:szCs w:val="24"/>
+            <w:lang w:val="en-US"/>
+          </w:rPr>
+          <w:t xml:space="preserve"> spread rates, and that a</w:t>
+        </w:r>
+        <w:r>
+          <w:rPr>
+            <w:rFonts w:ascii="Times New Roman" w:hAnsi="Times New Roman" w:cs="Times New Roman"/>
+            <w:sz w:val="24"/>
+            <w:szCs w:val="24"/>
+            <w:lang w:val="en-US"/>
+          </w:rPr>
+          <w:t>ccounting for a</w:t>
+        </w:r>
+        <w:r>
+          <w:rPr>
+            <w:rFonts w:ascii="Times New Roman" w:hAnsi="Times New Roman" w:cs="Times New Roman"/>
+            <w:sz w:val="24"/>
+            <w:szCs w:val="24"/>
+            <w:lang w:val="en-US"/>
+          </w:rPr>
+          <w:t xml:space="preserve"> combination</w:t>
+        </w:r>
+      </w:ins>
+      <w:r>
+        <w:rPr>
+          <w:rFonts w:ascii="Times New Roman" w:hAnsi="Times New Roman" w:cs="Times New Roman"/>
+          <w:sz w:val="24"/>
+          <w:szCs w:val="24"/>
+          <w:lang w:val="en-US"/>
+        </w:rPr>
+        <w:t xml:space="preserve"> of </w:t>
+      </w:r>
+      <w:del w:id="309" w:author="Drees, Trevor" w:date="2023-05-10T20:59:00Z">
+        <w:r>
+          <w:rPr>
+            <w:rFonts w:ascii="Times New Roman" w:hAnsi="Times New Roman" w:cs="Times New Roman"/>
+            <w:sz w:val="24"/>
+            <w:szCs w:val="24"/>
+            <w:lang w:val="en-US"/>
+          </w:rPr>
+          <w:delText>literature addressing</w:delText>
+        </w:r>
+      </w:del>
+      <w:ins w:id="310" w:author="Drees, Trevor" w:date="2023-05-10T20:59:00Z">
+        <w:r>
+          <w:rPr>
+            <w:rFonts w:ascii="Times New Roman" w:hAnsi="Times New Roman" w:cs="Times New Roman"/>
+            <w:sz w:val="24"/>
+            <w:szCs w:val="24"/>
+            <w:lang w:val="en-US"/>
+          </w:rPr>
           <w:t xml:space="preserve">these </w:t>
         </w:r>
         <w:r>
@@ -19896,7 +19897,7 @@
         </w:rPr>
         <w:t xml:space="preserve"> individual </w:t>
       </w:r>
-      <w:del w:id="309" w:author="Drees, Trevor" w:date="2023-05-10T20:59:00Z">
+      <w:del w:id="311" w:author="Drees, Trevor" w:date="2023-05-10T20:59:00Z">
         <w:r>
           <w:rPr>
             <w:rFonts w:ascii="Times New Roman" w:hAnsi="Times New Roman" w:cs="Times New Roman"/>
@@ -19933,6 +19934,7 @@
             <w:szCs w:val="24"/>
             <w:lang w:val="en-US"/>
           </w:rPr>
+          <w:lastRenderedPageBreak/>
           <w:delText>modeling</w:delText>
         </w:r>
         <w:r>
@@ -19943,46 +19945,6 @@
             <w:lang w:val="en-US"/>
           </w:rPr>
           <w:delText xml:space="preserve"> dispersal</w:delText>
-        </w:r>
-      </w:del>
-      <w:ins w:id="310" w:author="Drees, Trevor" w:date="2023-05-10T20:59:00Z">
-        <w:r>
-          <w:rPr>
-            <w:rFonts w:ascii="Times New Roman" w:hAnsi="Times New Roman" w:cs="Times New Roman"/>
-            <w:sz w:val="24"/>
-            <w:szCs w:val="24"/>
-            <w:lang w:val="en-US"/>
-          </w:rPr>
-          <w:t>factor alone. Furthermore</w:t>
-        </w:r>
-      </w:ins>
-      <w:r>
-        <w:rPr>
-          <w:rFonts w:ascii="Times New Roman" w:hAnsi="Times New Roman" w:cs="Times New Roman"/>
-          <w:sz w:val="24"/>
-          <w:szCs w:val="24"/>
-          <w:lang w:val="en-US"/>
-        </w:rPr>
-        <w:t xml:space="preserve">, we </w:t>
-      </w:r>
-      <w:del w:id="311" w:author="Drees, Trevor" w:date="2023-05-10T20:59:00Z">
-        <w:r>
-          <w:rPr>
-            <w:rFonts w:ascii="Times New Roman" w:hAnsi="Times New Roman" w:cs="Times New Roman"/>
-            <w:sz w:val="24"/>
-            <w:szCs w:val="24"/>
-            <w:lang w:val="en-US"/>
-          </w:rPr>
-          <w:delText xml:space="preserve">specifically </w:delText>
-        </w:r>
-        <w:r>
-          <w:rPr>
-            <w:rFonts w:ascii="Times New Roman" w:hAnsi="Times New Roman" w:cs="Times New Roman"/>
-            <w:sz w:val="24"/>
-            <w:szCs w:val="24"/>
-            <w:lang w:val="en-US"/>
-          </w:rPr>
-          <w:delText>focus on variation</w:delText>
         </w:r>
       </w:del>
       <w:ins w:id="312" w:author="Drees, Trevor" w:date="2023-05-10T20:59:00Z">
@@ -19993,6 +19955,46 @@
             <w:szCs w:val="24"/>
             <w:lang w:val="en-US"/>
           </w:rPr>
+          <w:t>factor alone. Furthermore</w:t>
+        </w:r>
+      </w:ins>
+      <w:r>
+        <w:rPr>
+          <w:rFonts w:ascii="Times New Roman" w:hAnsi="Times New Roman" w:cs="Times New Roman"/>
+          <w:sz w:val="24"/>
+          <w:szCs w:val="24"/>
+          <w:lang w:val="en-US"/>
+        </w:rPr>
+        <w:t xml:space="preserve">, we </w:t>
+      </w:r>
+      <w:del w:id="313" w:author="Drees, Trevor" w:date="2023-05-10T20:59:00Z">
+        <w:r>
+          <w:rPr>
+            <w:rFonts w:ascii="Times New Roman" w:hAnsi="Times New Roman" w:cs="Times New Roman"/>
+            <w:sz w:val="24"/>
+            <w:szCs w:val="24"/>
+            <w:lang w:val="en-US"/>
+          </w:rPr>
+          <w:delText xml:space="preserve">specifically </w:delText>
+        </w:r>
+        <w:r>
+          <w:rPr>
+            <w:rFonts w:ascii="Times New Roman" w:hAnsi="Times New Roman" w:cs="Times New Roman"/>
+            <w:sz w:val="24"/>
+            <w:szCs w:val="24"/>
+            <w:lang w:val="en-US"/>
+          </w:rPr>
+          <w:delText>focus on variation</w:delText>
+        </w:r>
+      </w:del>
+      <w:ins w:id="314" w:author="Drees, Trevor" w:date="2023-05-10T20:59:00Z">
+        <w:r>
+          <w:rPr>
+            <w:rFonts w:ascii="Times New Roman" w:hAnsi="Times New Roman" w:cs="Times New Roman"/>
+            <w:sz w:val="24"/>
+            <w:szCs w:val="24"/>
+            <w:lang w:val="en-US"/>
+          </w:rPr>
           <w:t xml:space="preserve">demonstrate that </w:t>
         </w:r>
         <w:r>
@@ -20034,7 +20036,7 @@
         </w:rPr>
         <w:t xml:space="preserve"> in </w:t>
       </w:r>
-      <w:ins w:id="313" w:author="Drees, Trevor" w:date="2023-05-10T20:59:00Z">
+      <w:ins w:id="315" w:author="Drees, Trevor" w:date="2023-05-10T20:59:00Z">
         <w:r>
           <w:rPr>
             <w:rFonts w:ascii="Times New Roman" w:hAnsi="Times New Roman" w:cs="Times New Roman"/>
@@ -20072,7 +20074,7 @@
         </w:rPr>
         <w:t xml:space="preserve"> </w:t>
       </w:r>
-      <w:del w:id="314" w:author="Drees, Trevor" w:date="2023-05-10T20:59:00Z">
+      <w:del w:id="316" w:author="Drees, Trevor" w:date="2023-05-10T20:59:00Z">
         <w:r>
           <w:rPr>
             <w:rFonts w:ascii="Times New Roman" w:hAnsi="Times New Roman" w:cs="Times New Roman"/>
@@ -20101,7 +20103,7 @@
           <w:delText>stark as that from warming effects. Neglecting</w:delText>
         </w:r>
       </w:del>
-      <w:ins w:id="315" w:author="Drees, Trevor" w:date="2023-05-10T20:59:00Z">
+      <w:ins w:id="317" w:author="Drees, Trevor" w:date="2023-05-10T20:59:00Z">
         <w:r>
           <w:rPr>
             <w:rFonts w:ascii="Times New Roman" w:hAnsi="Times New Roman" w:cs="Times New Roman"/>
@@ -20130,7 +20132,7 @@
         </w:rPr>
         <w:t xml:space="preserve"> of </w:t>
       </w:r>
-      <w:del w:id="316" w:author="Drees, Trevor" w:date="2023-05-10T20:59:00Z">
+      <w:del w:id="318" w:author="Drees, Trevor" w:date="2023-05-10T20:59:00Z">
         <w:r>
           <w:rPr>
             <w:rFonts w:ascii="Times New Roman" w:hAnsi="Times New Roman" w:cs="Times New Roman"/>
@@ -20168,7 +20170,7 @@
         </w:rPr>
         <w:t>heights</w:t>
       </w:r>
-      <w:del w:id="317" w:author="Drees, Trevor" w:date="2023-05-10T20:59:00Z">
+      <w:del w:id="319" w:author="Drees, Trevor" w:date="2023-05-10T20:59:00Z">
         <w:r>
           <w:rPr>
             <w:rFonts w:ascii="Times New Roman" w:hAnsi="Times New Roman" w:cs="Times New Roman"/>
@@ -20186,82 +20188,6 @@
             <w:lang w:val="en-US"/>
           </w:rPr>
           <w:delText>of projected</w:delText>
-        </w:r>
-      </w:del>
-      <w:ins w:id="318" w:author="Drees, Trevor" w:date="2023-05-10T20:59:00Z">
-        <w:r>
-          <w:rPr>
-            <w:rFonts w:ascii="Times New Roman" w:hAnsi="Times New Roman" w:cs="Times New Roman"/>
-            <w:sz w:val="24"/>
-            <w:szCs w:val="24"/>
-            <w:lang w:val="en-US"/>
-          </w:rPr>
-          <w:t>,</w:t>
-        </w:r>
-        <w:r>
-          <w:rPr>
-            <w:rFonts w:ascii="Times New Roman" w:hAnsi="Times New Roman" w:cs="Times New Roman"/>
-            <w:sz w:val="24"/>
-            <w:szCs w:val="24"/>
-            <w:lang w:val="en-US"/>
-          </w:rPr>
-          <w:t xml:space="preserve"> can have </w:t>
-        </w:r>
-        <w:r>
-          <w:rPr>
-            <w:rFonts w:ascii="Times New Roman" w:hAnsi="Times New Roman" w:cs="Times New Roman"/>
-            <w:sz w:val="24"/>
-            <w:szCs w:val="24"/>
-            <w:lang w:val="en-US"/>
-          </w:rPr>
-          <w:t xml:space="preserve">notable </w:t>
-        </w:r>
-        <w:r>
-          <w:rPr>
-            <w:rFonts w:ascii="Times New Roman" w:hAnsi="Times New Roman" w:cs="Times New Roman"/>
-            <w:sz w:val="24"/>
-            <w:szCs w:val="24"/>
-            <w:lang w:val="en-US"/>
-          </w:rPr>
-          <w:t>implications for</w:t>
-        </w:r>
-        <w:r>
-          <w:rPr>
-            <w:rFonts w:ascii="Times New Roman" w:hAnsi="Times New Roman" w:cs="Times New Roman"/>
-            <w:sz w:val="24"/>
-            <w:szCs w:val="24"/>
-            <w:lang w:val="en-US"/>
-          </w:rPr>
-          <w:t xml:space="preserve"> how </w:t>
-        </w:r>
-        <w:r>
-          <w:rPr>
-            <w:rFonts w:ascii="Times New Roman" w:hAnsi="Times New Roman" w:cs="Times New Roman"/>
-            <w:sz w:val="24"/>
-            <w:szCs w:val="24"/>
-            <w:lang w:val="en-US"/>
-          </w:rPr>
-          <w:t>accurately they quantify</w:t>
-        </w:r>
-      </w:ins>
-      <w:r>
-        <w:rPr>
-          <w:rFonts w:ascii="Times New Roman" w:hAnsi="Times New Roman" w:cs="Times New Roman"/>
-          <w:sz w:val="24"/>
-          <w:szCs w:val="24"/>
-          <w:lang w:val="en-US"/>
-        </w:rPr>
-        <w:t xml:space="preserve"> population spread</w:t>
-      </w:r>
-      <w:del w:id="319" w:author="Drees, Trevor" w:date="2023-05-10T20:59:00Z">
-        <w:r>
-          <w:rPr>
-            <w:rFonts w:ascii="Times New Roman" w:hAnsi="Times New Roman" w:cs="Times New Roman"/>
-            <w:sz w:val="24"/>
-            <w:szCs w:val="24"/>
-            <w:lang w:val="en-US"/>
-          </w:rPr>
-          <w:delText>.</w:delText>
         </w:r>
       </w:del>
       <w:ins w:id="320" w:author="Drees, Trevor" w:date="2023-05-10T20:59:00Z">
@@ -20272,6 +20198,82 @@
             <w:szCs w:val="24"/>
             <w:lang w:val="en-US"/>
           </w:rPr>
+          <w:t>,</w:t>
+        </w:r>
+        <w:r>
+          <w:rPr>
+            <w:rFonts w:ascii="Times New Roman" w:hAnsi="Times New Roman" w:cs="Times New Roman"/>
+            <w:sz w:val="24"/>
+            <w:szCs w:val="24"/>
+            <w:lang w:val="en-US"/>
+          </w:rPr>
+          <w:t xml:space="preserve"> can have </w:t>
+        </w:r>
+        <w:r>
+          <w:rPr>
+            <w:rFonts w:ascii="Times New Roman" w:hAnsi="Times New Roman" w:cs="Times New Roman"/>
+            <w:sz w:val="24"/>
+            <w:szCs w:val="24"/>
+            <w:lang w:val="en-US"/>
+          </w:rPr>
+          <w:t xml:space="preserve">notable </w:t>
+        </w:r>
+        <w:r>
+          <w:rPr>
+            <w:rFonts w:ascii="Times New Roman" w:hAnsi="Times New Roman" w:cs="Times New Roman"/>
+            <w:sz w:val="24"/>
+            <w:szCs w:val="24"/>
+            <w:lang w:val="en-US"/>
+          </w:rPr>
+          <w:t>implications for</w:t>
+        </w:r>
+        <w:r>
+          <w:rPr>
+            <w:rFonts w:ascii="Times New Roman" w:hAnsi="Times New Roman" w:cs="Times New Roman"/>
+            <w:sz w:val="24"/>
+            <w:szCs w:val="24"/>
+            <w:lang w:val="en-US"/>
+          </w:rPr>
+          <w:t xml:space="preserve"> how </w:t>
+        </w:r>
+        <w:r>
+          <w:rPr>
+            <w:rFonts w:ascii="Times New Roman" w:hAnsi="Times New Roman" w:cs="Times New Roman"/>
+            <w:sz w:val="24"/>
+            <w:szCs w:val="24"/>
+            <w:lang w:val="en-US"/>
+          </w:rPr>
+          <w:t>accurately they quantify</w:t>
+        </w:r>
+      </w:ins>
+      <w:r>
+        <w:rPr>
+          <w:rFonts w:ascii="Times New Roman" w:hAnsi="Times New Roman" w:cs="Times New Roman"/>
+          <w:sz w:val="24"/>
+          <w:szCs w:val="24"/>
+          <w:lang w:val="en-US"/>
+        </w:rPr>
+        <w:t xml:space="preserve"> population spread</w:t>
+      </w:r>
+      <w:del w:id="321" w:author="Drees, Trevor" w:date="2023-05-10T20:59:00Z">
+        <w:r>
+          <w:rPr>
+            <w:rFonts w:ascii="Times New Roman" w:hAnsi="Times New Roman" w:cs="Times New Roman"/>
+            <w:sz w:val="24"/>
+            <w:szCs w:val="24"/>
+            <w:lang w:val="en-US"/>
+          </w:rPr>
+          <w:delText>.</w:delText>
+        </w:r>
+      </w:del>
+      <w:ins w:id="322" w:author="Drees, Trevor" w:date="2023-05-10T20:59:00Z">
+        <w:r>
+          <w:rPr>
+            <w:rFonts w:ascii="Times New Roman" w:hAnsi="Times New Roman" w:cs="Times New Roman"/>
+            <w:sz w:val="24"/>
+            <w:szCs w:val="24"/>
+            <w:lang w:val="en-US"/>
+          </w:rPr>
           <w:t xml:space="preserve"> in their systems</w:t>
         </w:r>
         <w:r>
@@ -20302,7 +20304,7 @@
         </w:rPr>
         <w:t xml:space="preserve">Depending on the </w:t>
       </w:r>
-      <w:del w:id="321" w:author="Drees, Trevor" w:date="2023-05-10T20:59:00Z">
+      <w:del w:id="323" w:author="Drees, Trevor" w:date="2023-05-10T20:59:00Z">
         <w:r>
           <w:rPr>
             <w:rFonts w:ascii="Times New Roman" w:hAnsi="Times New Roman" w:cs="Times New Roman"/>
@@ -20331,7 +20333,7 @@
         </w:rPr>
         <w:t xml:space="preserve"> </w:t>
       </w:r>
-      <w:del w:id="322" w:author="Drees, Trevor" w:date="2023-05-10T20:59:00Z">
+      <w:del w:id="324" w:author="Drees, Trevor" w:date="2023-05-10T20:59:00Z">
         <w:r>
           <w:rPr>
             <w:rFonts w:ascii="Times New Roman" w:hAnsi="Times New Roman" w:cs="Times New Roman"/>
@@ -20340,37 +20342,6 @@
             <w:lang w:val="en-US"/>
           </w:rPr>
           <w:delText>and magnitude of this inflation</w:delText>
-        </w:r>
-      </w:del>
-      <w:ins w:id="323" w:author="Drees, Trevor" w:date="2023-05-10T20:59:00Z">
-        <w:r>
-          <w:rPr>
-            <w:rFonts w:ascii="Times New Roman" w:hAnsi="Times New Roman" w:cs="Times New Roman"/>
-            <w:sz w:val="24"/>
-            <w:szCs w:val="24"/>
-            <w:lang w:val="en-US"/>
-          </w:rPr>
-          <w:t>being managed</w:t>
-        </w:r>
-      </w:ins>
-      <w:r>
-        <w:rPr>
-          <w:rFonts w:ascii="Times New Roman" w:hAnsi="Times New Roman" w:cs="Times New Roman"/>
-          <w:sz w:val="24"/>
-          <w:szCs w:val="24"/>
-          <w:lang w:val="en-US"/>
-        </w:rPr>
-        <w:t>, this may or may not matter</w:t>
-      </w:r>
-      <w:del w:id="324" w:author="Drees, Trevor" w:date="2023-05-10T20:59:00Z">
-        <w:r>
-          <w:rPr>
-            <w:rFonts w:ascii="Times New Roman" w:hAnsi="Times New Roman" w:cs="Times New Roman"/>
-            <w:sz w:val="24"/>
-            <w:szCs w:val="24"/>
-            <w:lang w:val="en-US"/>
-          </w:rPr>
-          <w:delText xml:space="preserve"> for management purposes; if</w:delText>
         </w:r>
       </w:del>
       <w:ins w:id="325" w:author="Drees, Trevor" w:date="2023-05-10T20:59:00Z">
@@ -20381,6 +20352,37 @@
             <w:szCs w:val="24"/>
             <w:lang w:val="en-US"/>
           </w:rPr>
+          <w:t>being managed</w:t>
+        </w:r>
+      </w:ins>
+      <w:r>
+        <w:rPr>
+          <w:rFonts w:ascii="Times New Roman" w:hAnsi="Times New Roman" w:cs="Times New Roman"/>
+          <w:sz w:val="24"/>
+          <w:szCs w:val="24"/>
+          <w:lang w:val="en-US"/>
+        </w:rPr>
+        <w:t>, this may or may not matter</w:t>
+      </w:r>
+      <w:del w:id="326" w:author="Drees, Trevor" w:date="2023-05-10T20:59:00Z">
+        <w:r>
+          <w:rPr>
+            <w:rFonts w:ascii="Times New Roman" w:hAnsi="Times New Roman" w:cs="Times New Roman"/>
+            <w:sz w:val="24"/>
+            <w:szCs w:val="24"/>
+            <w:lang w:val="en-US"/>
+          </w:rPr>
+          <w:delText xml:space="preserve"> for management purposes; if</w:delText>
+        </w:r>
+      </w:del>
+      <w:ins w:id="327" w:author="Drees, Trevor" w:date="2023-05-10T20:59:00Z">
+        <w:r>
+          <w:rPr>
+            <w:rFonts w:ascii="Times New Roman" w:hAnsi="Times New Roman" w:cs="Times New Roman"/>
+            <w:sz w:val="24"/>
+            <w:szCs w:val="24"/>
+            <w:lang w:val="en-US"/>
+          </w:rPr>
           <w:t>.</w:t>
         </w:r>
         <w:r>
@@ -20429,7 +20431,7 @@
         </w:rPr>
         <w:t>the amount of effort necessary for data collection is</w:t>
       </w:r>
-      <w:ins w:id="326" w:author="Drees, Trevor" w:date="2023-05-10T20:59:00Z">
+      <w:ins w:id="328" w:author="Drees, Trevor" w:date="2023-05-10T20:59:00Z">
         <w:r>
           <w:rPr>
             <w:rFonts w:ascii="Times New Roman" w:hAnsi="Times New Roman" w:cs="Times New Roman"/>
@@ -20447,17 +20449,7 @@
           <w:szCs w:val="24"/>
           <w:lang w:val="en-US"/>
         </w:rPr>
-        <w:t xml:space="preserve"> high, minor overestimates </w:t>
-      </w:r>
-      <w:r>
-        <w:rPr>
-          <w:rFonts w:ascii="Times New Roman" w:hAnsi="Times New Roman" w:cs="Times New Roman"/>
-          <w:sz w:val="24"/>
-          <w:szCs w:val="24"/>
-          <w:lang w:val="en-US"/>
-        </w:rPr>
-        <w:lastRenderedPageBreak/>
-        <w:t xml:space="preserve">in population spread resulting from assuming the maximum might be worth foregoing the need to gather data on the entire distribution of </w:t>
+        <w:t xml:space="preserve"> high, minor overestimates in population spread resulting from assuming the maximum might be worth foregoing the need to gather data on the entire distribution of </w:t>
       </w:r>
       <w:r>
         <w:rPr>
@@ -20477,7 +20469,7 @@
         </w:rPr>
         <w:t>release heights</w:t>
       </w:r>
-      <w:ins w:id="327" w:author="Drees, Trevor" w:date="2023-05-10T20:59:00Z">
+      <w:ins w:id="329" w:author="Drees, Trevor" w:date="2023-05-10T20:59:00Z">
         <w:r>
           <w:rPr>
             <w:rFonts w:ascii="Times New Roman" w:hAnsi="Times New Roman" w:cs="Times New Roman"/>
@@ -20723,7 +20715,17 @@
           <w:szCs w:val="24"/>
           <w:lang w:val="en-US"/>
         </w:rPr>
-        <w:t xml:space="preserve"> Here, we demonstrate that the common simplifying assumption of representing seed release as a point source from a single flower head at the maximum height can result in markedly different dispersal patterns</w:t>
+        <w:t xml:space="preserve"> Here, we demonstrate that the common simplifying assumption of </w:t>
+      </w:r>
+      <w:r>
+        <w:rPr>
+          <w:rFonts w:ascii="Times New Roman" w:hAnsi="Times New Roman" w:cs="Times New Roman"/>
+          <w:sz w:val="24"/>
+          <w:szCs w:val="24"/>
+          <w:lang w:val="en-US"/>
+        </w:rPr>
+        <w:lastRenderedPageBreak/>
+        <w:t>representing seed release as a point source from a single flower head at the maximum height can result in markedly different dispersal patterns</w:t>
       </w:r>
       <w:r>
         <w:rPr>
@@ -20734,7 +20736,7 @@
         </w:rPr>
         <w:t xml:space="preserve"> </w:t>
       </w:r>
-      <w:ins w:id="328" w:author="Drees, Trevor" w:date="2023-05-10T20:59:00Z">
+      <w:ins w:id="330" w:author="Drees, Trevor" w:date="2023-05-10T20:59:00Z">
         <w:r>
           <w:rPr>
             <w:rFonts w:ascii="Times New Roman" w:hAnsi="Times New Roman" w:cs="Times New Roman"/>
@@ -20763,7 +20765,7 @@
         </w:rPr>
         <w:t>than when seed release is represented as a distribution of point sources within an individual</w:t>
       </w:r>
-      <w:del w:id="329" w:author="Drees, Trevor" w:date="2023-05-10T20:59:00Z">
+      <w:del w:id="331" w:author="Drees, Trevor" w:date="2023-05-10T20:59:00Z">
         <w:r>
           <w:rPr>
             <w:rFonts w:ascii="Times New Roman" w:hAnsi="Times New Roman" w:cs="Times New Roman"/>
@@ -20774,7 +20776,7 @@
           <w:delText>; for</w:delText>
         </w:r>
       </w:del>
-      <w:ins w:id="330" w:author="Drees, Trevor" w:date="2023-05-10T20:59:00Z">
+      <w:ins w:id="332" w:author="Drees, Trevor" w:date="2023-05-10T20:59:00Z">
         <w:r>
           <w:rPr>
             <w:rFonts w:ascii="Times New Roman" w:hAnsi="Times New Roman" w:cs="Times New Roman"/>
@@ -20847,7 +20849,7 @@
         <w:t>acanthoides</w:t>
       </w:r>
       <w:proofErr w:type="spellEnd"/>
-      <w:ins w:id="331" w:author="Drees, Trevor" w:date="2023-05-10T20:59:00Z">
+      <w:ins w:id="333" w:author="Drees, Trevor" w:date="2023-05-10T20:59:00Z">
         <w:r>
           <w:rPr>
             <w:rFonts w:ascii="Times New Roman" w:hAnsi="Times New Roman" w:cs="Times New Roman"/>
@@ -20896,7 +20898,7 @@
         </w:rPr>
         <w:t>greater dispersal distances</w:t>
       </w:r>
-      <w:del w:id="332" w:author="Drees, Trevor" w:date="2023-05-10T20:59:00Z">
+      <w:del w:id="334" w:author="Drees, Trevor" w:date="2023-05-10T20:59:00Z">
         <w:r>
           <w:rPr>
             <w:rFonts w:ascii="Times New Roman" w:hAnsi="Times New Roman" w:cs="Times New Roman"/>
@@ -20907,7 +20909,7 @@
           <w:delText>.</w:delText>
         </w:r>
       </w:del>
-      <w:ins w:id="333" w:author="Drees, Trevor" w:date="2023-05-10T20:59:00Z">
+      <w:ins w:id="335" w:author="Drees, Trevor" w:date="2023-05-10T20:59:00Z">
         <w:r>
           <w:rPr>
             <w:rFonts w:ascii="Times New Roman" w:hAnsi="Times New Roman" w:cs="Times New Roman"/>
@@ -20961,17 +20963,7 @@
           <w:szCs w:val="24"/>
           <w:lang w:val="en-US"/>
         </w:rPr>
-        <w:t xml:space="preserve">, as well as the </w:t>
-      </w:r>
-      <w:r>
-        <w:rPr>
-          <w:rFonts w:ascii="Times New Roman" w:hAnsi="Times New Roman" w:cs="Times New Roman"/>
-          <w:sz w:val="24"/>
-          <w:szCs w:val="24"/>
-          <w:lang w:val="en-US"/>
-        </w:rPr>
-        <w:lastRenderedPageBreak/>
-        <w:t>movement of other sessile species,</w:t>
+        <w:t>, as well as the movement of other sessile species,</w:t>
       </w:r>
       <w:r>
         <w:rPr>
@@ -21112,7 +21104,7 @@
         </w:rPr>
         <w:t>models</w:t>
       </w:r>
-      <w:del w:id="334" w:author="Drees, Trevor" w:date="2023-05-10T20:59:00Z">
+      <w:del w:id="336" w:author="Drees, Trevor" w:date="2023-05-10T20:59:00Z">
         <w:r>
           <w:rPr>
             <w:rFonts w:ascii="Times New Roman" w:hAnsi="Times New Roman" w:cs="Times New Roman"/>
@@ -21123,7 +21115,7 @@
           <w:delText xml:space="preserve">. </w:delText>
         </w:r>
       </w:del>
-      <w:ins w:id="335" w:author="Drees, Trevor" w:date="2023-05-10T20:59:00Z">
+      <w:ins w:id="337" w:author="Drees, Trevor" w:date="2023-05-10T20:59:00Z">
         <w:r>
           <w:rPr>
             <w:rFonts w:ascii="Times New Roman" w:hAnsi="Times New Roman" w:cs="Times New Roman"/>
@@ -21152,8 +21144,8 @@
           <w:t>.</w:t>
         </w:r>
       </w:ins>
-      <w:moveFromRangeStart w:id="336" w:author="Drees, Trevor" w:date="2023-05-10T20:59:00Z" w:name="move134644762"/>
-      <w:moveFrom w:id="337" w:author="Drees, Trevor" w:date="2023-05-10T20:59:00Z">
+      <w:moveFromRangeStart w:id="338" w:author="Drees, Trevor" w:date="2023-05-10T20:59:00Z" w:name="move134644762"/>
+      <w:moveFrom w:id="339" w:author="Drees, Trevor" w:date="2023-05-10T20:59:00Z">
         <w:r>
           <w:rPr>
             <w:rFonts w:ascii="Times New Roman" w:hAnsi="Times New Roman" w:cs="Times New Roman"/>
@@ -21164,7 +21156,7 @@
           <w:t>E. Hanks, L. Leites, and C. Lowry helped provide feedback on the manuscript.</w:t>
         </w:r>
       </w:moveFrom>
-      <w:moveFromRangeEnd w:id="336"/>
+      <w:moveFromRangeEnd w:id="338"/>
       <w:r>
         <w:rPr>
           <w:rFonts w:ascii="Times New Roman" w:hAnsi="Times New Roman" w:cs="Times New Roman"/>
@@ -21276,8 +21268,8 @@
         </w:rPr>
         <w:t xml:space="preserve"> terminal velocity data for use in wind dispersal models. </w:t>
       </w:r>
-      <w:moveToRangeStart w:id="338" w:author="Drees, Trevor" w:date="2023-05-10T20:59:00Z" w:name="move134644762"/>
-      <w:moveTo w:id="339" w:author="Drees, Trevor" w:date="2023-05-10T20:59:00Z">
+      <w:moveToRangeStart w:id="340" w:author="Drees, Trevor" w:date="2023-05-10T20:59:00Z" w:name="move134644762"/>
+      <w:moveTo w:id="341" w:author="Drees, Trevor" w:date="2023-05-10T20:59:00Z">
         <w:r>
           <w:rPr>
             <w:rFonts w:ascii="Times New Roman" w:hAnsi="Times New Roman" w:cs="Times New Roman"/>
@@ -21308,8 +21300,8 @@
           <w:t>, and C. Lowry helped provide feedback on the manuscript.</w:t>
         </w:r>
       </w:moveTo>
-      <w:moveToRangeEnd w:id="338"/>
-      <w:ins w:id="340" w:author="Drees, Trevor" w:date="2023-05-10T20:59:00Z">
+      <w:moveToRangeEnd w:id="340"/>
+      <w:ins w:id="342" w:author="Drees, Trevor" w:date="2023-05-10T20:59:00Z">
         <w:r>
           <w:rPr>
             <w:rFonts w:ascii="Times New Roman" w:hAnsi="Times New Roman" w:cs="Times New Roman"/>
@@ -21390,6 +21382,7 @@
           <w:szCs w:val="24"/>
           <w:lang w:val="en-US"/>
         </w:rPr>
+        <w:lastRenderedPageBreak/>
         <w:t xml:space="preserve">T.H.D and K.S. designed the field experiment. T.H.D. conducted the field experiment and associated data </w:t>
       </w:r>
       <w:r>
@@ -21530,14 +21523,14 @@
         <w:spacing w:after="120" w:line="480" w:lineRule="auto"/>
         <w:ind w:left="284" w:hanging="284"/>
         <w:rPr>
-          <w:del w:id="341" w:author="Drees, Trevor" w:date="2023-05-10T20:59:00Z"/>
+          <w:del w:id="343" w:author="Drees, Trevor" w:date="2023-05-10T20:59:00Z"/>
           <w:rFonts w:ascii="Times New Roman" w:hAnsi="Times New Roman" w:cs="Times New Roman"/>
           <w:sz w:val="24"/>
           <w:szCs w:val="24"/>
           <w:lang w:val="en-US"/>
         </w:rPr>
       </w:pPr>
-      <w:del w:id="342" w:author="Drees, Trevor" w:date="2023-05-10T20:59:00Z">
+      <w:del w:id="344" w:author="Drees, Trevor" w:date="2023-05-10T20:59:00Z">
         <w:r>
           <w:rPr>
             <w:rFonts w:ascii="Times New Roman" w:hAnsi="Times New Roman" w:cs="Times New Roman"/>
@@ -21594,14 +21587,14 @@
         <w:spacing w:after="120" w:line="480" w:lineRule="auto"/>
         <w:ind w:left="284" w:hanging="284"/>
         <w:rPr>
-          <w:del w:id="343" w:author="Drees, Trevor" w:date="2023-05-10T20:59:00Z"/>
+          <w:del w:id="345" w:author="Drees, Trevor" w:date="2023-05-10T20:59:00Z"/>
           <w:rFonts w:ascii="Times New Roman" w:hAnsi="Times New Roman" w:cs="Times New Roman"/>
           <w:sz w:val="24"/>
           <w:szCs w:val="24"/>
           <w:lang w:val="en-US"/>
         </w:rPr>
       </w:pPr>
-      <w:del w:id="344" w:author="Drees, Trevor" w:date="2023-05-10T20:59:00Z">
+      <w:del w:id="346" w:author="Drees, Trevor" w:date="2023-05-10T20:59:00Z">
         <w:r>
           <w:rPr>
             <w:rFonts w:ascii="Times New Roman" w:hAnsi="Times New Roman" w:cs="Times New Roman"/>
@@ -21644,7 +21637,7 @@
           <w:lang w:val="en-US"/>
         </w:rPr>
       </w:pPr>
-      <w:bookmarkStart w:id="345" w:name="_Hlk127477384"/>
+      <w:bookmarkStart w:id="347" w:name="_Hlk127477384"/>
       <w:r>
         <w:rPr>
           <w:rFonts w:ascii="Times New Roman" w:hAnsi="Times New Roman" w:cs="Times New Roman"/>
@@ -21694,7 +21687,7 @@
         </w:rPr>
         <w:t>, B., &amp; Walker, S. (</w:t>
       </w:r>
-      <w:del w:id="346" w:author="Drees, Trevor" w:date="2023-05-10T20:59:00Z">
+      <w:del w:id="348" w:author="Drees, Trevor" w:date="2023-05-10T20:59:00Z">
         <w:r>
           <w:rPr>
             <w:rFonts w:ascii="Times New Roman" w:hAnsi="Times New Roman" w:cs="Times New Roman"/>
@@ -21703,46 +21696,6 @@
             <w:lang w:val="en-US"/>
           </w:rPr>
           <w:delText>2012</w:delText>
-        </w:r>
-      </w:del>
-      <w:ins w:id="347" w:author="Drees, Trevor" w:date="2023-05-10T20:59:00Z">
-        <w:r>
-          <w:rPr>
-            <w:rFonts w:ascii="Times New Roman" w:hAnsi="Times New Roman" w:cs="Times New Roman"/>
-            <w:sz w:val="24"/>
-            <w:szCs w:val="24"/>
-            <w:lang w:val="en-US"/>
-          </w:rPr>
-          <w:t>202</w:t>
-        </w:r>
-        <w:r>
-          <w:rPr>
-            <w:rFonts w:ascii="Times New Roman" w:hAnsi="Times New Roman" w:cs="Times New Roman"/>
-            <w:sz w:val="24"/>
-            <w:szCs w:val="24"/>
-            <w:lang w:val="en-US"/>
-          </w:rPr>
-          <w:t>0</w:t>
-        </w:r>
-      </w:ins>
-      <w:r>
-        <w:rPr>
-          <w:rFonts w:ascii="Times New Roman" w:hAnsi="Times New Roman" w:cs="Times New Roman"/>
-          <w:sz w:val="24"/>
-          <w:szCs w:val="24"/>
-          <w:lang w:val="en-US"/>
-        </w:rPr>
-        <w:t>). Package ‘lme4’</w:t>
-      </w:r>
-      <w:del w:id="348" w:author="Drees, Trevor" w:date="2023-05-10T20:59:00Z">
-        <w:r>
-          <w:rPr>
-            <w:rFonts w:ascii="Times New Roman" w:hAnsi="Times New Roman" w:cs="Times New Roman"/>
-            <w:sz w:val="24"/>
-            <w:szCs w:val="24"/>
-            <w:lang w:val="en-US"/>
-          </w:rPr>
-          <w:delText>. CRAN. R Foundation for Statistical Computing, Vienna, Austria.</w:delText>
         </w:r>
       </w:del>
       <w:ins w:id="349" w:author="Drees, Trevor" w:date="2023-05-10T20:59:00Z">
@@ -21753,6 +21706,46 @@
             <w:szCs w:val="24"/>
             <w:lang w:val="en-US"/>
           </w:rPr>
+          <w:t>202</w:t>
+        </w:r>
+        <w:r>
+          <w:rPr>
+            <w:rFonts w:ascii="Times New Roman" w:hAnsi="Times New Roman" w:cs="Times New Roman"/>
+            <w:sz w:val="24"/>
+            <w:szCs w:val="24"/>
+            <w:lang w:val="en-US"/>
+          </w:rPr>
+          <w:t>0</w:t>
+        </w:r>
+      </w:ins>
+      <w:r>
+        <w:rPr>
+          <w:rFonts w:ascii="Times New Roman" w:hAnsi="Times New Roman" w:cs="Times New Roman"/>
+          <w:sz w:val="24"/>
+          <w:szCs w:val="24"/>
+          <w:lang w:val="en-US"/>
+        </w:rPr>
+        <w:t>). Package ‘lme4’</w:t>
+      </w:r>
+      <w:del w:id="350" w:author="Drees, Trevor" w:date="2023-05-10T20:59:00Z">
+        <w:r>
+          <w:rPr>
+            <w:rFonts w:ascii="Times New Roman" w:hAnsi="Times New Roman" w:cs="Times New Roman"/>
+            <w:sz w:val="24"/>
+            <w:szCs w:val="24"/>
+            <w:lang w:val="en-US"/>
+          </w:rPr>
+          <w:delText>. CRAN. R Foundation for Statistical Computing, Vienna, Austria.</w:delText>
+        </w:r>
+      </w:del>
+      <w:ins w:id="351" w:author="Drees, Trevor" w:date="2023-05-10T20:59:00Z">
+        <w:r>
+          <w:rPr>
+            <w:rFonts w:ascii="Times New Roman" w:hAnsi="Times New Roman" w:cs="Times New Roman"/>
+            <w:sz w:val="24"/>
+            <w:szCs w:val="24"/>
+            <w:lang w:val="en-US"/>
+          </w:rPr>
           <w:t>, version 1.1-</w:t>
         </w:r>
         <w:r>
@@ -21775,7 +21768,7 @@
         </w:r>
       </w:ins>
     </w:p>
-    <w:bookmarkEnd w:id="345"/>
+    <w:bookmarkEnd w:id="347"/>
     <w:p>
       <w:pPr>
         <w:spacing w:after="120" w:line="480" w:lineRule="auto"/>
@@ -21868,7 +21861,7 @@
           <w:sz w:val="24"/>
           <w:shd w:val="clear" w:color="auto" w:fill="FFFFFF"/>
           <w:lang w:val="en-US"/>
-          <w:rPrChange w:id="350" w:author="Drees, Trevor" w:date="2023-05-10T20:59:00Z">
+          <w:rPrChange w:id="352" w:author="Drees, Trevor" w:date="2023-05-10T20:59:00Z">
             <w:rPr>
               <w:rFonts w:ascii="Times New Roman" w:hAnsi="Times New Roman"/>
               <w:i/>
@@ -21898,7 +21891,7 @@
         <w:spacing w:after="120" w:line="480" w:lineRule="auto"/>
         <w:ind w:left="284" w:hanging="284"/>
         <w:rPr>
-          <w:del w:id="351" w:author="Drees, Trevor" w:date="2023-05-10T20:59:00Z"/>
+          <w:del w:id="353" w:author="Drees, Trevor" w:date="2023-05-10T20:59:00Z"/>
           <w:rFonts w:ascii="Times New Roman" w:hAnsi="Times New Roman" w:cs="Times New Roman"/>
           <w:color w:val="222222"/>
           <w:sz w:val="24"/>
@@ -21907,7 +21900,7 @@
           <w:lang w:val="en-US"/>
         </w:rPr>
       </w:pPr>
-      <w:del w:id="352" w:author="Drees, Trevor" w:date="2023-05-10T20:59:00Z">
+      <w:del w:id="354" w:author="Drees, Trevor" w:date="2023-05-10T20:59:00Z">
         <w:r>
           <w:rPr>
             <w:rFonts w:ascii="Times New Roman" w:hAnsi="Times New Roman" w:cs="Times New Roman"/>
@@ -21917,7 +21910,6 @@
             <w:shd w:val="clear" w:color="auto" w:fill="FFFFFF"/>
             <w:lang w:val="en-US"/>
           </w:rPr>
-          <w:lastRenderedPageBreak/>
           <w:delText xml:space="preserve">Blundell, A.G. &amp; Peart, D.R. (1998). Distance-dependence in herbivory and foliar condition for juvenile </w:delText>
         </w:r>
         <w:r>
@@ -22111,6 +22103,7 @@
           <w:shd w:val="clear" w:color="auto" w:fill="FFFFFF"/>
           <w:lang w:val="en-US"/>
         </w:rPr>
+        <w:lastRenderedPageBreak/>
         <w:t xml:space="preserve">Cain, M.L., Milligan, B.G., &amp; Strand, A.E. (2000). Long‐distance seed dispersal in plant populations. </w:t>
       </w:r>
       <w:r>
@@ -22360,7 +22353,7 @@
         </w:rPr>
         <w:t xml:space="preserve">, M., Zhang, R., </w:t>
       </w:r>
-      <w:del w:id="353" w:author="Drees, Trevor" w:date="2023-05-10T20:59:00Z">
+      <w:del w:id="355" w:author="Drees, Trevor" w:date="2023-05-10T20:59:00Z">
         <w:r>
           <w:rPr>
             <w:rFonts w:ascii="Times New Roman" w:hAnsi="Times New Roman" w:cs="Times New Roman"/>
@@ -22586,7 +22579,7 @@
         <w:spacing w:after="120" w:line="480" w:lineRule="auto"/>
         <w:ind w:left="284" w:hanging="284"/>
         <w:rPr>
-          <w:del w:id="354" w:author="Drees, Trevor" w:date="2023-05-10T20:59:00Z"/>
+          <w:del w:id="356" w:author="Drees, Trevor" w:date="2023-05-10T20:59:00Z"/>
           <w:rFonts w:ascii="Times New Roman" w:hAnsi="Times New Roman" w:cs="Times New Roman"/>
           <w:color w:val="222222"/>
           <w:sz w:val="24"/>
@@ -22595,7 +22588,7 @@
           <w:lang w:val="en-US"/>
         </w:rPr>
       </w:pPr>
-      <w:del w:id="355" w:author="Drees, Trevor" w:date="2023-05-10T20:59:00Z">
+      <w:del w:id="357" w:author="Drees, Trevor" w:date="2023-05-10T20:59:00Z">
         <w:r>
           <w:rPr>
             <w:rFonts w:ascii="Times New Roman" w:hAnsi="Times New Roman" w:cs="Times New Roman"/>
@@ -22928,7 +22921,6 @@
           <w:shd w:val="clear" w:color="auto" w:fill="FFFFFF"/>
           <w:lang w:val="en-US"/>
         </w:rPr>
-        <w:lastRenderedPageBreak/>
         <w:t xml:space="preserve">Hellmann, J.J., Byers, J.E., </w:t>
       </w:r>
       <w:proofErr w:type="spellStart"/>
@@ -23011,7 +23003,7 @@
         <w:spacing w:after="120" w:line="480" w:lineRule="auto"/>
         <w:ind w:left="284" w:hanging="284"/>
         <w:rPr>
-          <w:del w:id="356" w:author="Drees, Trevor" w:date="2023-05-10T20:59:00Z"/>
+          <w:del w:id="358" w:author="Drees, Trevor" w:date="2023-05-10T20:59:00Z"/>
           <w:rFonts w:ascii="Times New Roman" w:hAnsi="Times New Roman" w:cs="Times New Roman"/>
           <w:color w:val="222222"/>
           <w:sz w:val="24"/>
@@ -23020,7 +23012,7 @@
           <w:lang w:val="en-US"/>
         </w:rPr>
       </w:pPr>
-      <w:del w:id="357" w:author="Drees, Trevor" w:date="2023-05-10T20:59:00Z">
+      <w:del w:id="359" w:author="Drees, Trevor" w:date="2023-05-10T20:59:00Z">
         <w:r>
           <w:rPr>
             <w:rFonts w:ascii="Times New Roman" w:hAnsi="Times New Roman" w:cs="Times New Roman"/>
@@ -23030,6 +23022,7 @@
             <w:shd w:val="clear" w:color="auto" w:fill="FFFFFF"/>
             <w:lang w:val="en-US"/>
           </w:rPr>
+          <w:lastRenderedPageBreak/>
           <w:delText xml:space="preserve">Janzen, D.H. (1970). Herbivores and the number of tree species in tropical forests. </w:delText>
         </w:r>
         <w:r>
@@ -23082,7 +23075,7 @@
         </w:rPr>
         <w:t>Johnson, J.</w:t>
       </w:r>
-      <w:del w:id="358" w:author="Drees, Trevor" w:date="2023-05-10T20:59:00Z">
+      <w:del w:id="360" w:author="Drees, Trevor" w:date="2023-05-10T20:59:00Z">
         <w:r>
           <w:rPr>
             <w:rFonts w:ascii="Times New Roman" w:hAnsi="Times New Roman" w:cs="Times New Roman"/>
@@ -23106,7 +23099,7 @@
         </w:rPr>
         <w:t>S., Cantrell, R.</w:t>
       </w:r>
-      <w:del w:id="359" w:author="Drees, Trevor" w:date="2023-05-10T20:59:00Z">
+      <w:del w:id="361" w:author="Drees, Trevor" w:date="2023-05-10T20:59:00Z">
         <w:r>
           <w:rPr>
             <w:rFonts w:ascii="Times New Roman" w:hAnsi="Times New Roman" w:cs="Times New Roman"/>
@@ -23178,7 +23171,7 @@
         </w:rPr>
         <w:t>, F., Hastings, A., Rogers, H.</w:t>
       </w:r>
-      <w:del w:id="360" w:author="Drees, Trevor" w:date="2023-05-10T20:59:00Z">
+      <w:del w:id="362" w:author="Drees, Trevor" w:date="2023-05-10T20:59:00Z">
         <w:r>
           <w:rPr>
             <w:rFonts w:ascii="Times New Roman" w:hAnsi="Times New Roman" w:cs="Times New Roman"/>
@@ -23202,7 +23195,7 @@
         </w:rPr>
         <w:t>S., Schupp, E.</w:t>
       </w:r>
-      <w:del w:id="361" w:author="Drees, Trevor" w:date="2023-05-10T20:59:00Z">
+      <w:del w:id="363" w:author="Drees, Trevor" w:date="2023-05-10T20:59:00Z">
         <w:r>
           <w:rPr>
             <w:rFonts w:ascii="Times New Roman" w:hAnsi="Times New Roman" w:cs="Times New Roman"/>
@@ -23226,7 +23219,7 @@
         </w:rPr>
         <w:t>W., Shea, K., Teller, B.</w:t>
       </w:r>
-      <w:del w:id="362" w:author="Drees, Trevor" w:date="2023-05-10T20:59:00Z">
+      <w:del w:id="364" w:author="Drees, Trevor" w:date="2023-05-10T20:59:00Z">
         <w:r>
           <w:rPr>
             <w:rFonts w:ascii="Times New Roman" w:hAnsi="Times New Roman" w:cs="Times New Roman"/>
@@ -23596,7 +23589,7 @@
         <w:spacing w:after="120" w:line="480" w:lineRule="auto"/>
         <w:ind w:left="284" w:hanging="284"/>
         <w:rPr>
-          <w:ins w:id="363" w:author="Drees, Trevor" w:date="2023-05-10T20:59:00Z"/>
+          <w:ins w:id="365" w:author="Drees, Trevor" w:date="2023-05-10T20:59:00Z"/>
           <w:rFonts w:ascii="Times New Roman" w:hAnsi="Times New Roman" w:cs="Times New Roman"/>
           <w:color w:val="222222"/>
           <w:sz w:val="24"/>
@@ -23605,7 +23598,7 @@
           <w:lang w:val="en-US"/>
         </w:rPr>
       </w:pPr>
-      <w:ins w:id="364" w:author="Drees, Trevor" w:date="2023-05-10T20:59:00Z">
+      <w:ins w:id="366" w:author="Drees, Trevor" w:date="2023-05-10T20:59:00Z">
         <w:r>
           <w:rPr>
             <w:rFonts w:ascii="Times New Roman" w:hAnsi="Times New Roman" w:cs="Times New Roman"/>
@@ -23973,7 +23966,7 @@
         <w:spacing w:after="120" w:line="480" w:lineRule="auto"/>
         <w:ind w:left="284" w:hanging="284"/>
         <w:rPr>
-          <w:ins w:id="365" w:author="Drees, Trevor" w:date="2023-05-10T20:59:00Z"/>
+          <w:ins w:id="367" w:author="Drees, Trevor" w:date="2023-05-10T20:59:00Z"/>
           <w:rFonts w:ascii="Times New Roman" w:hAnsi="Times New Roman" w:cs="Times New Roman"/>
           <w:color w:val="222222"/>
           <w:sz w:val="24"/>
@@ -23983,7 +23976,7 @@
         </w:rPr>
       </w:pPr>
       <w:proofErr w:type="spellStart"/>
-      <w:ins w:id="366" w:author="Drees, Trevor" w:date="2023-05-10T20:59:00Z">
+      <w:ins w:id="368" w:author="Drees, Trevor" w:date="2023-05-10T20:59:00Z">
         <w:r>
           <w:rPr>
             <w:rFonts w:ascii="Times New Roman" w:hAnsi="Times New Roman" w:cs="Times New Roman"/>
@@ -24666,7 +24659,7 @@
         <w:spacing w:after="120" w:line="480" w:lineRule="auto"/>
         <w:ind w:left="284" w:hanging="284"/>
         <w:rPr>
-          <w:del w:id="367" w:author="Drees, Trevor" w:date="2023-05-10T20:59:00Z"/>
+          <w:del w:id="369" w:author="Drees, Trevor" w:date="2023-05-10T20:59:00Z"/>
           <w:rFonts w:ascii="Times New Roman" w:hAnsi="Times New Roman" w:cs="Times New Roman"/>
           <w:color w:val="222222"/>
           <w:sz w:val="24"/>
@@ -24675,7 +24668,7 @@
           <w:lang w:val="en-US"/>
         </w:rPr>
       </w:pPr>
-      <w:del w:id="368" w:author="Drees, Trevor" w:date="2023-05-10T20:59:00Z">
+      <w:del w:id="370" w:author="Drees, Trevor" w:date="2023-05-10T20:59:00Z">
         <w:r>
           <w:rPr>
             <w:rFonts w:ascii="Times New Roman" w:hAnsi="Times New Roman" w:cs="Times New Roman"/>
@@ -24735,6 +24728,7 @@
           <w:shd w:val="clear" w:color="auto" w:fill="FFFFFF"/>
           <w:lang w:val="en-US"/>
         </w:rPr>
+        <w:lastRenderedPageBreak/>
         <w:t xml:space="preserve">Ozinga, W.A., </w:t>
       </w:r>
       <w:proofErr w:type="spellStart"/>
@@ -24832,10 +24826,9 @@
           <w:shd w:val="clear" w:color="auto" w:fill="FFFFFF"/>
           <w:lang w:val="en-US"/>
         </w:rPr>
-        <w:lastRenderedPageBreak/>
         <w:t>R Development Core Team</w:t>
       </w:r>
-      <w:del w:id="369" w:author="Drees, Trevor" w:date="2023-05-10T20:59:00Z">
+      <w:del w:id="371" w:author="Drees, Trevor" w:date="2023-05-10T20:59:00Z">
         <w:r>
           <w:rPr>
             <w:rFonts w:ascii="Times New Roman" w:hAnsi="Times New Roman" w:cs="Times New Roman"/>
@@ -24848,7 +24841,7 @@
           <w:delText xml:space="preserve"> (2009)</w:delText>
         </w:r>
       </w:del>
-      <w:ins w:id="370" w:author="Drees, Trevor" w:date="2023-05-10T20:59:00Z">
+      <w:ins w:id="372" w:author="Drees, Trevor" w:date="2023-05-10T20:59:00Z">
         <w:r>
           <w:rPr>
             <w:rFonts w:ascii="Times New Roman" w:hAnsi="Times New Roman" w:cs="Times New Roman"/>
@@ -24927,7 +24920,7 @@
         </w:rPr>
         <w:t xml:space="preserve"> R: A language and environment for statistical computing. R Foundation for Statistical Computing, Vienna, Austria.</w:t>
       </w:r>
-      <w:ins w:id="371" w:author="Drees, Trevor" w:date="2023-05-10T20:59:00Z">
+      <w:ins w:id="373" w:author="Drees, Trevor" w:date="2023-05-10T20:59:00Z">
         <w:r>
           <w:rPr>
             <w:rFonts w:ascii="Times New Roman" w:hAnsi="Times New Roman" w:cs="Times New Roman"/>
@@ -25516,6 +25509,7 @@
           <w:shd w:val="clear" w:color="auto" w:fill="FFFFFF"/>
           <w:lang w:val="en-US"/>
         </w:rPr>
+        <w:lastRenderedPageBreak/>
         <w:t xml:space="preserve">Snell, R.S., Beckman, N.G., Fricke, E., Loiselle, B.A., Carvalho, C.S., Jones, L.R., Lichti, N.I., Lustenhouwer, N., Schreiber, S.J., Strickland, C. and Sullivan, L.L. (2019). Consequences of intraspecific variation in seed dispersal for plant demography, communities, evolution and global change. </w:t>
       </w:r>
       <w:proofErr w:type="spellStart"/>
@@ -25604,7 +25598,6 @@
           <w:shd w:val="clear" w:color="auto" w:fill="FFFFFF"/>
           <w:lang w:val="en-US"/>
         </w:rPr>
-        <w:lastRenderedPageBreak/>
         <w:t xml:space="preserve">Soons, M.B., Nathan, R., &amp; </w:t>
       </w:r>
       <w:proofErr w:type="spellStart"/>
@@ -25661,7 +25654,7 @@
         <w:spacing w:after="120" w:line="480" w:lineRule="auto"/>
         <w:ind w:left="284" w:hanging="284"/>
         <w:rPr>
-          <w:ins w:id="372" w:author="Drees, Trevor" w:date="2023-05-10T20:59:00Z"/>
+          <w:ins w:id="374" w:author="Drees, Trevor" w:date="2023-05-10T20:59:00Z"/>
           <w:rFonts w:ascii="Times New Roman" w:hAnsi="Times New Roman" w:cs="Times New Roman"/>
           <w:color w:val="222222"/>
           <w:sz w:val="24"/>
@@ -25670,7 +25663,7 @@
           <w:lang w:val="en-US"/>
         </w:rPr>
       </w:pPr>
-      <w:ins w:id="373" w:author="Drees, Trevor" w:date="2023-05-10T20:59:00Z">
+      <w:ins w:id="375" w:author="Drees, Trevor" w:date="2023-05-10T20:59:00Z">
         <w:r>
           <w:rPr>
             <w:rFonts w:ascii="Times New Roman" w:hAnsi="Times New Roman" w:cs="Times New Roman"/>
@@ -26311,7 +26304,7 @@
           <w:b/>
           <w:sz w:val="24"/>
           <w:lang w:val="en-US"/>
-          <w:rPrChange w:id="374" w:author="Drees, Trevor" w:date="2023-05-10T20:59:00Z">
+          <w:rPrChange w:id="376" w:author="Drees, Trevor" w:date="2023-05-10T20:59:00Z">
             <w:rPr>
               <w:rFonts w:ascii="Times New Roman" w:hAnsi="Times New Roman"/>
               <w:color w:val="222222"/>
@@ -26328,7 +26321,7 @@
           <w:b/>
           <w:sz w:val="24"/>
           <w:lang w:val="en-US"/>
-          <w:rPrChange w:id="375" w:author="Drees, Trevor" w:date="2023-05-10T20:59:00Z">
+          <w:rPrChange w:id="377" w:author="Drees, Trevor" w:date="2023-05-10T20:59:00Z">
             <w:rPr>
               <w:rFonts w:ascii="Times New Roman" w:hAnsi="Times New Roman"/>
               <w:color w:val="222222"/>
@@ -26338,6 +26331,7 @@
             </w:rPr>
           </w:rPrChange>
         </w:rPr>
+        <w:lastRenderedPageBreak/>
         <w:br w:type="page"/>
       </w:r>
     </w:p>
@@ -26396,7 +26390,7 @@
         </w:rPr>
         <w:t xml:space="preserve"> </w:t>
       </w:r>
-      <w:bookmarkStart w:id="376" w:name="_Hlk116720175"/>
+      <w:bookmarkStart w:id="378" w:name="_Hlk116720175"/>
       <w:r>
         <w:rPr>
           <w:rFonts w:ascii="Times New Roman" w:hAnsi="Times New Roman" w:cs="Times New Roman"/>
@@ -26477,7 +26471,7 @@
         </w:rPr>
         <w:t xml:space="preserve"> under the control and warming treatments. Solid lines indicate mean probability density for a given height, and error bands indicate a 95% bootstrap interval</w:t>
       </w:r>
-      <w:bookmarkEnd w:id="376"/>
+      <w:bookmarkEnd w:id="378"/>
       <w:r>
         <w:rPr>
           <w:rFonts w:ascii="Times New Roman" w:hAnsi="Times New Roman" w:cs="Times New Roman"/>
@@ -26853,7 +26847,7 @@
         </w:rPr>
         <w:t xml:space="preserve">distribution of flower heights, while the dotted lines indicate </w:t>
       </w:r>
-      <w:del w:id="377" w:author="Drees, Trevor" w:date="2023-05-10T20:59:00Z">
+      <w:del w:id="379" w:author="Drees, Trevor" w:date="2023-05-10T20:59:00Z">
         <w:r>
           <w:rPr>
             <w:rFonts w:ascii="Times New Roman" w:hAnsi="Times New Roman" w:cs="Times New Roman"/>
@@ -26864,7 +26858,7 @@
           <w:delText>mean dispersal kernels</w:delText>
         </w:r>
       </w:del>
-      <w:ins w:id="378" w:author="Drees, Trevor" w:date="2023-05-10T20:59:00Z">
+      <w:ins w:id="380" w:author="Drees, Trevor" w:date="2023-05-10T20:59:00Z">
         <w:r>
           <w:rPr>
             <w:rFonts w:ascii="Times New Roman" w:hAnsi="Times New Roman" w:cs="Times New Roman"/>
@@ -26893,7 +26887,7 @@
         </w:rPr>
         <w:t xml:space="preserve"> </w:t>
       </w:r>
-      <w:ins w:id="379" w:author="Drees, Trevor" w:date="2023-05-10T20:59:00Z">
+      <w:ins w:id="381" w:author="Drees, Trevor" w:date="2023-05-10T20:59:00Z">
         <w:r>
           <w:rPr>
             <w:rFonts w:ascii="Times New Roman" w:hAnsi="Times New Roman" w:cs="Times New Roman"/>
@@ -26922,7 +26916,7 @@
         </w:rPr>
         <w:t xml:space="preserve">maximum flower </w:t>
       </w:r>
-      <w:ins w:id="380" w:author="Drees, Trevor" w:date="2023-05-10T20:59:00Z">
+      <w:ins w:id="382" w:author="Drees, Trevor" w:date="2023-05-10T20:59:00Z">
         <w:r>
           <w:rPr>
             <w:rFonts w:ascii="Times New Roman" w:hAnsi="Times New Roman" w:cs="Times New Roman"/>
@@ -26991,7 +26985,7 @@
         </w:rPr>
         <w:t xml:space="preserve"> dispersal using the </w:t>
       </w:r>
-      <w:ins w:id="381" w:author="Drees, Trevor" w:date="2023-05-10T20:59:00Z">
+      <w:ins w:id="383" w:author="Drees, Trevor" w:date="2023-05-10T20:59:00Z">
         <w:r>
           <w:rPr>
             <w:rFonts w:ascii="Times New Roman" w:hAnsi="Times New Roman" w:cs="Times New Roman"/>
@@ -27141,6 +27135,7 @@
           <w:szCs w:val="24"/>
           <w:lang w:val="en-US"/>
         </w:rPr>
+        <w:lastRenderedPageBreak/>
         <w:br w:type="page"/>
       </w:r>
     </w:p>
@@ -27253,14 +27248,14 @@
       <w:pPr>
         <w:spacing w:line="480" w:lineRule="auto"/>
         <w:rPr>
-          <w:del w:id="382" w:author="Drees, Trevor" w:date="2023-05-10T20:59:00Z"/>
+          <w:del w:id="384" w:author="Drees, Trevor" w:date="2023-05-10T20:59:00Z"/>
           <w:rFonts w:ascii="Times New Roman" w:hAnsi="Times New Roman" w:cs="Times New Roman"/>
           <w:sz w:val="24"/>
           <w:szCs w:val="24"/>
           <w:lang w:val="en-US"/>
         </w:rPr>
       </w:pPr>
-      <w:del w:id="383" w:author="Drees, Trevor" w:date="2023-05-10T20:59:00Z">
+      <w:del w:id="385" w:author="Drees, Trevor" w:date="2023-05-10T20:59:00Z">
         <w:r>
           <w:rPr>
             <w:rFonts w:ascii="Times New Roman" w:hAnsi="Times New Roman" w:cs="Times New Roman"/>
@@ -27325,14 +27320,14 @@
       <w:pPr>
         <w:spacing w:line="480" w:lineRule="auto"/>
         <w:rPr>
-          <w:ins w:id="384" w:author="Drees, Trevor" w:date="2023-05-10T20:59:00Z"/>
+          <w:ins w:id="386" w:author="Drees, Trevor" w:date="2023-05-10T20:59:00Z"/>
           <w:rFonts w:ascii="Times New Roman" w:hAnsi="Times New Roman" w:cs="Times New Roman"/>
           <w:sz w:val="24"/>
           <w:szCs w:val="24"/>
           <w:lang w:val="en-US"/>
         </w:rPr>
       </w:pPr>
-      <w:ins w:id="385" w:author="Drees, Trevor" w:date="2023-05-10T20:59:00Z">
+      <w:ins w:id="387" w:author="Drees, Trevor" w:date="2023-05-10T20:59:00Z">
         <w:r>
           <w:rPr>
             <w:rFonts w:ascii="Times New Roman" w:hAnsi="Times New Roman" w:cs="Times New Roman"/>
@@ -27341,6 +27336,7 @@
             <w:szCs w:val="24"/>
             <w:lang w:val="en-US"/>
           </w:rPr>
+          <w:lastRenderedPageBreak/>
           <w:drawing>
             <wp:inline distT="0" distB="0" distL="0" distR="0" wp14:anchorId="5B5E4AFE" wp14:editId="780D3EC2">
               <wp:extent cx="5940000" cy="4093200"/>
@@ -27420,14 +27416,14 @@
       <w:pPr>
         <w:spacing w:line="480" w:lineRule="auto"/>
         <w:rPr>
-          <w:del w:id="386" w:author="Drees, Trevor" w:date="2023-05-10T20:59:00Z"/>
+          <w:del w:id="388" w:author="Drees, Trevor" w:date="2023-05-10T20:59:00Z"/>
           <w:rFonts w:ascii="Times New Roman" w:hAnsi="Times New Roman" w:cs="Times New Roman"/>
           <w:sz w:val="24"/>
           <w:szCs w:val="24"/>
           <w:lang w:val="en-US"/>
         </w:rPr>
       </w:pPr>
-      <w:del w:id="387" w:author="Drees, Trevor" w:date="2023-05-10T20:59:00Z">
+      <w:del w:id="389" w:author="Drees, Trevor" w:date="2023-05-10T20:59:00Z">
         <w:r>
           <w:rPr>
             <w:rFonts w:ascii="Times New Roman" w:hAnsi="Times New Roman" w:cs="Times New Roman"/>
@@ -27492,14 +27488,14 @@
       <w:pPr>
         <w:spacing w:line="480" w:lineRule="auto"/>
         <w:rPr>
-          <w:ins w:id="388" w:author="Drees, Trevor" w:date="2023-05-10T20:59:00Z"/>
+          <w:ins w:id="390" w:author="Drees, Trevor" w:date="2023-05-10T20:59:00Z"/>
           <w:rFonts w:ascii="Times New Roman" w:hAnsi="Times New Roman" w:cs="Times New Roman"/>
           <w:sz w:val="24"/>
           <w:szCs w:val="24"/>
           <w:lang w:val="en-US"/>
         </w:rPr>
       </w:pPr>
-      <w:ins w:id="389" w:author="Drees, Trevor" w:date="2023-05-10T20:59:00Z">
+      <w:ins w:id="391" w:author="Drees, Trevor" w:date="2023-05-10T20:59:00Z">
         <w:r>
           <w:rPr>
             <w:rFonts w:ascii="Times New Roman" w:hAnsi="Times New Roman" w:cs="Times New Roman"/>
@@ -27508,6 +27504,7 @@
             <w:szCs w:val="24"/>
             <w:lang w:val="en-US"/>
           </w:rPr>
+          <w:lastRenderedPageBreak/>
           <w:drawing>
             <wp:inline distT="0" distB="0" distL="0" distR="0" wp14:anchorId="278441BB" wp14:editId="51ED7BDA">
               <wp:extent cx="5940000" cy="4095000"/>
@@ -27593,7 +27590,7 @@
         </w:rPr>
         <w:br w:type="page"/>
       </w:r>
-      <w:del w:id="390" w:author="Drees, Trevor" w:date="2023-05-10T20:59:00Z">
+      <w:del w:id="392" w:author="Drees, Trevor" w:date="2023-05-10T20:59:00Z">
         <w:r>
           <w:rPr>
             <w:rFonts w:ascii="Times New Roman" w:hAnsi="Times New Roman" w:cs="Times New Roman"/>
@@ -27655,7 +27652,7 @@
           </w:drawing>
         </w:r>
       </w:del>
-      <w:ins w:id="391" w:author="Drees, Trevor" w:date="2023-05-10T20:59:00Z">
+      <w:ins w:id="393" w:author="Drees, Trevor" w:date="2023-05-10T20:59:00Z">
         <w:r>
           <w:rPr>
             <w:rFonts w:ascii="Times New Roman" w:hAnsi="Times New Roman" w:cs="Times New Roman"/>
@@ -27666,6 +27663,7 @@
             <w:szCs w:val="24"/>
             <w:lang w:val="en-US"/>
           </w:rPr>
+          <w:lastRenderedPageBreak/>
           <w:drawing>
             <wp:inline distT="0" distB="0" distL="0" distR="0" wp14:anchorId="0B9DD659" wp14:editId="52265091">
               <wp:extent cx="5040000" cy="6936364"/>
@@ -27745,14 +27743,14 @@
       <w:pPr>
         <w:spacing w:line="480" w:lineRule="auto"/>
         <w:rPr>
-          <w:del w:id="392" w:author="Drees, Trevor" w:date="2023-05-10T20:59:00Z"/>
+          <w:del w:id="394" w:author="Drees, Trevor" w:date="2023-05-10T20:59:00Z"/>
           <w:rFonts w:ascii="Times New Roman" w:hAnsi="Times New Roman" w:cs="Times New Roman"/>
           <w:sz w:val="24"/>
           <w:szCs w:val="24"/>
           <w:lang w:val="en-US"/>
         </w:rPr>
       </w:pPr>
-      <w:del w:id="393" w:author="Drees, Trevor" w:date="2023-05-10T20:59:00Z">
+      <w:del w:id="395" w:author="Drees, Trevor" w:date="2023-05-10T20:59:00Z">
         <w:r>
           <w:rPr>
             <w:rFonts w:ascii="Times New Roman" w:hAnsi="Times New Roman" w:cs="Times New Roman"/>
@@ -27817,14 +27815,14 @@
       <w:pPr>
         <w:spacing w:line="480" w:lineRule="auto"/>
         <w:rPr>
-          <w:ins w:id="394" w:author="Drees, Trevor" w:date="2023-05-10T20:59:00Z"/>
+          <w:ins w:id="396" w:author="Drees, Trevor" w:date="2023-05-10T20:59:00Z"/>
           <w:rFonts w:ascii="Times New Roman" w:hAnsi="Times New Roman" w:cs="Times New Roman"/>
           <w:sz w:val="24"/>
           <w:szCs w:val="24"/>
           <w:lang w:val="en-US"/>
         </w:rPr>
       </w:pPr>
-      <w:ins w:id="395" w:author="Drees, Trevor" w:date="2023-05-10T20:59:00Z">
+      <w:ins w:id="397" w:author="Drees, Trevor" w:date="2023-05-10T20:59:00Z">
         <w:r>
           <w:rPr>
             <w:rFonts w:ascii="Times New Roman" w:hAnsi="Times New Roman" w:cs="Times New Roman"/>
@@ -27833,6 +27831,7 @@
             <w:szCs w:val="24"/>
             <w:lang w:val="en-US"/>
           </w:rPr>
+          <w:lastRenderedPageBreak/>
           <w:drawing>
             <wp:inline distT="0" distB="0" distL="0" distR="0" wp14:anchorId="2276390D" wp14:editId="2E395019">
               <wp:extent cx="5040000" cy="6936364"/>
